--- a/report22.docx
+++ b/report22.docx
@@ -28,7 +28,7 @@
                     <pic:cNvPicPr/>
                   </pic:nvPicPr>
                   <pic:blipFill>
-                    <a:blip r:embed="rId5">
+                    <a:blip r:embed="rId6">
                       <a:extLst>
                         <a:ext uri="{28A0092B-C50C-407E-A947-70E740481C1C}">
                           <a14:useLocalDpi xmlns:a14="http://schemas.microsoft.com/office/drawing/2010/main" val="0"/>
@@ -133,7 +133,7 @@
                     <pic:cNvPicPr/>
                   </pic:nvPicPr>
                   <pic:blipFill>
-                    <a:blip r:embed="rId6">
+                    <a:blip r:embed="rId7">
                       <a:extLst>
                         <a:ext uri="{28A0092B-C50C-407E-A947-70E740481C1C}">
                           <a14:useLocalDpi xmlns:a14="http://schemas.microsoft.com/office/drawing/2010/main" val="0"/>
@@ -168,32 +168,60 @@
           <w:lang w:bidi="fa-IR"/>
         </w:rPr>
       </w:pPr>
+      <w:proofErr w:type="spellStart"/>
       <w:r>
         <w:rPr>
           <w:lang w:bidi="fa-IR"/>
         </w:rPr>
         <w:t>Ulib</w:t>
       </w:r>
-      <w:r>
-        <w:rPr>
-          <w:rFonts w:hint="cs"/>
-          <w:rtl/>
-          <w:lang w:bidi="fa-IR"/>
-        </w:rPr>
-        <w:t xml:space="preserve"> شامل آبجکت فایل های زیر است.به کد سی هر کدام مراجعه می کنیم و درباره آن ها توضیح می دهیم:</w:t>
-      </w:r>
-    </w:p>
-    <w:p>
-      <w:pPr>
-        <w:rPr>
-          <w:lang w:bidi="fa-IR"/>
-        </w:rPr>
-      </w:pPr>
-      <w:r>
-        <w:rPr>
-          <w:lang w:bidi="fa-IR"/>
-        </w:rPr>
-        <w:t>Ulib.c:</w:t>
+      <w:proofErr w:type="spellEnd"/>
+      <w:r>
+        <w:rPr>
+          <w:rFonts w:hint="cs"/>
+          <w:rtl/>
+          <w:lang w:bidi="fa-IR"/>
+        </w:rPr>
+        <w:t xml:space="preserve"> شامل آبجکت فایل های زیر </w:t>
+      </w:r>
+      <w:proofErr w:type="gramStart"/>
+      <w:r>
+        <w:rPr>
+          <w:rFonts w:hint="cs"/>
+          <w:rtl/>
+          <w:lang w:bidi="fa-IR"/>
+        </w:rPr>
+        <w:t>است.به</w:t>
+      </w:r>
+      <w:proofErr w:type="gramEnd"/>
+      <w:r>
+        <w:rPr>
+          <w:rFonts w:hint="cs"/>
+          <w:rtl/>
+          <w:lang w:bidi="fa-IR"/>
+        </w:rPr>
+        <w:t xml:space="preserve"> کد سی هر کدام مراجعه می کنیم و درباره آن ها توضیح می دهیم:</w:t>
+      </w:r>
+    </w:p>
+    <w:p>
+      <w:pPr>
+        <w:rPr>
+          <w:lang w:bidi="fa-IR"/>
+        </w:rPr>
+      </w:pPr>
+      <w:proofErr w:type="spellStart"/>
+      <w:r>
+        <w:rPr>
+          <w:lang w:bidi="fa-IR"/>
+        </w:rPr>
+        <w:t>Ulib.c</w:t>
+      </w:r>
+      <w:proofErr w:type="spellEnd"/>
+      <w:r>
+        <w:rPr>
+          <w:lang w:bidi="fa-IR"/>
+        </w:rPr>
+        <w:t>:</w:t>
       </w:r>
     </w:p>
     <w:p>
@@ -226,12 +254,14 @@
         </w:rPr>
         <w:t xml:space="preserve"> ها مانند </w:t>
       </w:r>
+      <w:proofErr w:type="spellStart"/>
       <w:r>
         <w:rPr>
           <w:lang w:bidi="fa-IR"/>
         </w:rPr>
         <w:t>strlrn</w:t>
       </w:r>
+      <w:proofErr w:type="spellEnd"/>
       <w:r>
         <w:rPr>
           <w:rFonts w:hint="cs"/>
@@ -240,12 +270,14 @@
         </w:rPr>
         <w:t xml:space="preserve"> ، </w:t>
       </w:r>
+      <w:proofErr w:type="spellStart"/>
       <w:r>
         <w:rPr>
           <w:lang w:bidi="fa-IR"/>
         </w:rPr>
         <w:t>strcpy</w:t>
       </w:r>
+      <w:proofErr w:type="spellEnd"/>
       <w:r>
         <w:rPr>
           <w:rFonts w:hint="cs"/>
@@ -254,12 +286,14 @@
         </w:rPr>
         <w:t xml:space="preserve"> و </w:t>
       </w:r>
+      <w:proofErr w:type="spellStart"/>
       <w:r>
         <w:rPr>
           <w:lang w:bidi="fa-IR"/>
         </w:rPr>
         <w:t>strcmp</w:t>
       </w:r>
+      <w:proofErr w:type="spellEnd"/>
       <w:r>
         <w:rPr>
           <w:rFonts w:hint="cs"/>
@@ -268,11 +302,19 @@
         </w:rPr>
         <w:t xml:space="preserve"> است.گروه دیگر این توابع شامل توابع مربوط به مموری مانند </w:t>
       </w:r>
-      <w:r>
-        <w:rPr>
-          <w:lang w:bidi="fa-IR"/>
-        </w:rPr>
-        <w:t xml:space="preserve">memset </w:t>
+      <w:proofErr w:type="spellStart"/>
+      <w:r>
+        <w:rPr>
+          <w:lang w:bidi="fa-IR"/>
+        </w:rPr>
+        <w:t>memset</w:t>
+      </w:r>
+      <w:proofErr w:type="spellEnd"/>
+      <w:r>
+        <w:rPr>
+          <w:lang w:bidi="fa-IR"/>
+        </w:rPr>
+        <w:t xml:space="preserve"> </w:t>
       </w:r>
       <w:r>
         <w:rPr>
@@ -282,11 +324,19 @@
         </w:rPr>
         <w:t xml:space="preserve"> و همچنین فانکشن های پرکاربردی برای تبدیل اینت به استرینگ و برعکس مانند </w:t>
       </w:r>
-      <w:r>
-        <w:rPr>
-          <w:lang w:bidi="fa-IR"/>
-        </w:rPr>
-        <w:t xml:space="preserve">atoi </w:t>
+      <w:proofErr w:type="spellStart"/>
+      <w:r>
+        <w:rPr>
+          <w:lang w:bidi="fa-IR"/>
+        </w:rPr>
+        <w:t>atoi</w:t>
+      </w:r>
+      <w:proofErr w:type="spellEnd"/>
+      <w:r>
+        <w:rPr>
+          <w:lang w:bidi="fa-IR"/>
+        </w:rPr>
+        <w:t xml:space="preserve"> </w:t>
       </w:r>
       <w:r>
         <w:rPr>
@@ -341,11 +391,19 @@
         </w:rPr>
         <w:t xml:space="preserve"> به ترتیب از </w:t>
       </w:r>
-      <w:r>
-        <w:rPr>
-          <w:lang w:bidi="fa-IR"/>
-        </w:rPr>
-        <w:t xml:space="preserve">syscall </w:t>
+      <w:proofErr w:type="spellStart"/>
+      <w:r>
+        <w:rPr>
+          <w:lang w:bidi="fa-IR"/>
+        </w:rPr>
+        <w:t>syscall</w:t>
+      </w:r>
+      <w:proofErr w:type="spellEnd"/>
+      <w:r>
+        <w:rPr>
+          <w:lang w:bidi="fa-IR"/>
+        </w:rPr>
+        <w:t xml:space="preserve"> </w:t>
       </w:r>
       <w:r>
         <w:rPr>
@@ -411,12 +469,14 @@
         </w:rPr>
         <w:t xml:space="preserve"> و </w:t>
       </w:r>
+      <w:proofErr w:type="spellStart"/>
       <w:r>
         <w:rPr>
           <w:lang w:bidi="fa-IR"/>
         </w:rPr>
         <w:t>fstat</w:t>
       </w:r>
+      <w:proofErr w:type="spellEnd"/>
       <w:r>
         <w:rPr>
           <w:rFonts w:hint="cs"/>
@@ -433,11 +493,19 @@
           <w:lang w:bidi="fa-IR"/>
         </w:rPr>
       </w:pPr>
-      <w:r>
-        <w:rPr>
-          <w:lang w:bidi="fa-IR"/>
-        </w:rPr>
-        <w:t>Usys.s:</w:t>
+      <w:proofErr w:type="spellStart"/>
+      <w:r>
+        <w:rPr>
+          <w:lang w:bidi="fa-IR"/>
+        </w:rPr>
+        <w:t>Usys.s</w:t>
+      </w:r>
+      <w:proofErr w:type="spellEnd"/>
+      <w:r>
+        <w:rPr>
+          <w:lang w:bidi="fa-IR"/>
+        </w:rPr>
+        <w:t>:</w:t>
       </w:r>
     </w:p>
     <w:p>
@@ -495,12 +563,14 @@
         </w:rPr>
         <w:t xml:space="preserve">این تصویر خلاصه ای از کد های در </w:t>
       </w:r>
+      <w:proofErr w:type="spellStart"/>
       <w:r>
         <w:rPr>
           <w:lang w:bidi="fa-IR"/>
         </w:rPr>
         <w:t>Usys.s</w:t>
       </w:r>
+      <w:proofErr w:type="spellEnd"/>
       <w:r>
         <w:rPr>
           <w:rFonts w:hint="cs"/>
@@ -542,7 +612,7 @@
                     <pic:cNvPicPr/>
                   </pic:nvPicPr>
                   <pic:blipFill>
-                    <a:blip r:embed="rId7">
+                    <a:blip r:embed="rId8">
                       <a:extLst>
                         <a:ext uri="{28A0092B-C50C-407E-A947-70E740481C1C}">
                           <a14:useLocalDpi xmlns:a14="http://schemas.microsoft.com/office/drawing/2010/main" val="0"/>
@@ -575,11 +645,19 @@
           <w:lang w:bidi="fa-IR"/>
         </w:rPr>
       </w:pPr>
-      <w:r>
-        <w:rPr>
-          <w:lang w:bidi="fa-IR"/>
-        </w:rPr>
-        <w:t>Printf.c:</w:t>
+      <w:proofErr w:type="spellStart"/>
+      <w:r>
+        <w:rPr>
+          <w:lang w:bidi="fa-IR"/>
+        </w:rPr>
+        <w:t>Printf.c</w:t>
+      </w:r>
+      <w:proofErr w:type="spellEnd"/>
+      <w:r>
+        <w:rPr>
+          <w:lang w:bidi="fa-IR"/>
+        </w:rPr>
+        <w:t>:</w:t>
       </w:r>
     </w:p>
     <w:p>
@@ -599,12 +677,14 @@
         </w:rPr>
         <w:t xml:space="preserve">این فایل شامل فانکشن هایی برای نوشتن است.با تابع </w:t>
       </w:r>
+      <w:proofErr w:type="spellStart"/>
       <w:r>
         <w:rPr>
           <w:lang w:bidi="fa-IR"/>
         </w:rPr>
         <w:t>printint</w:t>
       </w:r>
+      <w:proofErr w:type="spellEnd"/>
       <w:r>
         <w:rPr>
           <w:rFonts w:hint="cs"/>
@@ -613,11 +693,19 @@
         </w:rPr>
         <w:t xml:space="preserve"> در پروژه ی قبلی برای تغییر کنسول آشنا شدیم.توابعی مانند </w:t>
       </w:r>
-      <w:r>
-        <w:rPr>
-          <w:lang w:bidi="fa-IR"/>
-        </w:rPr>
-        <w:t xml:space="preserve">putc </w:t>
+      <w:proofErr w:type="spellStart"/>
+      <w:r>
+        <w:rPr>
+          <w:lang w:bidi="fa-IR"/>
+        </w:rPr>
+        <w:t>putc</w:t>
+      </w:r>
+      <w:proofErr w:type="spellEnd"/>
+      <w:r>
+        <w:rPr>
+          <w:lang w:bidi="fa-IR"/>
+        </w:rPr>
+        <w:t xml:space="preserve"> </w:t>
       </w:r>
       <w:r>
         <w:rPr>
@@ -680,11 +768,19 @@
           <w:lang w:bidi="fa-IR"/>
         </w:rPr>
       </w:pPr>
-      <w:r>
-        <w:rPr>
-          <w:lang w:bidi="fa-IR"/>
-        </w:rPr>
-        <w:t>Umalloc.c:</w:t>
+      <w:proofErr w:type="spellStart"/>
+      <w:r>
+        <w:rPr>
+          <w:lang w:bidi="fa-IR"/>
+        </w:rPr>
+        <w:t>Umalloc.c</w:t>
+      </w:r>
+      <w:proofErr w:type="spellEnd"/>
+      <w:r>
+        <w:rPr>
+          <w:lang w:bidi="fa-IR"/>
+        </w:rPr>
+        <w:t>:</w:t>
       </w:r>
     </w:p>
     <w:p>
@@ -704,12 +800,14 @@
         </w:rPr>
         <w:t xml:space="preserve">در اینجا تابع </w:t>
       </w:r>
+      <w:proofErr w:type="spellStart"/>
       <w:r>
         <w:rPr>
           <w:lang w:bidi="fa-IR"/>
         </w:rPr>
         <w:t>morecore</w:t>
       </w:r>
+      <w:proofErr w:type="spellEnd"/>
       <w:r>
         <w:rPr>
           <w:rFonts w:hint="cs"/>
@@ -718,11 +816,19 @@
         </w:rPr>
         <w:t xml:space="preserve"> را داریم که از سیستم کال </w:t>
       </w:r>
-      <w:r>
-        <w:rPr>
-          <w:lang w:bidi="fa-IR"/>
-        </w:rPr>
-        <w:t xml:space="preserve">sbrk </w:t>
+      <w:proofErr w:type="spellStart"/>
+      <w:r>
+        <w:rPr>
+          <w:lang w:bidi="fa-IR"/>
+        </w:rPr>
+        <w:t>sbrk</w:t>
+      </w:r>
+      <w:proofErr w:type="spellEnd"/>
+      <w:r>
+        <w:rPr>
+          <w:lang w:bidi="fa-IR"/>
+        </w:rPr>
+        <w:t xml:space="preserve"> </w:t>
       </w:r>
       <w:r>
         <w:rPr>
@@ -760,11 +866,19 @@
         </w:rPr>
         <w:t xml:space="preserve">نیز از تابع </w:t>
       </w:r>
-      <w:r>
-        <w:rPr>
-          <w:lang w:bidi="fa-IR"/>
-        </w:rPr>
-        <w:t xml:space="preserve">morecore </w:t>
+      <w:proofErr w:type="spellStart"/>
+      <w:r>
+        <w:rPr>
+          <w:lang w:bidi="fa-IR"/>
+        </w:rPr>
+        <w:t>morecore</w:t>
+      </w:r>
+      <w:proofErr w:type="spellEnd"/>
+      <w:r>
+        <w:rPr>
+          <w:lang w:bidi="fa-IR"/>
+        </w:rPr>
+        <w:t xml:space="preserve"> </w:t>
       </w:r>
       <w:r>
         <w:rPr>
@@ -819,8 +933,6 @@
       <w:pPr>
         <w:bidi/>
         <w:rPr>
-          <w:rFonts w:hint="cs"/>
-          <w:rtl/>
           <w:lang w:bidi="fa-IR"/>
         </w:rPr>
       </w:pPr>
@@ -832,6 +944,1885 @@
         </w:rPr>
         <w:t>سیستم کال ها یک اینترفیس فراهم می کنند که مستقل از معماری سخت افزار در صورت ساپورت سیستم عامل از این سیستم کال ها می توان از آن سیستم عامل استفاده کرد.از طرفی برنامه هایی که از سیستم کال ها استفاده می کنند لازم نیست جزییات دقیق مدیریتی سیستم عامل را بدانند و در صورت دانستن اینترفیس سیستم کال ها می توانند به راحتی با هر سیستم عاملی کار کنند.</w:t>
       </w:r>
+    </w:p>
+    <w:p>
+      <w:pPr>
+        <w:bidi/>
+        <w:rPr>
+          <w:lang w:bidi="fa-IR"/>
+        </w:rPr>
+      </w:pPr>
+      <w:r>
+        <w:rPr>
+          <w:noProof/>
+          <w:lang w:bidi="fa-IR"/>
+        </w:rPr>
+        <w:drawing>
+          <wp:inline distT="0" distB="0" distL="0" distR="0" wp14:anchorId="65316709" wp14:editId="23564746">
+            <wp:extent cx="5943600" cy="1179195"/>
+            <wp:effectExtent l="0" t="0" r="0" b="1905"/>
+            <wp:docPr id="4" name="Picture 4"/>
+            <wp:cNvGraphicFramePr>
+              <a:graphicFrameLocks xmlns:a="http://schemas.openxmlformats.org/drawingml/2006/main" noChangeAspect="1"/>
+            </wp:cNvGraphicFramePr>
+            <a:graphic xmlns:a="http://schemas.openxmlformats.org/drawingml/2006/main">
+              <a:graphicData uri="http://schemas.openxmlformats.org/drawingml/2006/picture">
+                <pic:pic xmlns:pic="http://schemas.openxmlformats.org/drawingml/2006/picture">
+                  <pic:nvPicPr>
+                    <pic:cNvPr id="4" name="Picture 4"/>
+                    <pic:cNvPicPr/>
+                  </pic:nvPicPr>
+                  <pic:blipFill>
+                    <a:blip r:embed="rId9">
+                      <a:extLst>
+                        <a:ext uri="{28A0092B-C50C-407E-A947-70E740481C1C}">
+                          <a14:useLocalDpi xmlns:a14="http://schemas.microsoft.com/office/drawing/2010/main" val="0"/>
+                        </a:ext>
+                      </a:extLst>
+                    </a:blip>
+                    <a:stretch>
+                      <a:fillRect/>
+                    </a:stretch>
+                  </pic:blipFill>
+                  <pic:spPr>
+                    <a:xfrm>
+                      <a:off x="0" y="0"/>
+                      <a:ext cx="5943600" cy="1179195"/>
+                    </a:xfrm>
+                    <a:prstGeom prst="rect">
+                      <a:avLst/>
+                    </a:prstGeom>
+                  </pic:spPr>
+                </pic:pic>
+              </a:graphicData>
+            </a:graphic>
+          </wp:inline>
+        </w:drawing>
+      </w:r>
+    </w:p>
+    <w:p>
+      <w:pPr>
+        <w:bidi/>
+        <w:rPr>
+          <w:lang w:bidi="fa-IR"/>
+        </w:rPr>
+      </w:pPr>
+      <w:r>
+        <w:rPr>
+          <w:rtl/>
+        </w:rPr>
+        <w:t>در سیستم‌عامل لینوکس، روش‌های متعددی برای دسترسی از سطح کاربر به هسته وجود دارد. اگرچه فراخوانی‌های سیستمی</w:t>
+      </w:r>
+      <w:r>
+        <w:rPr>
+          <w:lang w:bidi="fa-IR"/>
+        </w:rPr>
+        <w:t xml:space="preserve"> (System Calls) </w:t>
+      </w:r>
+      <w:r>
+        <w:rPr>
+          <w:rtl/>
+        </w:rPr>
+        <w:t>یکی از رایج‌ترین این روش‌ها هستند، اما تنها روش نیستند. در ادامه به اختصار به توضیح روش‌های دیگر می‌پردازیم</w:t>
+      </w:r>
+      <w:r>
+        <w:rPr>
+          <w:lang w:bidi="fa-IR"/>
+        </w:rPr>
+        <w:t>:</w:t>
+      </w:r>
+    </w:p>
+    <w:p>
+      <w:pPr>
+        <w:numPr>
+          <w:ilvl w:val="0"/>
+          <w:numId w:val="1"/>
+        </w:numPr>
+        <w:bidi/>
+        <w:rPr>
+          <w:lang w:bidi="fa-IR"/>
+        </w:rPr>
+      </w:pPr>
+      <w:r>
+        <w:rPr>
+          <w:b/>
+          <w:bCs/>
+          <w:rtl/>
+        </w:rPr>
+        <w:t>فراخوانی‌های سیستمی</w:t>
+      </w:r>
+      <w:r>
+        <w:rPr>
+          <w:b/>
+          <w:bCs/>
+          <w:lang w:bidi="fa-IR"/>
+        </w:rPr>
+        <w:t xml:space="preserve"> (System Calls)</w:t>
+      </w:r>
+      <w:r>
+        <w:rPr>
+          <w:lang w:bidi="fa-IR"/>
+        </w:rPr>
+        <w:t>:</w:t>
+      </w:r>
+    </w:p>
+    <w:p>
+      <w:pPr>
+        <w:numPr>
+          <w:ilvl w:val="1"/>
+          <w:numId w:val="1"/>
+        </w:numPr>
+        <w:bidi/>
+        <w:rPr>
+          <w:lang w:bidi="fa-IR"/>
+        </w:rPr>
+      </w:pPr>
+      <w:r>
+        <w:rPr>
+          <w:rtl/>
+        </w:rPr>
+        <w:t>این روش اصلی‌ترین و مستقیم‌ترین راه ارتباط میان برنامه‌های کاربر و هسته است. در این روش، از طریق شماره‌ی فراخوانی سیستمی خاص و یک سری پارامترها، درخواست‌های سطح کاربر به هسته ارسال می‌شود و هسته به آن‌ها پاسخ می‌دهد. این فراخوانی‌ها اغلب شامل عملیات‌هایی مانند خواندن و نوشتن فایل، تخصیص حافظه، مدیریت پردازه‌ها و غیره هستند</w:t>
+      </w:r>
+      <w:r>
+        <w:rPr>
+          <w:lang w:bidi="fa-IR"/>
+        </w:rPr>
+        <w:t>.</w:t>
+      </w:r>
+    </w:p>
+    <w:p>
+      <w:pPr>
+        <w:numPr>
+          <w:ilvl w:val="0"/>
+          <w:numId w:val="1"/>
+        </w:numPr>
+        <w:bidi/>
+        <w:rPr>
+          <w:lang w:bidi="fa-IR"/>
+        </w:rPr>
+      </w:pPr>
+      <w:r>
+        <w:rPr>
+          <w:b/>
+          <w:bCs/>
+          <w:rtl/>
+        </w:rPr>
+        <w:t>فایل‌های دستگاه</w:t>
+      </w:r>
+      <w:r>
+        <w:rPr>
+          <w:b/>
+          <w:bCs/>
+          <w:lang w:bidi="fa-IR"/>
+        </w:rPr>
+        <w:t xml:space="preserve"> (Device Files)</w:t>
+      </w:r>
+      <w:r>
+        <w:rPr>
+          <w:lang w:bidi="fa-IR"/>
+        </w:rPr>
+        <w:t>:</w:t>
+      </w:r>
+    </w:p>
+    <w:p>
+      <w:pPr>
+        <w:numPr>
+          <w:ilvl w:val="1"/>
+          <w:numId w:val="1"/>
+        </w:numPr>
+        <w:bidi/>
+        <w:rPr>
+          <w:lang w:bidi="fa-IR"/>
+        </w:rPr>
+      </w:pPr>
+      <w:r>
+        <w:rPr>
+          <w:rtl/>
+        </w:rPr>
+        <w:t xml:space="preserve">در لینوکس، بسیاری از دستگاه‌ها و سخت‌افزارها به صورت فایل‌های دستگاه (مانند </w:t>
+      </w:r>
+      <w:r>
+        <w:rPr>
+          <w:lang w:bidi="fa-IR"/>
+        </w:rPr>
+        <w:t>/dev/null</w:t>
+      </w:r>
+      <w:r>
+        <w:rPr>
+          <w:rtl/>
+        </w:rPr>
+        <w:t xml:space="preserve">، </w:t>
+      </w:r>
+      <w:r>
+        <w:rPr>
+          <w:lang w:bidi="fa-IR"/>
+        </w:rPr>
+        <w:t>/dev/</w:t>
+      </w:r>
+      <w:proofErr w:type="spellStart"/>
+      <w:r>
+        <w:rPr>
+          <w:lang w:bidi="fa-IR"/>
+        </w:rPr>
+        <w:t>sda</w:t>
+      </w:r>
+      <w:proofErr w:type="spellEnd"/>
+      <w:r>
+        <w:rPr>
+          <w:rtl/>
+        </w:rPr>
+        <w:t>، و غیره) در سیستم فایل نمایش داده می‌شوند. از طریق خواندن و نوشتن این فایل‌ها، برنامه‌های کاربر می‌توانند با دستگاه‌ها و سخت‌افزارها ارتباط برقرار کنند. این روش امکان دسترسی غیرمستقیم به قابلیت‌های هسته را بدون استفاده مستقیم از فراخوانی‌های سیستمی فراهم می‌کند</w:t>
+      </w:r>
+      <w:r>
+        <w:rPr>
+          <w:lang w:bidi="fa-IR"/>
+        </w:rPr>
+        <w:t>.</w:t>
+      </w:r>
+    </w:p>
+    <w:p>
+      <w:pPr>
+        <w:numPr>
+          <w:ilvl w:val="0"/>
+          <w:numId w:val="1"/>
+        </w:numPr>
+        <w:bidi/>
+        <w:rPr>
+          <w:lang w:bidi="fa-IR"/>
+        </w:rPr>
+      </w:pPr>
+      <w:r>
+        <w:rPr>
+          <w:b/>
+          <w:bCs/>
+          <w:rtl/>
+        </w:rPr>
+        <w:t xml:space="preserve">فایل‌های مجازی در </w:t>
+      </w:r>
+      <w:r>
+        <w:rPr>
+          <w:b/>
+          <w:bCs/>
+          <w:lang w:bidi="fa-IR"/>
+        </w:rPr>
+        <w:t xml:space="preserve">/proc </w:t>
+      </w:r>
+      <w:r>
+        <w:rPr>
+          <w:b/>
+          <w:bCs/>
+          <w:rtl/>
+        </w:rPr>
+        <w:t xml:space="preserve">و </w:t>
+      </w:r>
+      <w:r>
+        <w:rPr>
+          <w:b/>
+          <w:bCs/>
+          <w:lang w:bidi="fa-IR"/>
+        </w:rPr>
+        <w:t>/sys</w:t>
+      </w:r>
+      <w:r>
+        <w:rPr>
+          <w:lang w:bidi="fa-IR"/>
+        </w:rPr>
+        <w:t>:</w:t>
+      </w:r>
+    </w:p>
+    <w:p>
+      <w:pPr>
+        <w:numPr>
+          <w:ilvl w:val="1"/>
+          <w:numId w:val="1"/>
+        </w:numPr>
+        <w:bidi/>
+        <w:rPr>
+          <w:lang w:bidi="fa-IR"/>
+        </w:rPr>
+      </w:pPr>
+      <w:r>
+        <w:rPr>
+          <w:rtl/>
+        </w:rPr>
+        <w:t xml:space="preserve">سیستم فایل‌های مجازی مانند </w:t>
+      </w:r>
+      <w:r>
+        <w:rPr>
+          <w:lang w:bidi="fa-IR"/>
+        </w:rPr>
+        <w:t xml:space="preserve">/proc </w:t>
+      </w:r>
+      <w:r>
+        <w:rPr>
+          <w:rtl/>
+        </w:rPr>
+        <w:t xml:space="preserve">و </w:t>
+      </w:r>
+      <w:r>
+        <w:rPr>
+          <w:lang w:bidi="fa-IR"/>
+        </w:rPr>
+        <w:t xml:space="preserve">/sys </w:t>
+      </w:r>
+      <w:r>
+        <w:rPr>
+          <w:rtl/>
+        </w:rPr>
+        <w:t xml:space="preserve">حاوی اطلاعات و پارامترهای تنظیمی درباره سیستم، هسته و پردازه‌ها هستند. این فایل‌ها به کاربران اجازه می‌دهند که اطلاعاتی از هسته بخوانند یا تنظیمات خاصی را تغییر دهند. برای مثال، کاربران می‌توانند با خواندن فایل‌های داخل </w:t>
+      </w:r>
+      <w:r>
+        <w:rPr>
+          <w:lang w:bidi="fa-IR"/>
+        </w:rPr>
+        <w:t xml:space="preserve">/proc </w:t>
+      </w:r>
+      <w:r>
+        <w:rPr>
+          <w:rtl/>
+        </w:rPr>
+        <w:t>اطلاعاتی در مورد پردازه‌ها، مصرف حافظه، وضعیت</w:t>
+      </w:r>
+      <w:r>
+        <w:rPr>
+          <w:lang w:bidi="fa-IR"/>
+        </w:rPr>
+        <w:t xml:space="preserve"> CPU </w:t>
+      </w:r>
+      <w:r>
+        <w:rPr>
+          <w:rtl/>
+        </w:rPr>
+        <w:t>و دیگر موارد را بدست آورند</w:t>
+      </w:r>
+      <w:r>
+        <w:rPr>
+          <w:lang w:bidi="fa-IR"/>
+        </w:rPr>
+        <w:t>.</w:t>
+      </w:r>
+    </w:p>
+    <w:p>
+      <w:pPr>
+        <w:numPr>
+          <w:ilvl w:val="0"/>
+          <w:numId w:val="1"/>
+        </w:numPr>
+        <w:bidi/>
+        <w:rPr>
+          <w:lang w:bidi="fa-IR"/>
+        </w:rPr>
+      </w:pPr>
+      <w:r>
+        <w:rPr>
+          <w:b/>
+          <w:bCs/>
+          <w:rtl/>
+        </w:rPr>
+        <w:t>فراخوانی‌های کتابخانه‌ای</w:t>
+      </w:r>
+      <w:r>
+        <w:rPr>
+          <w:b/>
+          <w:bCs/>
+          <w:lang w:bidi="fa-IR"/>
+        </w:rPr>
+        <w:t xml:space="preserve"> (Library Calls)</w:t>
+      </w:r>
+      <w:r>
+        <w:rPr>
+          <w:lang w:bidi="fa-IR"/>
+        </w:rPr>
+        <w:t>:</w:t>
+      </w:r>
+    </w:p>
+    <w:p>
+      <w:pPr>
+        <w:numPr>
+          <w:ilvl w:val="1"/>
+          <w:numId w:val="1"/>
+        </w:numPr>
+        <w:bidi/>
+        <w:rPr>
+          <w:lang w:bidi="fa-IR"/>
+        </w:rPr>
+      </w:pPr>
+      <w:r>
+        <w:rPr>
+          <w:rtl/>
+        </w:rPr>
+        <w:lastRenderedPageBreak/>
+        <w:t xml:space="preserve">در بسیاری از موارد، فراخوانی‌های کتابخانه‌ای (مانند توابع استاندارد </w:t>
+      </w:r>
+      <w:proofErr w:type="spellStart"/>
+      <w:r>
+        <w:rPr>
+          <w:lang w:bidi="fa-IR"/>
+        </w:rPr>
+        <w:t>libc</w:t>
+      </w:r>
+      <w:proofErr w:type="spellEnd"/>
+      <w:r>
+        <w:rPr>
+          <w:lang w:bidi="fa-IR"/>
+        </w:rPr>
+        <w:t xml:space="preserve"> </w:t>
+      </w:r>
+      <w:r>
+        <w:rPr>
+          <w:rtl/>
+        </w:rPr>
+        <w:t>در</w:t>
+      </w:r>
+      <w:r>
+        <w:rPr>
+          <w:lang w:bidi="fa-IR"/>
+        </w:rPr>
+        <w:t xml:space="preserve"> C) </w:t>
+      </w:r>
+      <w:r>
+        <w:rPr>
+          <w:rtl/>
+        </w:rPr>
+        <w:t>به عنوان واسطی برای دسترسی به سیستم عمل می‌کنند. این توابع در نهایت از فراخوانی‌های سیستمی استفاده می‌کنند، اما برای برنامه‌نویسان سطح کاربر، این روش به صورت مستقیم با فراخوانی‌های سیستمی درگیر نمی‌شود و از یک واسط سطح بالاتر بهره‌مند می‌شود</w:t>
+      </w:r>
+      <w:r>
+        <w:rPr>
+          <w:lang w:bidi="fa-IR"/>
+        </w:rPr>
+        <w:t>.</w:t>
+      </w:r>
+    </w:p>
+    <w:p>
+      <w:pPr>
+        <w:numPr>
+          <w:ilvl w:val="0"/>
+          <w:numId w:val="1"/>
+        </w:numPr>
+        <w:bidi/>
+        <w:rPr>
+          <w:lang w:bidi="fa-IR"/>
+        </w:rPr>
+      </w:pPr>
+      <w:r>
+        <w:rPr>
+          <w:b/>
+          <w:bCs/>
+          <w:rtl/>
+        </w:rPr>
+        <w:t>مکانیزم‌های ارتباط بین پردازه‌ای</w:t>
+      </w:r>
+      <w:r>
+        <w:rPr>
+          <w:b/>
+          <w:bCs/>
+          <w:lang w:bidi="fa-IR"/>
+        </w:rPr>
+        <w:t xml:space="preserve"> (IPC)</w:t>
+      </w:r>
+      <w:r>
+        <w:rPr>
+          <w:lang w:bidi="fa-IR"/>
+        </w:rPr>
+        <w:t>:</w:t>
+      </w:r>
+    </w:p>
+    <w:p>
+      <w:pPr>
+        <w:numPr>
+          <w:ilvl w:val="1"/>
+          <w:numId w:val="1"/>
+        </w:numPr>
+        <w:bidi/>
+        <w:rPr>
+          <w:lang w:bidi="fa-IR"/>
+        </w:rPr>
+      </w:pPr>
+      <w:r>
+        <w:rPr>
+          <w:rtl/>
+        </w:rPr>
+        <w:t>مکانیزم‌های</w:t>
+      </w:r>
+      <w:r>
+        <w:rPr>
+          <w:lang w:bidi="fa-IR"/>
+        </w:rPr>
+        <w:t xml:space="preserve"> IPC </w:t>
+      </w:r>
+      <w:r>
+        <w:rPr>
+          <w:rtl/>
+        </w:rPr>
+        <w:t>مانند صف‌های پیغام</w:t>
+      </w:r>
+      <w:r>
+        <w:rPr>
+          <w:lang w:bidi="fa-IR"/>
+        </w:rPr>
+        <w:t xml:space="preserve"> (Message Queues)</w:t>
+      </w:r>
+      <w:r>
+        <w:rPr>
+          <w:rtl/>
+        </w:rPr>
+        <w:t>، حافظه اشتراکی</w:t>
+      </w:r>
+      <w:r>
+        <w:rPr>
+          <w:lang w:bidi="fa-IR"/>
+        </w:rPr>
+        <w:t xml:space="preserve"> (Shared Memory) </w:t>
+      </w:r>
+      <w:r>
+        <w:rPr>
+          <w:rtl/>
+        </w:rPr>
+        <w:t>و لوله‌ها</w:t>
+      </w:r>
+      <w:r>
+        <w:rPr>
+          <w:lang w:bidi="fa-IR"/>
+        </w:rPr>
+        <w:t xml:space="preserve"> (Pipes) </w:t>
+      </w:r>
+      <w:r>
+        <w:rPr>
+          <w:rtl/>
+        </w:rPr>
+        <w:t>روش‌هایی برای ارتباط بین پردازه‌ها فراهم می‌کنند که گاهی به طور غیرمستقیم به هسته دسترسی دارند. هرچند برای استفاده از این مکانیزم‌ها معمولاً از فراخوانی‌های سیستمی نیز استفاده می‌شود</w:t>
+      </w:r>
+      <w:r>
+        <w:rPr>
+          <w:rFonts w:hint="cs"/>
+          <w:rtl/>
+        </w:rPr>
+        <w:t xml:space="preserve"> اما همچنان برای کاربر ها مانند اینترفیس هستند.</w:t>
+      </w:r>
+    </w:p>
+    <w:p>
+      <w:pPr>
+        <w:numPr>
+          <w:ilvl w:val="1"/>
+          <w:numId w:val="1"/>
+        </w:numPr>
+        <w:bidi/>
+        <w:rPr>
+          <w:lang w:bidi="fa-IR"/>
+        </w:rPr>
+      </w:pPr>
+      <w:r>
+        <w:rPr>
+          <w:lang w:bidi="fa-IR"/>
+        </w:rPr>
+        <w:t>.</w:t>
+      </w:r>
+      <w:r>
+        <w:t xml:space="preserve"> </w:t>
+      </w:r>
+      <w:r>
+        <w:rPr>
+          <w:lang w:bidi="fa-IR"/>
+        </w:rPr>
+        <w:t>Message Queue</w:t>
+      </w:r>
+      <w:r>
+        <w:rPr>
+          <w:rFonts w:cs="Arial"/>
+          <w:rtl/>
+          <w:lang w:bidi="fa-IR"/>
+        </w:rPr>
+        <w:t xml:space="preserve"> (صف‌ها</w:t>
+      </w:r>
+      <w:r>
+        <w:rPr>
+          <w:rFonts w:cs="Arial" w:hint="cs"/>
+          <w:rtl/>
+          <w:lang w:bidi="fa-IR"/>
+        </w:rPr>
+        <w:t>ی</w:t>
+      </w:r>
+      <w:r>
+        <w:rPr>
+          <w:rFonts w:cs="Arial"/>
+          <w:rtl/>
+          <w:lang w:bidi="fa-IR"/>
+        </w:rPr>
+        <w:t xml:space="preserve"> پ</w:t>
+      </w:r>
+      <w:r>
+        <w:rPr>
+          <w:rFonts w:cs="Arial" w:hint="cs"/>
+          <w:rtl/>
+          <w:lang w:bidi="fa-IR"/>
+        </w:rPr>
+        <w:t>ی</w:t>
+      </w:r>
+      <w:r>
+        <w:rPr>
+          <w:rFonts w:cs="Arial" w:hint="eastAsia"/>
+          <w:rtl/>
+          <w:lang w:bidi="fa-IR"/>
+        </w:rPr>
+        <w:t>غام</w:t>
+      </w:r>
+      <w:r>
+        <w:rPr>
+          <w:rFonts w:cs="Arial"/>
+          <w:rtl/>
+          <w:lang w:bidi="fa-IR"/>
+        </w:rPr>
+        <w:t>): ا</w:t>
+      </w:r>
+      <w:r>
+        <w:rPr>
+          <w:rFonts w:cs="Arial" w:hint="cs"/>
+          <w:rtl/>
+          <w:lang w:bidi="fa-IR"/>
+        </w:rPr>
+        <w:t>ی</w:t>
+      </w:r>
+      <w:r>
+        <w:rPr>
+          <w:rFonts w:cs="Arial" w:hint="eastAsia"/>
+          <w:rtl/>
+          <w:lang w:bidi="fa-IR"/>
+        </w:rPr>
+        <w:t>ن</w:t>
+      </w:r>
+      <w:r>
+        <w:rPr>
+          <w:rFonts w:cs="Arial"/>
+          <w:rtl/>
+          <w:lang w:bidi="fa-IR"/>
+        </w:rPr>
+        <w:t xml:space="preserve"> روش اجازه م</w:t>
+      </w:r>
+      <w:r>
+        <w:rPr>
+          <w:rFonts w:cs="Arial" w:hint="cs"/>
+          <w:rtl/>
+          <w:lang w:bidi="fa-IR"/>
+        </w:rPr>
+        <w:t>ی‌</w:t>
+      </w:r>
+      <w:r>
+        <w:rPr>
+          <w:rFonts w:cs="Arial" w:hint="eastAsia"/>
+          <w:rtl/>
+          <w:lang w:bidi="fa-IR"/>
+        </w:rPr>
+        <w:t>دهد</w:t>
+      </w:r>
+      <w:r>
+        <w:rPr>
+          <w:rFonts w:cs="Arial"/>
+          <w:rtl/>
+          <w:lang w:bidi="fa-IR"/>
+        </w:rPr>
+        <w:t xml:space="preserve"> که پردازه‌ها پ</w:t>
+      </w:r>
+      <w:r>
+        <w:rPr>
+          <w:rFonts w:cs="Arial" w:hint="cs"/>
+          <w:rtl/>
+          <w:lang w:bidi="fa-IR"/>
+        </w:rPr>
+        <w:t>ی</w:t>
+      </w:r>
+      <w:r>
+        <w:rPr>
+          <w:rFonts w:cs="Arial" w:hint="eastAsia"/>
+          <w:rtl/>
+          <w:lang w:bidi="fa-IR"/>
+        </w:rPr>
+        <w:t>غام‌ها</w:t>
+      </w:r>
+      <w:r>
+        <w:rPr>
+          <w:rFonts w:cs="Arial" w:hint="cs"/>
+          <w:rtl/>
+          <w:lang w:bidi="fa-IR"/>
+        </w:rPr>
+        <w:t>یی</w:t>
+      </w:r>
+      <w:r>
+        <w:rPr>
+          <w:rFonts w:cs="Arial"/>
+          <w:rtl/>
+          <w:lang w:bidi="fa-IR"/>
+        </w:rPr>
+        <w:t xml:space="preserve"> را در صف‌ها</w:t>
+      </w:r>
+      <w:r>
+        <w:rPr>
+          <w:rFonts w:cs="Arial" w:hint="cs"/>
+          <w:rtl/>
+          <w:lang w:bidi="fa-IR"/>
+        </w:rPr>
+        <w:t>یی</w:t>
+      </w:r>
+      <w:r>
+        <w:rPr>
+          <w:rFonts w:cs="Arial"/>
+          <w:rtl/>
+          <w:lang w:bidi="fa-IR"/>
+        </w:rPr>
+        <w:t xml:space="preserve"> ذخ</w:t>
+      </w:r>
+      <w:r>
+        <w:rPr>
+          <w:rFonts w:cs="Arial" w:hint="cs"/>
+          <w:rtl/>
+          <w:lang w:bidi="fa-IR"/>
+        </w:rPr>
+        <w:t>ی</w:t>
+      </w:r>
+      <w:r>
+        <w:rPr>
+          <w:rFonts w:cs="Arial" w:hint="eastAsia"/>
+          <w:rtl/>
+          <w:lang w:bidi="fa-IR"/>
+        </w:rPr>
+        <w:t>ره</w:t>
+      </w:r>
+      <w:r>
+        <w:rPr>
+          <w:rFonts w:cs="Arial"/>
+          <w:rtl/>
+          <w:lang w:bidi="fa-IR"/>
+        </w:rPr>
+        <w:t xml:space="preserve"> کرده و پردازه‌ها</w:t>
+      </w:r>
+      <w:r>
+        <w:rPr>
+          <w:rFonts w:cs="Arial" w:hint="cs"/>
+          <w:rtl/>
+          <w:lang w:bidi="fa-IR"/>
+        </w:rPr>
+        <w:t>ی</w:t>
+      </w:r>
+      <w:r>
+        <w:rPr>
+          <w:rFonts w:cs="Arial"/>
+          <w:rtl/>
+          <w:lang w:bidi="fa-IR"/>
+        </w:rPr>
+        <w:t xml:space="preserve"> د</w:t>
+      </w:r>
+      <w:r>
+        <w:rPr>
+          <w:rFonts w:cs="Arial" w:hint="cs"/>
+          <w:rtl/>
+          <w:lang w:bidi="fa-IR"/>
+        </w:rPr>
+        <w:t>ی</w:t>
+      </w:r>
+      <w:r>
+        <w:rPr>
+          <w:rFonts w:cs="Arial" w:hint="eastAsia"/>
+          <w:rtl/>
+          <w:lang w:bidi="fa-IR"/>
+        </w:rPr>
+        <w:t>گر</w:t>
+      </w:r>
+      <w:r>
+        <w:rPr>
+          <w:rFonts w:cs="Arial"/>
+          <w:rtl/>
+          <w:lang w:bidi="fa-IR"/>
+        </w:rPr>
+        <w:t xml:space="preserve"> آن‌ها را در</w:t>
+      </w:r>
+      <w:r>
+        <w:rPr>
+          <w:rFonts w:cs="Arial" w:hint="cs"/>
+          <w:rtl/>
+          <w:lang w:bidi="fa-IR"/>
+        </w:rPr>
+        <w:t>ی</w:t>
+      </w:r>
+      <w:r>
+        <w:rPr>
+          <w:rFonts w:cs="Arial" w:hint="eastAsia"/>
+          <w:rtl/>
+          <w:lang w:bidi="fa-IR"/>
+        </w:rPr>
+        <w:t>افت</w:t>
+      </w:r>
+      <w:r>
+        <w:rPr>
+          <w:rFonts w:cs="Arial"/>
+          <w:rtl/>
+          <w:lang w:bidi="fa-IR"/>
+        </w:rPr>
+        <w:t xml:space="preserve"> کنند.</w:t>
+      </w:r>
+    </w:p>
+    <w:p>
+      <w:pPr>
+        <w:numPr>
+          <w:ilvl w:val="1"/>
+          <w:numId w:val="1"/>
+        </w:numPr>
+        <w:bidi/>
+        <w:rPr>
+          <w:lang w:bidi="fa-IR"/>
+        </w:rPr>
+      </w:pPr>
+      <w:r>
+        <w:rPr>
+          <w:lang w:bidi="fa-IR"/>
+        </w:rPr>
+        <w:t>Shared Memory</w:t>
+      </w:r>
+      <w:r>
+        <w:rPr>
+          <w:rFonts w:cs="Arial"/>
+          <w:rtl/>
+          <w:lang w:bidi="fa-IR"/>
+        </w:rPr>
+        <w:t xml:space="preserve"> (حافظه اشتراک</w:t>
+      </w:r>
+      <w:r>
+        <w:rPr>
+          <w:rFonts w:cs="Arial" w:hint="cs"/>
+          <w:rtl/>
+          <w:lang w:bidi="fa-IR"/>
+        </w:rPr>
+        <w:t>ی</w:t>
+      </w:r>
+      <w:r>
+        <w:rPr>
+          <w:rFonts w:cs="Arial"/>
+          <w:rtl/>
+          <w:lang w:bidi="fa-IR"/>
+        </w:rPr>
+        <w:t>): در ا</w:t>
+      </w:r>
+      <w:r>
+        <w:rPr>
+          <w:rFonts w:cs="Arial" w:hint="cs"/>
+          <w:rtl/>
+          <w:lang w:bidi="fa-IR"/>
+        </w:rPr>
+        <w:t>ی</w:t>
+      </w:r>
+      <w:r>
+        <w:rPr>
+          <w:rFonts w:cs="Arial" w:hint="eastAsia"/>
+          <w:rtl/>
+          <w:lang w:bidi="fa-IR"/>
+        </w:rPr>
+        <w:t>ن</w:t>
+      </w:r>
+      <w:r>
+        <w:rPr>
+          <w:rFonts w:cs="Arial"/>
+          <w:rtl/>
+          <w:lang w:bidi="fa-IR"/>
+        </w:rPr>
+        <w:t xml:space="preserve"> روش پردازه‌ها م</w:t>
+      </w:r>
+      <w:r>
+        <w:rPr>
+          <w:rFonts w:cs="Arial" w:hint="cs"/>
+          <w:rtl/>
+          <w:lang w:bidi="fa-IR"/>
+        </w:rPr>
+        <w:t>ی‌</w:t>
+      </w:r>
+      <w:r>
+        <w:rPr>
+          <w:rFonts w:cs="Arial" w:hint="eastAsia"/>
+          <w:rtl/>
+          <w:lang w:bidi="fa-IR"/>
+        </w:rPr>
+        <w:t>توانند</w:t>
+      </w:r>
+      <w:r>
+        <w:rPr>
+          <w:rFonts w:cs="Arial"/>
+          <w:rtl/>
+          <w:lang w:bidi="fa-IR"/>
+        </w:rPr>
+        <w:t xml:space="preserve"> بخش</w:t>
+      </w:r>
+      <w:r>
+        <w:rPr>
+          <w:rFonts w:cs="Arial" w:hint="cs"/>
+          <w:rtl/>
+          <w:lang w:bidi="fa-IR"/>
+        </w:rPr>
+        <w:t>ی</w:t>
+      </w:r>
+      <w:r>
+        <w:rPr>
+          <w:rFonts w:cs="Arial"/>
+          <w:rtl/>
+          <w:lang w:bidi="fa-IR"/>
+        </w:rPr>
+        <w:t xml:space="preserve"> از حافظه را به اشتراک بگذارند و به سرعت داده‌ها را ب</w:t>
+      </w:r>
+      <w:r>
+        <w:rPr>
+          <w:rFonts w:cs="Arial" w:hint="cs"/>
+          <w:rtl/>
+          <w:lang w:bidi="fa-IR"/>
+        </w:rPr>
+        <w:t>ی</w:t>
+      </w:r>
+      <w:r>
+        <w:rPr>
+          <w:rFonts w:cs="Arial" w:hint="eastAsia"/>
+          <w:rtl/>
+          <w:lang w:bidi="fa-IR"/>
+        </w:rPr>
+        <w:t>ن</w:t>
+      </w:r>
+      <w:r>
+        <w:rPr>
+          <w:rFonts w:cs="Arial"/>
+          <w:rtl/>
+          <w:lang w:bidi="fa-IR"/>
+        </w:rPr>
+        <w:t xml:space="preserve"> </w:t>
+      </w:r>
+      <w:r>
+        <w:rPr>
+          <w:rFonts w:cs="Arial" w:hint="cs"/>
+          <w:rtl/>
+          <w:lang w:bidi="fa-IR"/>
+        </w:rPr>
+        <w:t>ی</w:t>
+      </w:r>
+      <w:r>
+        <w:rPr>
+          <w:rFonts w:cs="Arial" w:hint="eastAsia"/>
+          <w:rtl/>
+          <w:lang w:bidi="fa-IR"/>
+        </w:rPr>
+        <w:t>کد</w:t>
+      </w:r>
+      <w:r>
+        <w:rPr>
+          <w:rFonts w:cs="Arial" w:hint="cs"/>
+          <w:rtl/>
+          <w:lang w:bidi="fa-IR"/>
+        </w:rPr>
+        <w:t>ی</w:t>
+      </w:r>
+      <w:r>
+        <w:rPr>
+          <w:rFonts w:cs="Arial" w:hint="eastAsia"/>
+          <w:rtl/>
+          <w:lang w:bidi="fa-IR"/>
+        </w:rPr>
+        <w:t>گر</w:t>
+      </w:r>
+      <w:r>
+        <w:rPr>
+          <w:rFonts w:cs="Arial"/>
+          <w:rtl/>
+          <w:lang w:bidi="fa-IR"/>
+        </w:rPr>
+        <w:t xml:space="preserve"> منتقل کنند.</w:t>
+      </w:r>
+    </w:p>
+    <w:p>
+      <w:pPr>
+        <w:numPr>
+          <w:ilvl w:val="1"/>
+          <w:numId w:val="1"/>
+        </w:numPr>
+        <w:bidi/>
+        <w:rPr>
+          <w:lang w:bidi="fa-IR"/>
+        </w:rPr>
+      </w:pPr>
+      <w:r>
+        <w:rPr>
+          <w:lang w:bidi="fa-IR"/>
+        </w:rPr>
+        <w:t>Semaphores</w:t>
+      </w:r>
+      <w:r>
+        <w:rPr>
+          <w:rFonts w:cs="Arial"/>
+          <w:rtl/>
+          <w:lang w:bidi="fa-IR"/>
+        </w:rPr>
+        <w:t xml:space="preserve"> (سمافورها): برا</w:t>
+      </w:r>
+      <w:r>
+        <w:rPr>
+          <w:rFonts w:cs="Arial" w:hint="cs"/>
+          <w:rtl/>
+          <w:lang w:bidi="fa-IR"/>
+        </w:rPr>
+        <w:t>ی</w:t>
+      </w:r>
+      <w:r>
+        <w:rPr>
+          <w:rFonts w:cs="Arial"/>
+          <w:rtl/>
+          <w:lang w:bidi="fa-IR"/>
+        </w:rPr>
+        <w:t xml:space="preserve"> هماهنگ‌ساز</w:t>
+      </w:r>
+      <w:r>
+        <w:rPr>
+          <w:rFonts w:cs="Arial" w:hint="cs"/>
+          <w:rtl/>
+          <w:lang w:bidi="fa-IR"/>
+        </w:rPr>
+        <w:t>ی</w:t>
+      </w:r>
+      <w:r>
+        <w:rPr>
+          <w:rFonts w:cs="Arial"/>
+          <w:rtl/>
+          <w:lang w:bidi="fa-IR"/>
+        </w:rPr>
+        <w:t xml:space="preserve"> دسترس</w:t>
+      </w:r>
+      <w:r>
+        <w:rPr>
+          <w:rFonts w:cs="Arial" w:hint="cs"/>
+          <w:rtl/>
+          <w:lang w:bidi="fa-IR"/>
+        </w:rPr>
+        <w:t>ی</w:t>
+      </w:r>
+      <w:r>
+        <w:rPr>
+          <w:rFonts w:cs="Arial"/>
+          <w:rtl/>
+          <w:lang w:bidi="fa-IR"/>
+        </w:rPr>
+        <w:t xml:space="preserve"> به منابع مشترک ب</w:t>
+      </w:r>
+      <w:r>
+        <w:rPr>
+          <w:rFonts w:cs="Arial" w:hint="cs"/>
+          <w:rtl/>
+          <w:lang w:bidi="fa-IR"/>
+        </w:rPr>
+        <w:t>ی</w:t>
+      </w:r>
+      <w:r>
+        <w:rPr>
+          <w:rFonts w:cs="Arial" w:hint="eastAsia"/>
+          <w:rtl/>
+          <w:lang w:bidi="fa-IR"/>
+        </w:rPr>
+        <w:t>ن</w:t>
+      </w:r>
+      <w:r>
+        <w:rPr>
+          <w:rFonts w:cs="Arial"/>
+          <w:rtl/>
+          <w:lang w:bidi="fa-IR"/>
+        </w:rPr>
+        <w:t xml:space="preserve"> پردازه‌ها استفاده م</w:t>
+      </w:r>
+      <w:r>
+        <w:rPr>
+          <w:rFonts w:cs="Arial" w:hint="cs"/>
+          <w:rtl/>
+          <w:lang w:bidi="fa-IR"/>
+        </w:rPr>
+        <w:t>ی‌</w:t>
+      </w:r>
+      <w:r>
+        <w:rPr>
+          <w:rFonts w:cs="Arial" w:hint="eastAsia"/>
+          <w:rtl/>
+          <w:lang w:bidi="fa-IR"/>
+        </w:rPr>
+        <w:t>شو</w:t>
+      </w:r>
+      <w:r>
+        <w:rPr>
+          <w:rFonts w:cs="Arial" w:hint="cs"/>
+          <w:rtl/>
+          <w:lang w:bidi="fa-IR"/>
+        </w:rPr>
+        <w:t>د</w:t>
+      </w:r>
+    </w:p>
+    <w:p>
+      <w:pPr>
+        <w:numPr>
+          <w:ilvl w:val="1"/>
+          <w:numId w:val="1"/>
+        </w:numPr>
+        <w:bidi/>
+        <w:rPr>
+          <w:lang w:bidi="fa-IR"/>
+        </w:rPr>
+      </w:pPr>
+    </w:p>
+    <w:p>
+      <w:pPr>
+        <w:numPr>
+          <w:ilvl w:val="0"/>
+          <w:numId w:val="1"/>
+        </w:numPr>
+        <w:bidi/>
+        <w:rPr>
+          <w:lang w:bidi="fa-IR"/>
+        </w:rPr>
+      </w:pPr>
+      <w:proofErr w:type="spellStart"/>
+      <w:r>
+        <w:rPr>
+          <w:b/>
+          <w:bCs/>
+          <w:lang w:bidi="fa-IR"/>
+        </w:rPr>
+        <w:t>ioctl</w:t>
+      </w:r>
+      <w:proofErr w:type="spellEnd"/>
+      <w:r>
+        <w:rPr>
+          <w:b/>
+          <w:bCs/>
+          <w:lang w:bidi="fa-IR"/>
+        </w:rPr>
+        <w:t xml:space="preserve"> </w:t>
+      </w:r>
+    </w:p>
+    <w:p>
+      <w:pPr>
+        <w:numPr>
+          <w:ilvl w:val="1"/>
+          <w:numId w:val="1"/>
+        </w:numPr>
+        <w:bidi/>
+        <w:rPr>
+          <w:lang w:bidi="fa-IR"/>
+        </w:rPr>
+      </w:pPr>
+      <w:r>
+        <w:rPr>
+          <w:rtl/>
+        </w:rPr>
+        <w:t xml:space="preserve">این فراخوانی خاص برای اجرای عملیات‌های خاص و سفارشی در دستگاه‌ها و فایل‌های خاص استفاده می‌شود و دسترسی‌های ویژه‌ای به هسته و درایورهای دستگاه می‌دهد. فراخوانی </w:t>
+      </w:r>
+      <w:proofErr w:type="spellStart"/>
+      <w:r>
+        <w:rPr>
+          <w:lang w:bidi="fa-IR"/>
+        </w:rPr>
+        <w:t>ioctl</w:t>
+      </w:r>
+      <w:proofErr w:type="spellEnd"/>
+      <w:r>
+        <w:rPr>
+          <w:lang w:bidi="fa-IR"/>
+        </w:rPr>
+        <w:t xml:space="preserve"> </w:t>
+      </w:r>
+      <w:r>
+        <w:rPr>
+          <w:rtl/>
+        </w:rPr>
+        <w:t>به برنامه‌های کاربر اجازه می‌دهد که عملیات‌های سطح پایین و خاص دستگاه‌ها را اجرا کنند</w:t>
+      </w:r>
+      <w:r>
+        <w:rPr>
+          <w:lang w:bidi="fa-IR"/>
+        </w:rPr>
+        <w:t>.</w:t>
+      </w:r>
+    </w:p>
+    <w:p>
+      <w:pPr>
+        <w:numPr>
+          <w:ilvl w:val="0"/>
+          <w:numId w:val="1"/>
+        </w:numPr>
+        <w:bidi/>
+        <w:rPr>
+          <w:lang w:bidi="fa-IR"/>
+        </w:rPr>
+      </w:pPr>
+      <w:r>
+        <w:rPr>
+          <w:b/>
+          <w:bCs/>
+          <w:rtl/>
+        </w:rPr>
+        <w:t>سیگنال‌ها</w:t>
+      </w:r>
+      <w:r>
+        <w:rPr>
+          <w:b/>
+          <w:bCs/>
+          <w:lang w:bidi="fa-IR"/>
+        </w:rPr>
+        <w:t xml:space="preserve"> (Signals)</w:t>
+      </w:r>
+      <w:r>
+        <w:rPr>
+          <w:lang w:bidi="fa-IR"/>
+        </w:rPr>
+        <w:t>:</w:t>
+      </w:r>
+    </w:p>
+    <w:p>
+      <w:pPr>
+        <w:numPr>
+          <w:ilvl w:val="1"/>
+          <w:numId w:val="1"/>
+        </w:numPr>
+        <w:bidi/>
+        <w:rPr>
+          <w:lang w:bidi="fa-IR"/>
+        </w:rPr>
+      </w:pPr>
+      <w:r>
+        <w:rPr>
+          <w:rtl/>
+        </w:rPr>
+        <w:t>سیگنال‌ها یکی دیگر از روش‌های ارتباط بین کاربر و هسته هستند که معمولاً برای مدیریت اتفاقات ناگهانی و اعلان‌ها استفاده می‌شوند. هسته می‌تواند با ارسال سیگنال به پردازه‌ها، آن‌ها را از رخدادهایی مانند خطاها، وقفه‌ها و تکمیل عملیات‌ها مطلع سازد</w:t>
+      </w:r>
+    </w:p>
+    <w:p>
+      <w:pPr>
+        <w:numPr>
+          <w:ilvl w:val="1"/>
+          <w:numId w:val="1"/>
+        </w:numPr>
+        <w:bidi/>
+        <w:rPr>
+          <w:lang w:bidi="fa-IR"/>
+        </w:rPr>
+      </w:pPr>
+      <w:r>
+        <w:rPr>
+          <w:rFonts w:cs="Arial" w:hint="eastAsia"/>
+          <w:rtl/>
+          <w:lang w:bidi="fa-IR"/>
+        </w:rPr>
+        <w:t>•</w:t>
+      </w:r>
+      <w:r>
+        <w:rPr>
+          <w:rFonts w:cs="Arial"/>
+          <w:rtl/>
+          <w:lang w:bidi="fa-IR"/>
+        </w:rPr>
+        <w:t xml:space="preserve">  برخ</w:t>
+      </w:r>
+      <w:r>
+        <w:rPr>
+          <w:rFonts w:cs="Arial" w:hint="cs"/>
+          <w:rtl/>
+          <w:lang w:bidi="fa-IR"/>
+        </w:rPr>
+        <w:t>ی</w:t>
+      </w:r>
+      <w:r>
+        <w:rPr>
+          <w:rFonts w:cs="Arial"/>
+          <w:rtl/>
+          <w:lang w:bidi="fa-IR"/>
+        </w:rPr>
+        <w:t xml:space="preserve"> از س</w:t>
+      </w:r>
+      <w:r>
+        <w:rPr>
+          <w:rFonts w:cs="Arial" w:hint="cs"/>
+          <w:rtl/>
+          <w:lang w:bidi="fa-IR"/>
+        </w:rPr>
+        <w:t>ی</w:t>
+      </w:r>
+      <w:r>
+        <w:rPr>
+          <w:rFonts w:cs="Arial" w:hint="eastAsia"/>
+          <w:rtl/>
+          <w:lang w:bidi="fa-IR"/>
+        </w:rPr>
+        <w:t>گنال‌ها</w:t>
+      </w:r>
+      <w:r>
+        <w:rPr>
+          <w:rFonts w:cs="Arial" w:hint="cs"/>
+          <w:rtl/>
+          <w:lang w:bidi="fa-IR"/>
+        </w:rPr>
+        <w:t>ی</w:t>
+      </w:r>
+      <w:r>
+        <w:rPr>
+          <w:rFonts w:cs="Arial"/>
+          <w:rtl/>
+          <w:lang w:bidi="fa-IR"/>
+        </w:rPr>
+        <w:t xml:space="preserve"> را</w:t>
+      </w:r>
+      <w:r>
+        <w:rPr>
+          <w:rFonts w:cs="Arial" w:hint="cs"/>
+          <w:rtl/>
+          <w:lang w:bidi="fa-IR"/>
+        </w:rPr>
+        <w:t>ی</w:t>
+      </w:r>
+      <w:r>
+        <w:rPr>
+          <w:rFonts w:cs="Arial" w:hint="eastAsia"/>
+          <w:rtl/>
+          <w:lang w:bidi="fa-IR"/>
+        </w:rPr>
+        <w:t>ج</w:t>
+      </w:r>
+      <w:r>
+        <w:rPr>
+          <w:rFonts w:cs="Arial"/>
+          <w:rtl/>
+          <w:lang w:bidi="fa-IR"/>
+        </w:rPr>
+        <w:t xml:space="preserve"> عبارتند از:</w:t>
+      </w:r>
+    </w:p>
+    <w:p>
+      <w:pPr>
+        <w:numPr>
+          <w:ilvl w:val="1"/>
+          <w:numId w:val="1"/>
+        </w:numPr>
+        <w:bidi/>
+        <w:rPr>
+          <w:lang w:bidi="fa-IR"/>
+        </w:rPr>
+      </w:pPr>
+      <w:r>
+        <w:rPr>
+          <w:lang w:bidi="fa-IR"/>
+        </w:rPr>
+        <w:t>SIGKILL</w:t>
+      </w:r>
+      <w:r>
+        <w:rPr>
+          <w:rFonts w:cs="Arial"/>
+          <w:rtl/>
+          <w:lang w:bidi="fa-IR"/>
+        </w:rPr>
+        <w:t>: برا</w:t>
+      </w:r>
+      <w:r>
+        <w:rPr>
+          <w:rFonts w:cs="Arial" w:hint="cs"/>
+          <w:rtl/>
+          <w:lang w:bidi="fa-IR"/>
+        </w:rPr>
+        <w:t>ی</w:t>
+      </w:r>
+      <w:r>
+        <w:rPr>
+          <w:rFonts w:cs="Arial"/>
+          <w:rtl/>
+          <w:lang w:bidi="fa-IR"/>
+        </w:rPr>
+        <w:t xml:space="preserve"> خاتمه دادن به </w:t>
+      </w:r>
+      <w:r>
+        <w:rPr>
+          <w:rFonts w:cs="Arial" w:hint="cs"/>
+          <w:rtl/>
+          <w:lang w:bidi="fa-IR"/>
+        </w:rPr>
+        <w:t>ی</w:t>
+      </w:r>
+      <w:r>
+        <w:rPr>
+          <w:rFonts w:cs="Arial" w:hint="eastAsia"/>
+          <w:rtl/>
+          <w:lang w:bidi="fa-IR"/>
+        </w:rPr>
+        <w:t>ک</w:t>
+      </w:r>
+      <w:r>
+        <w:rPr>
+          <w:rFonts w:cs="Arial"/>
+          <w:rtl/>
+          <w:lang w:bidi="fa-IR"/>
+        </w:rPr>
+        <w:t xml:space="preserve"> پردازه.</w:t>
+      </w:r>
+    </w:p>
+    <w:p>
+      <w:pPr>
+        <w:numPr>
+          <w:ilvl w:val="1"/>
+          <w:numId w:val="1"/>
+        </w:numPr>
+        <w:bidi/>
+        <w:rPr>
+          <w:lang w:bidi="fa-IR"/>
+        </w:rPr>
+      </w:pPr>
+      <w:r>
+        <w:rPr>
+          <w:lang w:bidi="fa-IR"/>
+        </w:rPr>
+        <w:t>SIGTERM</w:t>
+      </w:r>
+      <w:r>
+        <w:rPr>
+          <w:rFonts w:cs="Arial"/>
+          <w:rtl/>
+          <w:lang w:bidi="fa-IR"/>
+        </w:rPr>
+        <w:t>: برا</w:t>
+      </w:r>
+      <w:r>
+        <w:rPr>
+          <w:rFonts w:cs="Arial" w:hint="cs"/>
+          <w:rtl/>
+          <w:lang w:bidi="fa-IR"/>
+        </w:rPr>
+        <w:t>ی</w:t>
+      </w:r>
+      <w:r>
+        <w:rPr>
+          <w:rFonts w:cs="Arial"/>
+          <w:rtl/>
+          <w:lang w:bidi="fa-IR"/>
+        </w:rPr>
+        <w:t xml:space="preserve"> درخواست خاتمه پردازه به صورت نرم.</w:t>
+      </w:r>
+    </w:p>
+    <w:p>
+      <w:pPr>
+        <w:numPr>
+          <w:ilvl w:val="1"/>
+          <w:numId w:val="1"/>
+        </w:numPr>
+        <w:bidi/>
+        <w:rPr>
+          <w:lang w:bidi="fa-IR"/>
+        </w:rPr>
+      </w:pPr>
+      <w:r>
+        <w:rPr>
+          <w:lang w:bidi="fa-IR"/>
+        </w:rPr>
+        <w:t>SIGSEGV</w:t>
+      </w:r>
+      <w:r>
+        <w:rPr>
+          <w:rFonts w:cs="Arial"/>
+          <w:rtl/>
+          <w:lang w:bidi="fa-IR"/>
+        </w:rPr>
+        <w:t>: برا</w:t>
+      </w:r>
+      <w:r>
+        <w:rPr>
+          <w:rFonts w:cs="Arial" w:hint="cs"/>
+          <w:rtl/>
+          <w:lang w:bidi="fa-IR"/>
+        </w:rPr>
+        <w:t>ی</w:t>
+      </w:r>
+      <w:r>
+        <w:rPr>
+          <w:rFonts w:cs="Arial"/>
+          <w:rtl/>
+          <w:lang w:bidi="fa-IR"/>
+        </w:rPr>
+        <w:t xml:space="preserve"> اطلاع از دسترس</w:t>
+      </w:r>
+      <w:r>
+        <w:rPr>
+          <w:rFonts w:cs="Arial" w:hint="cs"/>
+          <w:rtl/>
+          <w:lang w:bidi="fa-IR"/>
+        </w:rPr>
+        <w:t>ی</w:t>
+      </w:r>
+      <w:r>
+        <w:rPr>
+          <w:rFonts w:cs="Arial"/>
+          <w:rtl/>
+          <w:lang w:bidi="fa-IR"/>
+        </w:rPr>
+        <w:t xml:space="preserve"> غ</w:t>
+      </w:r>
+      <w:r>
+        <w:rPr>
+          <w:rFonts w:cs="Arial" w:hint="cs"/>
+          <w:rtl/>
+          <w:lang w:bidi="fa-IR"/>
+        </w:rPr>
+        <w:t>ی</w:t>
+      </w:r>
+      <w:r>
+        <w:rPr>
+          <w:rFonts w:cs="Arial" w:hint="eastAsia"/>
+          <w:rtl/>
+          <w:lang w:bidi="fa-IR"/>
+        </w:rPr>
+        <w:t>رمجاز</w:t>
+      </w:r>
+      <w:r>
+        <w:rPr>
+          <w:rFonts w:cs="Arial"/>
+          <w:rtl/>
+          <w:lang w:bidi="fa-IR"/>
+        </w:rPr>
+        <w:t xml:space="preserve"> به حافظه.</w:t>
+      </w:r>
+    </w:p>
+    <w:p>
+      <w:pPr>
+        <w:numPr>
+          <w:ilvl w:val="1"/>
+          <w:numId w:val="1"/>
+        </w:numPr>
+        <w:bidi/>
+        <w:rPr>
+          <w:lang w:bidi="fa-IR"/>
+        </w:rPr>
+      </w:pPr>
+      <w:r>
+        <w:rPr>
+          <w:rFonts w:cs="Arial" w:hint="eastAsia"/>
+          <w:rtl/>
+          <w:lang w:bidi="fa-IR"/>
+        </w:rPr>
+        <w:t>•</w:t>
+      </w:r>
+      <w:r>
+        <w:rPr>
+          <w:rFonts w:cs="Arial"/>
+          <w:rtl/>
+          <w:lang w:bidi="fa-IR"/>
+        </w:rPr>
+        <w:t xml:space="preserve">  پردازه‌ها م</w:t>
+      </w:r>
+      <w:r>
+        <w:rPr>
+          <w:rFonts w:cs="Arial" w:hint="cs"/>
+          <w:rtl/>
+          <w:lang w:bidi="fa-IR"/>
+        </w:rPr>
+        <w:t>ی‌</w:t>
+      </w:r>
+      <w:r>
+        <w:rPr>
+          <w:rFonts w:cs="Arial" w:hint="eastAsia"/>
+          <w:rtl/>
+          <w:lang w:bidi="fa-IR"/>
+        </w:rPr>
+        <w:t>توانند</w:t>
+      </w:r>
+      <w:r>
+        <w:rPr>
+          <w:rFonts w:cs="Arial"/>
+          <w:rtl/>
+          <w:lang w:bidi="fa-IR"/>
+        </w:rPr>
+        <w:t xml:space="preserve"> س</w:t>
+      </w:r>
+      <w:r>
+        <w:rPr>
+          <w:rFonts w:cs="Arial" w:hint="cs"/>
+          <w:rtl/>
+          <w:lang w:bidi="fa-IR"/>
+        </w:rPr>
+        <w:t>ی</w:t>
+      </w:r>
+      <w:r>
+        <w:rPr>
+          <w:rFonts w:cs="Arial" w:hint="eastAsia"/>
+          <w:rtl/>
+          <w:lang w:bidi="fa-IR"/>
+        </w:rPr>
+        <w:t>گنال‌ها</w:t>
+      </w:r>
+      <w:r>
+        <w:rPr>
+          <w:rFonts w:cs="Arial"/>
+          <w:rtl/>
+          <w:lang w:bidi="fa-IR"/>
+        </w:rPr>
+        <w:t xml:space="preserve"> را مد</w:t>
+      </w:r>
+      <w:r>
+        <w:rPr>
+          <w:rFonts w:cs="Arial" w:hint="cs"/>
+          <w:rtl/>
+          <w:lang w:bidi="fa-IR"/>
+        </w:rPr>
+        <w:t>ی</w:t>
+      </w:r>
+      <w:r>
+        <w:rPr>
+          <w:rFonts w:cs="Arial" w:hint="eastAsia"/>
+          <w:rtl/>
+          <w:lang w:bidi="fa-IR"/>
+        </w:rPr>
+        <w:t>ر</w:t>
+      </w:r>
+      <w:r>
+        <w:rPr>
+          <w:rFonts w:cs="Arial" w:hint="cs"/>
+          <w:rtl/>
+          <w:lang w:bidi="fa-IR"/>
+        </w:rPr>
+        <w:t>ی</w:t>
+      </w:r>
+      <w:r>
+        <w:rPr>
+          <w:rFonts w:cs="Arial" w:hint="eastAsia"/>
+          <w:rtl/>
+          <w:lang w:bidi="fa-IR"/>
+        </w:rPr>
+        <w:t>ت</w:t>
+      </w:r>
+      <w:r>
+        <w:rPr>
+          <w:rFonts w:cs="Arial"/>
+          <w:rtl/>
+          <w:lang w:bidi="fa-IR"/>
+        </w:rPr>
+        <w:t xml:space="preserve"> کرده </w:t>
+      </w:r>
+      <w:r>
+        <w:rPr>
+          <w:rFonts w:cs="Arial" w:hint="cs"/>
+          <w:rtl/>
+          <w:lang w:bidi="fa-IR"/>
+        </w:rPr>
+        <w:t>ی</w:t>
+      </w:r>
+      <w:r>
+        <w:rPr>
+          <w:rFonts w:cs="Arial" w:hint="eastAsia"/>
+          <w:rtl/>
+          <w:lang w:bidi="fa-IR"/>
+        </w:rPr>
+        <w:t>ا</w:t>
+      </w:r>
+      <w:r>
+        <w:rPr>
+          <w:rFonts w:cs="Arial"/>
+          <w:rtl/>
+          <w:lang w:bidi="fa-IR"/>
+        </w:rPr>
+        <w:t xml:space="preserve"> پردازش کنند، </w:t>
+      </w:r>
+      <w:r>
+        <w:rPr>
+          <w:rFonts w:cs="Arial" w:hint="cs"/>
+          <w:rtl/>
+          <w:lang w:bidi="fa-IR"/>
+        </w:rPr>
+        <w:t>ی</w:t>
+      </w:r>
+      <w:r>
+        <w:rPr>
+          <w:rFonts w:cs="Arial" w:hint="eastAsia"/>
+          <w:rtl/>
+          <w:lang w:bidi="fa-IR"/>
+        </w:rPr>
+        <w:t>ا</w:t>
+      </w:r>
+      <w:r>
+        <w:rPr>
+          <w:rFonts w:cs="Arial"/>
+          <w:rtl/>
+          <w:lang w:bidi="fa-IR"/>
+        </w:rPr>
+        <w:t xml:space="preserve"> س</w:t>
+      </w:r>
+      <w:r>
+        <w:rPr>
+          <w:rFonts w:cs="Arial" w:hint="cs"/>
+          <w:rtl/>
+          <w:lang w:bidi="fa-IR"/>
+        </w:rPr>
+        <w:t>ی</w:t>
+      </w:r>
+      <w:r>
+        <w:rPr>
+          <w:rFonts w:cs="Arial" w:hint="eastAsia"/>
+          <w:rtl/>
+          <w:lang w:bidi="fa-IR"/>
+        </w:rPr>
+        <w:t>گنال‌ها</w:t>
+      </w:r>
+      <w:r>
+        <w:rPr>
+          <w:rFonts w:cs="Arial"/>
+          <w:rtl/>
+          <w:lang w:bidi="fa-IR"/>
+        </w:rPr>
+        <w:t xml:space="preserve"> م</w:t>
+      </w:r>
+      <w:r>
+        <w:rPr>
+          <w:rFonts w:cs="Arial" w:hint="cs"/>
+          <w:rtl/>
+          <w:lang w:bidi="fa-IR"/>
+        </w:rPr>
+        <w:t>ی‌</w:t>
+      </w:r>
+      <w:r>
+        <w:rPr>
+          <w:rFonts w:cs="Arial" w:hint="eastAsia"/>
+          <w:rtl/>
+          <w:lang w:bidi="fa-IR"/>
+        </w:rPr>
+        <w:t>توانند</w:t>
+      </w:r>
+      <w:r>
+        <w:rPr>
+          <w:rFonts w:cs="Arial"/>
+          <w:rtl/>
+          <w:lang w:bidi="fa-IR"/>
+        </w:rPr>
+        <w:t xml:space="preserve"> به صورت پ</w:t>
+      </w:r>
+      <w:r>
+        <w:rPr>
+          <w:rFonts w:cs="Arial" w:hint="cs"/>
+          <w:rtl/>
+          <w:lang w:bidi="fa-IR"/>
+        </w:rPr>
+        <w:t>ی</w:t>
+      </w:r>
+      <w:r>
+        <w:rPr>
+          <w:rFonts w:cs="Arial" w:hint="eastAsia"/>
+          <w:rtl/>
+          <w:lang w:bidi="fa-IR"/>
+        </w:rPr>
+        <w:t>ش‌فرض</w:t>
+      </w:r>
+      <w:r>
+        <w:rPr>
+          <w:rFonts w:cs="Arial"/>
+          <w:rtl/>
+          <w:lang w:bidi="fa-IR"/>
+        </w:rPr>
+        <w:t xml:space="preserve"> در نظر گرفته شوند.</w:t>
+      </w:r>
+    </w:p>
+    <w:p>
+      <w:pPr>
+        <w:numPr>
+          <w:ilvl w:val="0"/>
+          <w:numId w:val="1"/>
+        </w:numPr>
+        <w:bidi/>
+        <w:rPr>
+          <w:lang w:bidi="fa-IR"/>
+        </w:rPr>
+      </w:pPr>
+      <w:r>
+        <w:rPr>
+          <w:b/>
+          <w:bCs/>
+          <w:rtl/>
+        </w:rPr>
+        <w:t>کال‌بک‌ها</w:t>
+      </w:r>
+      <w:r>
+        <w:rPr>
+          <w:b/>
+          <w:bCs/>
+          <w:lang w:bidi="fa-IR"/>
+        </w:rPr>
+        <w:t xml:space="preserve"> (Callbacks) </w:t>
+      </w:r>
+      <w:r>
+        <w:rPr>
+          <w:b/>
+          <w:bCs/>
+          <w:rtl/>
+        </w:rPr>
+        <w:t>و توابع هوکینگ</w:t>
+      </w:r>
+      <w:r>
+        <w:rPr>
+          <w:b/>
+          <w:bCs/>
+          <w:lang w:bidi="fa-IR"/>
+        </w:rPr>
+        <w:t xml:space="preserve"> (Hooking Functions)</w:t>
+      </w:r>
+      <w:r>
+        <w:rPr>
+          <w:lang w:bidi="fa-IR"/>
+        </w:rPr>
+        <w:t>:</w:t>
+      </w:r>
+    </w:p>
+    <w:p>
+      <w:pPr>
+        <w:numPr>
+          <w:ilvl w:val="1"/>
+          <w:numId w:val="1"/>
+        </w:numPr>
+        <w:bidi/>
+        <w:rPr>
+          <w:lang w:bidi="fa-IR"/>
+        </w:rPr>
+      </w:pPr>
+      <w:r>
+        <w:rPr>
+          <w:rtl/>
+        </w:rPr>
+        <w:t>برخی مکانیزم‌ها در لینوکس به برنامه‌ها اجازه می‌دهند توابع خاصی را به عنوان "هوک" به وقایع خاصی از سیستم متصل کنند. برای مثال، برنامه‌های مدیریتی ممکن است به گونه‌ای تنظیم شوند که هنگام وقوع یک رویداد خاص (مانند اتصال یا قطع یک دستگاه) فراخوانی شوند</w:t>
+      </w:r>
+      <w:r>
+        <w:rPr>
+          <w:lang w:bidi="fa-IR"/>
+        </w:rPr>
+        <w:t>.</w:t>
+      </w:r>
+    </w:p>
+    <w:p>
+      <w:pPr>
+        <w:bidi/>
+        <w:rPr>
+          <w:rtl/>
+          <w:lang w:bidi="fa-IR"/>
+        </w:rPr>
+      </w:pPr>
+    </w:p>
+    <w:p>
+      <w:pPr>
+        <w:bidi/>
+        <w:rPr>
+          <w:rtl/>
+          <w:lang w:bidi="fa-IR"/>
+        </w:rPr>
+      </w:pPr>
+    </w:p>
+    <w:p>
+      <w:pPr>
+        <w:bidi/>
+        <w:rPr>
+          <w:lang w:bidi="fa-IR"/>
+        </w:rPr>
+      </w:pPr>
+    </w:p>
+    <w:p>
+      <w:pPr>
+        <w:bidi/>
+        <w:rPr>
+          <w:rFonts w:hint="cs"/>
+          <w:lang w:bidi="fa-IR"/>
+        </w:rPr>
+      </w:pPr>
     </w:p>
     <w:p>
       <w:pPr>
@@ -851,6 +2842,131 @@
     </w:sectPr>
   </w:body>
 </w:document>
+</file>
+
+<file path=word/numbering.xml><?xml version="1.0" encoding="utf-8"?>
+<w:numbering xmlns:wpc="http://schemas.microsoft.com/office/word/2010/wordprocessingCanvas" xmlns:cx="http://schemas.microsoft.com/office/drawing/2014/chartex" xmlns:cx1="http://schemas.microsoft.com/office/drawing/2015/9/8/chartex" xmlns:cx2="http://schemas.microsoft.com/office/drawing/2015/10/21/chartex" xmlns:cx3="http://schemas.microsoft.com/office/drawing/2016/5/9/chartex" xmlns:cx4="http://schemas.microsoft.com/office/drawing/2016/5/10/chartex" xmlns:cx5="http://schemas.microsoft.com/office/drawing/2016/5/11/chartex" xmlns:cx6="http://schemas.microsoft.com/office/drawing/2016/5/12/chartex" xmlns:cx7="http://schemas.microsoft.com/office/drawing/2016/5/13/chartex" xmlns:cx8="http://schemas.microsoft.com/office/drawing/2016/5/14/chartex" xmlns:mc="http://schemas.openxmlformats.org/markup-compatibility/2006" xmlns:aink="http://schemas.microsoft.com/office/drawing/2016/ink" xmlns:am3d="http://schemas.microsoft.com/office/drawing/2017/model3d" xmlns:o="urn:schemas-microsoft-com:office:office" xmlns:oel="http://schemas.microsoft.com/office/2019/extlst" xmlns:r="http://schemas.openxmlformats.org/officeDocument/2006/relationships" xmlns:m="http://schemas.openxmlformats.org/officeDocument/2006/math" xmlns:v="urn:schemas-microsoft-com:vml" xmlns:wp14="http://schemas.microsoft.com/office/word/2010/wordprocessingDrawing" xmlns:wp="http://schemas.openxmlformats.org/drawingml/2006/wordprocessingDrawing" xmlns:w10="urn:schemas-microsoft-com:office:word" xmlns:w="http://schemas.openxmlformats.org/wordprocessingml/2006/main" xmlns:w14="http://schemas.microsoft.com/office/word/2010/wordml" xmlns:w15="http://schemas.microsoft.com/office/word/2012/wordml" xmlns:w16cex="http://schemas.microsoft.com/office/word/2018/wordml/cex" xmlns:w16cid="http://schemas.microsoft.com/office/word/2016/wordml/cid" xmlns:w16="http://schemas.microsoft.com/office/word/2018/wordml" xmlns:w16sdtdh="http://schemas.microsoft.com/office/word/2020/wordml/sdtdatahash" xmlns:w16se="http://schemas.microsoft.com/office/word/2015/wordml/symex" xmlns:wpg="http://schemas.microsoft.com/office/word/2010/wordprocessingGroup" xmlns:wpi="http://schemas.microsoft.com/office/word/2010/wordprocessingInk" xmlns:wne="http://schemas.microsoft.com/office/word/2006/wordml" xmlns:wps="http://schemas.microsoft.com/office/word/2010/wordprocessingShape" mc:Ignorable="w14 w15 w16se w16cid w16 w16cex w16sdtdh wp14">
+  <w:abstractNum w:abstractNumId="0" w15:restartNumberingAfterBreak="0">
+    <w:nsid w:val="5B134463"/>
+    <w:multiLevelType w:val="multilevel"/>
+    <w:tmpl w:val="A574C55C"/>
+    <w:lvl w:ilvl="0">
+      <w:start w:val="1"/>
+      <w:numFmt w:val="decimal"/>
+      <w:lvlText w:val="%1."/>
+      <w:lvlJc w:val="left"/>
+      <w:pPr>
+        <w:tabs>
+          <w:tab w:val="num" w:pos="720"/>
+        </w:tabs>
+        <w:ind w:left="720" w:hanging="360"/>
+      </w:pPr>
+    </w:lvl>
+    <w:lvl w:ilvl="1">
+      <w:start w:val="1"/>
+      <w:numFmt w:val="bullet"/>
+      <w:lvlText w:val="o"/>
+      <w:lvlJc w:val="left"/>
+      <w:pPr>
+        <w:tabs>
+          <w:tab w:val="num" w:pos="1440"/>
+        </w:tabs>
+        <w:ind w:left="1440" w:hanging="360"/>
+      </w:pPr>
+      <w:rPr>
+        <w:rFonts w:ascii="Courier New" w:hAnsi="Courier New" w:hint="default"/>
+        <w:sz w:val="20"/>
+      </w:rPr>
+    </w:lvl>
+    <w:lvl w:ilvl="2" w:tentative="1">
+      <w:start w:val="1"/>
+      <w:numFmt w:val="decimal"/>
+      <w:lvlText w:val="%3."/>
+      <w:lvlJc w:val="left"/>
+      <w:pPr>
+        <w:tabs>
+          <w:tab w:val="num" w:pos="2160"/>
+        </w:tabs>
+        <w:ind w:left="2160" w:hanging="360"/>
+      </w:pPr>
+    </w:lvl>
+    <w:lvl w:ilvl="3" w:tentative="1">
+      <w:start w:val="1"/>
+      <w:numFmt w:val="decimal"/>
+      <w:lvlText w:val="%4."/>
+      <w:lvlJc w:val="left"/>
+      <w:pPr>
+        <w:tabs>
+          <w:tab w:val="num" w:pos="2880"/>
+        </w:tabs>
+        <w:ind w:left="2880" w:hanging="360"/>
+      </w:pPr>
+    </w:lvl>
+    <w:lvl w:ilvl="4" w:tentative="1">
+      <w:start w:val="1"/>
+      <w:numFmt w:val="decimal"/>
+      <w:lvlText w:val="%5."/>
+      <w:lvlJc w:val="left"/>
+      <w:pPr>
+        <w:tabs>
+          <w:tab w:val="num" w:pos="3600"/>
+        </w:tabs>
+        <w:ind w:left="3600" w:hanging="360"/>
+      </w:pPr>
+    </w:lvl>
+    <w:lvl w:ilvl="5" w:tentative="1">
+      <w:start w:val="1"/>
+      <w:numFmt w:val="decimal"/>
+      <w:lvlText w:val="%6."/>
+      <w:lvlJc w:val="left"/>
+      <w:pPr>
+        <w:tabs>
+          <w:tab w:val="num" w:pos="4320"/>
+        </w:tabs>
+        <w:ind w:left="4320" w:hanging="360"/>
+      </w:pPr>
+    </w:lvl>
+    <w:lvl w:ilvl="6" w:tentative="1">
+      <w:start w:val="1"/>
+      <w:numFmt w:val="decimal"/>
+      <w:lvlText w:val="%7."/>
+      <w:lvlJc w:val="left"/>
+      <w:pPr>
+        <w:tabs>
+          <w:tab w:val="num" w:pos="5040"/>
+        </w:tabs>
+        <w:ind w:left="5040" w:hanging="360"/>
+      </w:pPr>
+    </w:lvl>
+    <w:lvl w:ilvl="7" w:tentative="1">
+      <w:start w:val="1"/>
+      <w:numFmt w:val="decimal"/>
+      <w:lvlText w:val="%8."/>
+      <w:lvlJc w:val="left"/>
+      <w:pPr>
+        <w:tabs>
+          <w:tab w:val="num" w:pos="5760"/>
+        </w:tabs>
+        <w:ind w:left="5760" w:hanging="360"/>
+      </w:pPr>
+    </w:lvl>
+    <w:lvl w:ilvl="8" w:tentative="1">
+      <w:start w:val="1"/>
+      <w:numFmt w:val="decimal"/>
+      <w:lvlText w:val="%9."/>
+      <w:lvlJc w:val="left"/>
+      <w:pPr>
+        <w:tabs>
+          <w:tab w:val="num" w:pos="6480"/>
+        </w:tabs>
+        <w:ind w:left="6480" w:hanging="360"/>
+      </w:pPr>
+    </w:lvl>
+  </w:abstractNum>
+  <w:num w:numId="1" w16cid:durableId="1663964426">
+    <w:abstractNumId w:val="0"/>
+  </w:num>
+</w:numbering>
 </file>
 
 <file path=word/styles.xml><?xml version="1.0" encoding="utf-8"?>
@@ -1257,7 +3373,6 @@
   <w:style w:type="character" w:default="1" w:styleId="DefaultParagraphFont">
     <w:name w:val="Default Paragraph Font"/>
     <w:uiPriority w:val="1"/>
-    <w:semiHidden/>
     <w:unhideWhenUsed/>
   </w:style>
   <w:style w:type="table" w:default="1" w:styleId="TableNormal">

--- a/report22.docx
+++ b/report22.docx
@@ -2814,6 +2814,61 @@
           <w:lang w:bidi="fa-IR"/>
         </w:rPr>
       </w:pPr>
+      <w:r>
+        <w:rPr>
+          <w:noProof/>
+          <w:lang w:bidi="fa-IR"/>
+        </w:rPr>
+        <w:lastRenderedPageBreak/>
+        <w:drawing>
+          <wp:inline distT="0" distB="0" distL="0" distR="0" wp14:anchorId="1FFDF7F5" wp14:editId="6DBAE1CD">
+            <wp:extent cx="5943600" cy="529590"/>
+            <wp:effectExtent l="0" t="0" r="0" b="3810"/>
+            <wp:docPr id="5" name="Picture 5"/>
+            <wp:cNvGraphicFramePr>
+              <a:graphicFrameLocks xmlns:a="http://schemas.openxmlformats.org/drawingml/2006/main" noChangeAspect="1"/>
+            </wp:cNvGraphicFramePr>
+            <a:graphic xmlns:a="http://schemas.openxmlformats.org/drawingml/2006/main">
+              <a:graphicData uri="http://schemas.openxmlformats.org/drawingml/2006/picture">
+                <pic:pic xmlns:pic="http://schemas.openxmlformats.org/drawingml/2006/picture">
+                  <pic:nvPicPr>
+                    <pic:cNvPr id="5" name="Picture 5"/>
+                    <pic:cNvPicPr/>
+                  </pic:nvPicPr>
+                  <pic:blipFill rotWithShape="1">
+                    <a:blip r:embed="rId10">
+                      <a:extLst>
+                        <a:ext uri="{28A0092B-C50C-407E-A947-70E740481C1C}">
+                          <a14:useLocalDpi xmlns:a14="http://schemas.microsoft.com/office/drawing/2010/main" val="0"/>
+                        </a:ext>
+                      </a:extLst>
+                    </a:blip>
+                    <a:srcRect t="22346"/>
+                    <a:stretch/>
+                  </pic:blipFill>
+                  <pic:spPr bwMode="auto">
+                    <a:xfrm>
+                      <a:off x="0" y="0"/>
+                      <a:ext cx="5943600" cy="529590"/>
+                    </a:xfrm>
+                    <a:prstGeom prst="rect">
+                      <a:avLst/>
+                    </a:prstGeom>
+                    <a:ln>
+                      <a:noFill/>
+                    </a:ln>
+                    <a:extLst>
+                      <a:ext uri="{53640926-AAD7-44D8-BBD7-CCE9431645EC}">
+                        <a14:shadowObscured xmlns:a14="http://schemas.microsoft.com/office/drawing/2010/main"/>
+                      </a:ext>
+                    </a:extLst>
+                  </pic:spPr>
+                </pic:pic>
+              </a:graphicData>
+            </a:graphic>
+          </wp:inline>
+        </w:drawing>
+      </w:r>
     </w:p>
     <w:p>
       <w:pPr>
@@ -2823,6 +2878,2123 @@
           <w:lang w:bidi="fa-IR"/>
         </w:rPr>
       </w:pPr>
+    </w:p>
+    <w:p>
+      <w:pPr>
+        <w:bidi/>
+        <w:rPr>
+          <w:rtl/>
+          <w:lang w:bidi="fa-IR"/>
+        </w:rPr>
+      </w:pPr>
+      <w:r>
+        <w:rPr>
+          <w:rFonts w:cs="Arial"/>
+          <w:rtl/>
+          <w:lang w:bidi="fa-IR"/>
+        </w:rPr>
+        <w:t>در س</w:t>
+      </w:r>
+      <w:r>
+        <w:rPr>
+          <w:rFonts w:cs="Arial" w:hint="cs"/>
+          <w:rtl/>
+          <w:lang w:bidi="fa-IR"/>
+        </w:rPr>
+        <w:t>ی</w:t>
+      </w:r>
+      <w:r>
+        <w:rPr>
+          <w:rFonts w:cs="Arial" w:hint="eastAsia"/>
+          <w:rtl/>
+          <w:lang w:bidi="fa-IR"/>
+        </w:rPr>
+        <w:t>ستم‌عامل‌ها</w:t>
+      </w:r>
+      <w:r>
+        <w:rPr>
+          <w:rFonts w:cs="Arial" w:hint="cs"/>
+          <w:rtl/>
+          <w:lang w:bidi="fa-IR"/>
+        </w:rPr>
+        <w:t>یی</w:t>
+      </w:r>
+      <w:r>
+        <w:rPr>
+          <w:rFonts w:cs="Arial"/>
+          <w:rtl/>
+          <w:lang w:bidi="fa-IR"/>
+        </w:rPr>
+        <w:t xml:space="preserve"> مانند 6</w:t>
+      </w:r>
+      <w:r>
+        <w:rPr>
+          <w:lang w:bidi="fa-IR"/>
+        </w:rPr>
+        <w:t xml:space="preserve">xv </w:t>
+      </w:r>
+      <w:r>
+        <w:rPr>
+          <w:rFonts w:cs="Arial"/>
+          <w:rtl/>
+          <w:lang w:bidi="fa-IR"/>
+        </w:rPr>
+        <w:t>که از معمار</w:t>
+      </w:r>
+      <w:r>
+        <w:rPr>
+          <w:rFonts w:cs="Arial" w:hint="cs"/>
+          <w:rtl/>
+          <w:lang w:bidi="fa-IR"/>
+        </w:rPr>
+        <w:t>ی‌</w:t>
+      </w:r>
+      <w:r>
+        <w:rPr>
+          <w:rFonts w:cs="Arial" w:hint="eastAsia"/>
+          <w:rtl/>
+          <w:lang w:bidi="fa-IR"/>
+        </w:rPr>
+        <w:t>ها</w:t>
+      </w:r>
+      <w:r>
+        <w:rPr>
+          <w:rFonts w:cs="Arial" w:hint="cs"/>
+          <w:rtl/>
+          <w:lang w:bidi="fa-IR"/>
+        </w:rPr>
+        <w:t>ی</w:t>
+      </w:r>
+      <w:r>
+        <w:rPr>
+          <w:rFonts w:cs="Arial"/>
+          <w:rtl/>
+          <w:lang w:bidi="fa-IR"/>
+        </w:rPr>
+        <w:t xml:space="preserve"> چند سطح</w:t>
+      </w:r>
+      <w:r>
+        <w:rPr>
+          <w:rFonts w:cs="Arial" w:hint="cs"/>
+          <w:rtl/>
+          <w:lang w:bidi="fa-IR"/>
+        </w:rPr>
+        <w:t>ی</w:t>
+      </w:r>
+      <w:r>
+        <w:rPr>
+          <w:rFonts w:cs="Arial"/>
+          <w:rtl/>
+          <w:lang w:bidi="fa-IR"/>
+        </w:rPr>
+        <w:t xml:space="preserve"> استفاده م</w:t>
+      </w:r>
+      <w:r>
+        <w:rPr>
+          <w:rFonts w:cs="Arial" w:hint="cs"/>
+          <w:rtl/>
+          <w:lang w:bidi="fa-IR"/>
+        </w:rPr>
+        <w:t>ی‌</w:t>
+      </w:r>
+      <w:r>
+        <w:rPr>
+          <w:rFonts w:cs="Arial" w:hint="eastAsia"/>
+          <w:rtl/>
+          <w:lang w:bidi="fa-IR"/>
+        </w:rPr>
+        <w:t>کنند،</w:t>
+      </w:r>
+      <w:r>
+        <w:rPr>
+          <w:rFonts w:cs="Arial"/>
+          <w:rtl/>
+          <w:lang w:bidi="fa-IR"/>
+        </w:rPr>
+        <w:t xml:space="preserve"> مانند سطح 0 برا</w:t>
+      </w:r>
+      <w:r>
+        <w:rPr>
+          <w:rFonts w:cs="Arial" w:hint="cs"/>
+          <w:rtl/>
+          <w:lang w:bidi="fa-IR"/>
+        </w:rPr>
+        <w:t>ی</w:t>
+      </w:r>
+      <w:r>
+        <w:rPr>
+          <w:rFonts w:cs="Arial"/>
+          <w:rtl/>
+          <w:lang w:bidi="fa-IR"/>
+        </w:rPr>
+        <w:t xml:space="preserve"> هسته</w:t>
+      </w:r>
+      <w:r>
+        <w:rPr>
+          <w:lang w:bidi="fa-IR"/>
+        </w:rPr>
+        <w:t xml:space="preserve"> (Kernel Mode) </w:t>
+      </w:r>
+      <w:r>
+        <w:rPr>
+          <w:rFonts w:cs="Arial"/>
+          <w:rtl/>
+          <w:lang w:bidi="fa-IR"/>
+        </w:rPr>
+        <w:t>و سطح 3 برا</w:t>
+      </w:r>
+      <w:r>
+        <w:rPr>
+          <w:rFonts w:cs="Arial" w:hint="cs"/>
+          <w:rtl/>
+          <w:lang w:bidi="fa-IR"/>
+        </w:rPr>
+        <w:t>ی</w:t>
+      </w:r>
+      <w:r>
+        <w:rPr>
+          <w:rFonts w:cs="Arial"/>
+          <w:rtl/>
+          <w:lang w:bidi="fa-IR"/>
+        </w:rPr>
+        <w:t xml:space="preserve"> کاربر</w:t>
+      </w:r>
+      <w:r>
+        <w:rPr>
+          <w:lang w:bidi="fa-IR"/>
+        </w:rPr>
+        <w:t xml:space="preserve"> (User Mode)</w:t>
+      </w:r>
+      <w:r>
+        <w:rPr>
+          <w:rFonts w:cs="Arial"/>
+          <w:rtl/>
+          <w:lang w:bidi="fa-IR"/>
+        </w:rPr>
+        <w:t>، اصول امن</w:t>
+      </w:r>
+      <w:r>
+        <w:rPr>
+          <w:rFonts w:cs="Arial" w:hint="cs"/>
+          <w:rtl/>
+          <w:lang w:bidi="fa-IR"/>
+        </w:rPr>
+        <w:t>ی</w:t>
+      </w:r>
+      <w:r>
+        <w:rPr>
+          <w:rFonts w:cs="Arial" w:hint="eastAsia"/>
+          <w:rtl/>
+          <w:lang w:bidi="fa-IR"/>
+        </w:rPr>
+        <w:t>ت</w:t>
+      </w:r>
+      <w:r>
+        <w:rPr>
+          <w:rFonts w:cs="Arial" w:hint="cs"/>
+          <w:rtl/>
+          <w:lang w:bidi="fa-IR"/>
+        </w:rPr>
+        <w:t>ی</w:t>
+      </w:r>
+      <w:r>
+        <w:rPr>
+          <w:rFonts w:cs="Arial"/>
+          <w:rtl/>
+          <w:lang w:bidi="fa-IR"/>
+        </w:rPr>
+        <w:t xml:space="preserve"> ا</w:t>
+      </w:r>
+      <w:r>
+        <w:rPr>
+          <w:rFonts w:cs="Arial" w:hint="cs"/>
+          <w:rtl/>
+          <w:lang w:bidi="fa-IR"/>
+        </w:rPr>
+        <w:t>ی</w:t>
+      </w:r>
+      <w:r>
+        <w:rPr>
+          <w:rFonts w:cs="Arial" w:hint="eastAsia"/>
+          <w:rtl/>
+          <w:lang w:bidi="fa-IR"/>
+        </w:rPr>
+        <w:t>جاب</w:t>
+      </w:r>
+      <w:r>
+        <w:rPr>
+          <w:rFonts w:cs="Arial"/>
+          <w:rtl/>
+          <w:lang w:bidi="fa-IR"/>
+        </w:rPr>
+        <w:t xml:space="preserve"> م</w:t>
+      </w:r>
+      <w:r>
+        <w:rPr>
+          <w:rFonts w:cs="Arial" w:hint="cs"/>
+          <w:rtl/>
+          <w:lang w:bidi="fa-IR"/>
+        </w:rPr>
+        <w:t>ی‌</w:t>
+      </w:r>
+      <w:r>
+        <w:rPr>
+          <w:rFonts w:cs="Arial" w:hint="eastAsia"/>
+          <w:rtl/>
+          <w:lang w:bidi="fa-IR"/>
+        </w:rPr>
+        <w:t>کند</w:t>
+      </w:r>
+      <w:r>
+        <w:rPr>
+          <w:rFonts w:cs="Arial"/>
+          <w:rtl/>
+          <w:lang w:bidi="fa-IR"/>
+        </w:rPr>
+        <w:t xml:space="preserve"> که دسترس</w:t>
+      </w:r>
+      <w:r>
+        <w:rPr>
+          <w:rFonts w:cs="Arial" w:hint="cs"/>
+          <w:rtl/>
+          <w:lang w:bidi="fa-IR"/>
+        </w:rPr>
+        <w:t>ی</w:t>
+      </w:r>
+      <w:r>
+        <w:rPr>
+          <w:rFonts w:cs="Arial"/>
+          <w:rtl/>
+          <w:lang w:bidi="fa-IR"/>
+        </w:rPr>
+        <w:t xml:space="preserve"> به هسته برا</w:t>
+      </w:r>
+      <w:r>
+        <w:rPr>
+          <w:rFonts w:cs="Arial" w:hint="cs"/>
+          <w:rtl/>
+          <w:lang w:bidi="fa-IR"/>
+        </w:rPr>
+        <w:t>ی</w:t>
+      </w:r>
+      <w:r>
+        <w:rPr>
+          <w:rFonts w:cs="Arial"/>
+          <w:rtl/>
+          <w:lang w:bidi="fa-IR"/>
+        </w:rPr>
+        <w:t xml:space="preserve"> برنامه‌ها</w:t>
+      </w:r>
+      <w:r>
+        <w:rPr>
+          <w:rFonts w:cs="Arial" w:hint="cs"/>
+          <w:rtl/>
+          <w:lang w:bidi="fa-IR"/>
+        </w:rPr>
+        <w:t>ی</w:t>
+      </w:r>
+      <w:r>
+        <w:rPr>
+          <w:rFonts w:cs="Arial"/>
+          <w:rtl/>
+          <w:lang w:bidi="fa-IR"/>
+        </w:rPr>
+        <w:t xml:space="preserve"> سطح کاربر محدود شود. به عبارت د</w:t>
+      </w:r>
+      <w:r>
+        <w:rPr>
+          <w:rFonts w:cs="Arial" w:hint="cs"/>
+          <w:rtl/>
+          <w:lang w:bidi="fa-IR"/>
+        </w:rPr>
+        <w:t>ی</w:t>
+      </w:r>
+      <w:r>
+        <w:rPr>
+          <w:rFonts w:cs="Arial" w:hint="eastAsia"/>
+          <w:rtl/>
+          <w:lang w:bidi="fa-IR"/>
+        </w:rPr>
+        <w:t>گر،</w:t>
+      </w:r>
+      <w:r>
+        <w:rPr>
+          <w:rFonts w:cs="Arial"/>
+          <w:rtl/>
+          <w:lang w:bidi="fa-IR"/>
+        </w:rPr>
+        <w:t xml:space="preserve"> سطح دسترس</w:t>
+      </w:r>
+      <w:r>
+        <w:rPr>
+          <w:rFonts w:cs="Arial" w:hint="cs"/>
+          <w:rtl/>
+          <w:lang w:bidi="fa-IR"/>
+        </w:rPr>
+        <w:t>ی</w:t>
+      </w:r>
+      <w:r>
+        <w:rPr>
+          <w:rFonts w:cs="Arial"/>
+          <w:rtl/>
+          <w:lang w:bidi="fa-IR"/>
+        </w:rPr>
+        <w:t xml:space="preserve"> کاربر</w:t>
+      </w:r>
+      <w:r>
+        <w:rPr>
+          <w:lang w:bidi="fa-IR"/>
+        </w:rPr>
+        <w:t xml:space="preserve"> (DPL_USER) </w:t>
+      </w:r>
+      <w:r>
+        <w:rPr>
+          <w:rFonts w:cs="Arial"/>
+          <w:rtl/>
+          <w:lang w:bidi="fa-IR"/>
+        </w:rPr>
+        <w:t>که معادل سطح 3 است، نبا</w:t>
+      </w:r>
+      <w:r>
+        <w:rPr>
+          <w:rFonts w:cs="Arial" w:hint="cs"/>
+          <w:rtl/>
+          <w:lang w:bidi="fa-IR"/>
+        </w:rPr>
+        <w:t>ی</w:t>
+      </w:r>
+      <w:r>
+        <w:rPr>
+          <w:rFonts w:cs="Arial" w:hint="eastAsia"/>
+          <w:rtl/>
+          <w:lang w:bidi="fa-IR"/>
+        </w:rPr>
+        <w:t>د</w:t>
+      </w:r>
+      <w:r>
+        <w:rPr>
+          <w:rFonts w:cs="Arial"/>
+          <w:rtl/>
+          <w:lang w:bidi="fa-IR"/>
+        </w:rPr>
+        <w:t xml:space="preserve"> اجازه دسترس</w:t>
+      </w:r>
+      <w:r>
+        <w:rPr>
+          <w:rFonts w:cs="Arial" w:hint="cs"/>
+          <w:rtl/>
+          <w:lang w:bidi="fa-IR"/>
+        </w:rPr>
+        <w:t>ی</w:t>
+      </w:r>
+      <w:r>
+        <w:rPr>
+          <w:rFonts w:cs="Arial"/>
+          <w:rtl/>
+          <w:lang w:bidi="fa-IR"/>
+        </w:rPr>
+        <w:t xml:space="preserve"> مستق</w:t>
+      </w:r>
+      <w:r>
+        <w:rPr>
+          <w:rFonts w:cs="Arial" w:hint="cs"/>
+          <w:rtl/>
+          <w:lang w:bidi="fa-IR"/>
+        </w:rPr>
+        <w:t>ی</w:t>
+      </w:r>
+      <w:r>
+        <w:rPr>
+          <w:rFonts w:cs="Arial" w:hint="eastAsia"/>
+          <w:rtl/>
+          <w:lang w:bidi="fa-IR"/>
+        </w:rPr>
+        <w:t>م</w:t>
+      </w:r>
+      <w:r>
+        <w:rPr>
+          <w:rFonts w:cs="Arial"/>
+          <w:rtl/>
+          <w:lang w:bidi="fa-IR"/>
+        </w:rPr>
+        <w:t xml:space="preserve"> به هسته و اجرا کردن تله‌ها</w:t>
+      </w:r>
+      <w:r>
+        <w:rPr>
+          <w:lang w:bidi="fa-IR"/>
+        </w:rPr>
+        <w:t xml:space="preserve"> (traps) </w:t>
+      </w:r>
+      <w:r>
+        <w:rPr>
+          <w:rFonts w:cs="Arial"/>
+          <w:rtl/>
+          <w:lang w:bidi="fa-IR"/>
+        </w:rPr>
+        <w:t>را بدهد</w:t>
+      </w:r>
+      <w:r>
+        <w:rPr>
+          <w:lang w:bidi="fa-IR"/>
+        </w:rPr>
+        <w:t>.</w:t>
+      </w:r>
+    </w:p>
+    <w:p>
+      <w:pPr>
+        <w:bidi/>
+        <w:rPr>
+          <w:rtl/>
+          <w:lang w:bidi="fa-IR"/>
+        </w:rPr>
+      </w:pPr>
+      <w:r>
+        <w:rPr>
+          <w:rFonts w:cs="Arial" w:hint="eastAsia"/>
+          <w:rtl/>
+          <w:lang w:bidi="fa-IR"/>
+        </w:rPr>
+        <w:t>اگر</w:t>
+      </w:r>
+      <w:r>
+        <w:rPr>
+          <w:rFonts w:cs="Arial"/>
+          <w:rtl/>
+          <w:lang w:bidi="fa-IR"/>
+        </w:rPr>
+        <w:t xml:space="preserve"> </w:t>
+      </w:r>
+      <w:r>
+        <w:rPr>
+          <w:rFonts w:cs="Arial" w:hint="cs"/>
+          <w:rtl/>
+          <w:lang w:bidi="fa-IR"/>
+        </w:rPr>
+        <w:t>ی</w:t>
+      </w:r>
+      <w:r>
+        <w:rPr>
+          <w:rFonts w:cs="Arial" w:hint="eastAsia"/>
+          <w:rtl/>
+          <w:lang w:bidi="fa-IR"/>
+        </w:rPr>
+        <w:t>ک</w:t>
+      </w:r>
+      <w:r>
+        <w:rPr>
+          <w:rFonts w:cs="Arial"/>
+          <w:rtl/>
+          <w:lang w:bidi="fa-IR"/>
+        </w:rPr>
+        <w:t xml:space="preserve"> برنامه سطح کاربر به راحت</w:t>
+      </w:r>
+      <w:r>
+        <w:rPr>
+          <w:rFonts w:cs="Arial" w:hint="cs"/>
+          <w:rtl/>
+          <w:lang w:bidi="fa-IR"/>
+        </w:rPr>
+        <w:t>ی</w:t>
+      </w:r>
+      <w:r>
+        <w:rPr>
+          <w:rFonts w:cs="Arial"/>
+          <w:rtl/>
+          <w:lang w:bidi="fa-IR"/>
+        </w:rPr>
+        <w:t xml:space="preserve"> م</w:t>
+      </w:r>
+      <w:r>
+        <w:rPr>
+          <w:rFonts w:cs="Arial" w:hint="cs"/>
+          <w:rtl/>
+          <w:lang w:bidi="fa-IR"/>
+        </w:rPr>
+        <w:t>ی‌</w:t>
+      </w:r>
+      <w:r>
+        <w:rPr>
+          <w:rFonts w:cs="Arial" w:hint="eastAsia"/>
+          <w:rtl/>
+          <w:lang w:bidi="fa-IR"/>
+        </w:rPr>
+        <w:t>توانست</w:t>
+      </w:r>
+      <w:r>
+        <w:rPr>
+          <w:rFonts w:cs="Arial"/>
+          <w:rtl/>
+          <w:lang w:bidi="fa-IR"/>
+        </w:rPr>
+        <w:t xml:space="preserve"> تله‌ها را فعال کند و به هسته دسترس</w:t>
+      </w:r>
+      <w:r>
+        <w:rPr>
+          <w:rFonts w:cs="Arial" w:hint="cs"/>
+          <w:rtl/>
+          <w:lang w:bidi="fa-IR"/>
+        </w:rPr>
+        <w:t>ی</w:t>
+      </w:r>
+      <w:r>
+        <w:rPr>
+          <w:rFonts w:cs="Arial"/>
+          <w:rtl/>
+          <w:lang w:bidi="fa-IR"/>
+        </w:rPr>
+        <w:t xml:space="preserve"> پ</w:t>
+      </w:r>
+      <w:r>
+        <w:rPr>
+          <w:rFonts w:cs="Arial" w:hint="cs"/>
+          <w:rtl/>
+          <w:lang w:bidi="fa-IR"/>
+        </w:rPr>
+        <w:t>ی</w:t>
+      </w:r>
+      <w:r>
+        <w:rPr>
+          <w:rFonts w:cs="Arial" w:hint="eastAsia"/>
+          <w:rtl/>
+          <w:lang w:bidi="fa-IR"/>
+        </w:rPr>
+        <w:t>دا</w:t>
+      </w:r>
+      <w:r>
+        <w:rPr>
+          <w:rFonts w:cs="Arial"/>
+          <w:rtl/>
+          <w:lang w:bidi="fa-IR"/>
+        </w:rPr>
+        <w:t xml:space="preserve"> کند، ا</w:t>
+      </w:r>
+      <w:r>
+        <w:rPr>
+          <w:rFonts w:cs="Arial" w:hint="cs"/>
+          <w:rtl/>
+          <w:lang w:bidi="fa-IR"/>
+        </w:rPr>
+        <w:t>ی</w:t>
+      </w:r>
+      <w:r>
+        <w:rPr>
+          <w:rFonts w:cs="Arial" w:hint="eastAsia"/>
+          <w:rtl/>
+          <w:lang w:bidi="fa-IR"/>
+        </w:rPr>
+        <w:t>ن</w:t>
+      </w:r>
+      <w:r>
+        <w:rPr>
+          <w:rFonts w:cs="Arial"/>
+          <w:rtl/>
+          <w:lang w:bidi="fa-IR"/>
+        </w:rPr>
+        <w:t xml:space="preserve"> امر با اصول حفاظت از هسته در تضاد است. به ا</w:t>
+      </w:r>
+      <w:r>
+        <w:rPr>
+          <w:rFonts w:cs="Arial" w:hint="cs"/>
+          <w:rtl/>
+          <w:lang w:bidi="fa-IR"/>
+        </w:rPr>
+        <w:t>ی</w:t>
+      </w:r>
+      <w:r>
+        <w:rPr>
+          <w:rFonts w:cs="Arial" w:hint="eastAsia"/>
+          <w:rtl/>
+          <w:lang w:bidi="fa-IR"/>
+        </w:rPr>
+        <w:t>ن</w:t>
+      </w:r>
+      <w:r>
+        <w:rPr>
+          <w:rFonts w:cs="Arial"/>
+          <w:rtl/>
+          <w:lang w:bidi="fa-IR"/>
+        </w:rPr>
+        <w:t xml:space="preserve"> ترت</w:t>
+      </w:r>
+      <w:r>
+        <w:rPr>
+          <w:rFonts w:cs="Arial" w:hint="cs"/>
+          <w:rtl/>
+          <w:lang w:bidi="fa-IR"/>
+        </w:rPr>
+        <w:t>ی</w:t>
+      </w:r>
+      <w:r>
+        <w:rPr>
+          <w:rFonts w:cs="Arial" w:hint="eastAsia"/>
+          <w:rtl/>
+          <w:lang w:bidi="fa-IR"/>
+        </w:rPr>
+        <w:t>ب،</w:t>
+      </w:r>
+      <w:r>
+        <w:rPr>
+          <w:rFonts w:cs="Arial"/>
+          <w:rtl/>
+          <w:lang w:bidi="fa-IR"/>
+        </w:rPr>
+        <w:t xml:space="preserve"> در معمار</w:t>
+      </w:r>
+      <w:r>
+        <w:rPr>
+          <w:rFonts w:cs="Arial" w:hint="cs"/>
+          <w:rtl/>
+          <w:lang w:bidi="fa-IR"/>
+        </w:rPr>
+        <w:t>ی‌</w:t>
+      </w:r>
+      <w:r>
+        <w:rPr>
+          <w:rFonts w:cs="Arial" w:hint="eastAsia"/>
+          <w:rtl/>
+          <w:lang w:bidi="fa-IR"/>
+        </w:rPr>
+        <w:t>ها</w:t>
+      </w:r>
+      <w:r>
+        <w:rPr>
+          <w:rFonts w:cs="Arial" w:hint="cs"/>
+          <w:rtl/>
+          <w:lang w:bidi="fa-IR"/>
+        </w:rPr>
+        <w:t>ی</w:t>
+      </w:r>
+      <w:r>
+        <w:rPr>
+          <w:rFonts w:cs="Arial"/>
+          <w:rtl/>
+          <w:lang w:bidi="fa-IR"/>
+        </w:rPr>
+        <w:t xml:space="preserve"> مدرن، هسته س</w:t>
+      </w:r>
+      <w:r>
+        <w:rPr>
+          <w:rFonts w:cs="Arial" w:hint="cs"/>
+          <w:rtl/>
+          <w:lang w:bidi="fa-IR"/>
+        </w:rPr>
+        <w:t>ی</w:t>
+      </w:r>
+      <w:r>
+        <w:rPr>
+          <w:rFonts w:cs="Arial" w:hint="eastAsia"/>
+          <w:rtl/>
+          <w:lang w:bidi="fa-IR"/>
+        </w:rPr>
+        <w:t>ستم‌عامل</w:t>
+      </w:r>
+      <w:r>
+        <w:rPr>
+          <w:rFonts w:cs="Arial"/>
+          <w:rtl/>
+          <w:lang w:bidi="fa-IR"/>
+        </w:rPr>
+        <w:t xml:space="preserve"> از پردازش‌ها و برنامه‌ها</w:t>
+      </w:r>
+      <w:r>
+        <w:rPr>
+          <w:rFonts w:cs="Arial" w:hint="cs"/>
+          <w:rtl/>
+          <w:lang w:bidi="fa-IR"/>
+        </w:rPr>
+        <w:t>ی</w:t>
+      </w:r>
+      <w:r>
+        <w:rPr>
+          <w:rFonts w:cs="Arial"/>
+          <w:rtl/>
+          <w:lang w:bidi="fa-IR"/>
+        </w:rPr>
+        <w:t xml:space="preserve"> سطح کاربر به طور منطق</w:t>
+      </w:r>
+      <w:r>
+        <w:rPr>
+          <w:rFonts w:cs="Arial" w:hint="cs"/>
+          <w:rtl/>
+          <w:lang w:bidi="fa-IR"/>
+        </w:rPr>
+        <w:t>ی</w:t>
+      </w:r>
+      <w:r>
+        <w:rPr>
+          <w:rFonts w:cs="Arial"/>
+          <w:rtl/>
+          <w:lang w:bidi="fa-IR"/>
+        </w:rPr>
+        <w:t xml:space="preserve"> جدا م</w:t>
+      </w:r>
+      <w:r>
+        <w:rPr>
+          <w:rFonts w:cs="Arial" w:hint="cs"/>
+          <w:rtl/>
+          <w:lang w:bidi="fa-IR"/>
+        </w:rPr>
+        <w:t>ی‌</w:t>
+      </w:r>
+      <w:r>
+        <w:rPr>
+          <w:rFonts w:cs="Arial" w:hint="eastAsia"/>
+          <w:rtl/>
+          <w:lang w:bidi="fa-IR"/>
+        </w:rPr>
+        <w:t>شود</w:t>
+      </w:r>
+      <w:r>
+        <w:rPr>
+          <w:rFonts w:cs="Arial"/>
+          <w:rtl/>
+          <w:lang w:bidi="fa-IR"/>
+        </w:rPr>
+        <w:t xml:space="preserve"> تا امن</w:t>
+      </w:r>
+      <w:r>
+        <w:rPr>
+          <w:rFonts w:cs="Arial" w:hint="cs"/>
+          <w:rtl/>
+          <w:lang w:bidi="fa-IR"/>
+        </w:rPr>
+        <w:t>ی</w:t>
+      </w:r>
+      <w:r>
+        <w:rPr>
+          <w:rFonts w:cs="Arial" w:hint="eastAsia"/>
+          <w:rtl/>
+          <w:lang w:bidi="fa-IR"/>
+        </w:rPr>
+        <w:t>ت</w:t>
+      </w:r>
+      <w:r>
+        <w:rPr>
+          <w:rFonts w:cs="Arial"/>
+          <w:rtl/>
+          <w:lang w:bidi="fa-IR"/>
+        </w:rPr>
+        <w:t xml:space="preserve"> س</w:t>
+      </w:r>
+      <w:r>
+        <w:rPr>
+          <w:rFonts w:cs="Arial" w:hint="cs"/>
+          <w:rtl/>
+          <w:lang w:bidi="fa-IR"/>
+        </w:rPr>
+        <w:t>ی</w:t>
+      </w:r>
+      <w:r>
+        <w:rPr>
+          <w:rFonts w:cs="Arial" w:hint="eastAsia"/>
+          <w:rtl/>
+          <w:lang w:bidi="fa-IR"/>
+        </w:rPr>
+        <w:t>ستم</w:t>
+      </w:r>
+      <w:r>
+        <w:rPr>
+          <w:rFonts w:cs="Arial"/>
+          <w:rtl/>
+          <w:lang w:bidi="fa-IR"/>
+        </w:rPr>
+        <w:t xml:space="preserve"> حفظ شود</w:t>
+      </w:r>
+      <w:r>
+        <w:rPr>
+          <w:lang w:bidi="fa-IR"/>
+        </w:rPr>
+        <w:t>.</w:t>
+      </w:r>
+    </w:p>
+    <w:p>
+      <w:pPr>
+        <w:bidi/>
+        <w:rPr>
+          <w:rtl/>
+          <w:lang w:bidi="fa-IR"/>
+        </w:rPr>
+      </w:pPr>
+      <w:r>
+        <w:rPr>
+          <w:rFonts w:cs="Arial" w:hint="eastAsia"/>
+          <w:rtl/>
+          <w:lang w:bidi="fa-IR"/>
+        </w:rPr>
+        <w:t>برا</w:t>
+      </w:r>
+      <w:r>
+        <w:rPr>
+          <w:rFonts w:cs="Arial" w:hint="cs"/>
+          <w:rtl/>
+          <w:lang w:bidi="fa-IR"/>
+        </w:rPr>
+        <w:t>ی</w:t>
+      </w:r>
+      <w:r>
+        <w:rPr>
+          <w:rFonts w:cs="Arial"/>
+          <w:rtl/>
+          <w:lang w:bidi="fa-IR"/>
+        </w:rPr>
+        <w:t xml:space="preserve"> مثال، اگر </w:t>
+      </w:r>
+      <w:r>
+        <w:rPr>
+          <w:rFonts w:cs="Arial" w:hint="cs"/>
+          <w:rtl/>
+          <w:lang w:bidi="fa-IR"/>
+        </w:rPr>
+        <w:t>ی</w:t>
+      </w:r>
+      <w:r>
+        <w:rPr>
+          <w:rFonts w:cs="Arial" w:hint="eastAsia"/>
+          <w:rtl/>
+          <w:lang w:bidi="fa-IR"/>
+        </w:rPr>
+        <w:t>ک</w:t>
+      </w:r>
+      <w:r>
+        <w:rPr>
+          <w:rFonts w:cs="Arial"/>
+          <w:rtl/>
+          <w:lang w:bidi="fa-IR"/>
+        </w:rPr>
+        <w:t xml:space="preserve"> پردازنده بخواهد تله‌ا</w:t>
+      </w:r>
+      <w:r>
+        <w:rPr>
+          <w:rFonts w:cs="Arial" w:hint="cs"/>
+          <w:rtl/>
+          <w:lang w:bidi="fa-IR"/>
+        </w:rPr>
+        <w:t>ی</w:t>
+      </w:r>
+      <w:r>
+        <w:rPr>
+          <w:rFonts w:cs="Arial"/>
+          <w:rtl/>
+          <w:lang w:bidi="fa-IR"/>
+        </w:rPr>
+        <w:t xml:space="preserve"> را فعال کند که منجر به ا</w:t>
+      </w:r>
+      <w:r>
+        <w:rPr>
+          <w:rFonts w:cs="Arial" w:hint="cs"/>
+          <w:rtl/>
+          <w:lang w:bidi="fa-IR"/>
+        </w:rPr>
+        <w:t>ی</w:t>
+      </w:r>
+      <w:r>
+        <w:rPr>
+          <w:rFonts w:cs="Arial" w:hint="eastAsia"/>
+          <w:rtl/>
+          <w:lang w:bidi="fa-IR"/>
+        </w:rPr>
+        <w:t>جاد</w:t>
+      </w:r>
+      <w:r>
+        <w:rPr>
+          <w:rFonts w:cs="Arial"/>
+          <w:rtl/>
+          <w:lang w:bidi="fa-IR"/>
+        </w:rPr>
+        <w:t xml:space="preserve"> وقفه‌ا</w:t>
+      </w:r>
+      <w:r>
+        <w:rPr>
+          <w:rFonts w:cs="Arial" w:hint="cs"/>
+          <w:rtl/>
+          <w:lang w:bidi="fa-IR"/>
+        </w:rPr>
+        <w:t>ی</w:t>
+      </w:r>
+      <w:r>
+        <w:rPr>
+          <w:rFonts w:cs="Arial"/>
+          <w:rtl/>
+          <w:lang w:bidi="fa-IR"/>
+        </w:rPr>
+        <w:t xml:space="preserve"> در س</w:t>
+      </w:r>
+      <w:r>
+        <w:rPr>
+          <w:rFonts w:cs="Arial" w:hint="cs"/>
+          <w:rtl/>
+          <w:lang w:bidi="fa-IR"/>
+        </w:rPr>
+        <w:t>ی</w:t>
+      </w:r>
+      <w:r>
+        <w:rPr>
+          <w:rFonts w:cs="Arial" w:hint="eastAsia"/>
+          <w:rtl/>
+          <w:lang w:bidi="fa-IR"/>
+        </w:rPr>
+        <w:t>ستم</w:t>
+      </w:r>
+      <w:r>
+        <w:rPr>
+          <w:rFonts w:cs="Arial"/>
+          <w:rtl/>
+          <w:lang w:bidi="fa-IR"/>
+        </w:rPr>
+        <w:t xml:space="preserve"> شود، هسته س</w:t>
+      </w:r>
+      <w:r>
+        <w:rPr>
+          <w:rFonts w:cs="Arial" w:hint="cs"/>
+          <w:rtl/>
+          <w:lang w:bidi="fa-IR"/>
+        </w:rPr>
+        <w:t>ی</w:t>
+      </w:r>
+      <w:r>
+        <w:rPr>
+          <w:rFonts w:cs="Arial" w:hint="eastAsia"/>
+          <w:rtl/>
+          <w:lang w:bidi="fa-IR"/>
+        </w:rPr>
+        <w:t>ستم‌عامل</w:t>
+      </w:r>
+      <w:r>
+        <w:rPr>
+          <w:rFonts w:cs="Arial"/>
+          <w:rtl/>
+          <w:lang w:bidi="fa-IR"/>
+        </w:rPr>
+        <w:t xml:space="preserve"> به طور مستق</w:t>
+      </w:r>
+      <w:r>
+        <w:rPr>
+          <w:rFonts w:cs="Arial" w:hint="cs"/>
+          <w:rtl/>
+          <w:lang w:bidi="fa-IR"/>
+        </w:rPr>
+        <w:t>ی</w:t>
+      </w:r>
+      <w:r>
+        <w:rPr>
+          <w:rFonts w:cs="Arial" w:hint="eastAsia"/>
+          <w:rtl/>
+          <w:lang w:bidi="fa-IR"/>
+        </w:rPr>
+        <w:t>م</w:t>
+      </w:r>
+      <w:r>
+        <w:rPr>
+          <w:rFonts w:cs="Arial"/>
+          <w:rtl/>
+          <w:lang w:bidi="fa-IR"/>
+        </w:rPr>
+        <w:t xml:space="preserve"> ا</w:t>
+      </w:r>
+      <w:r>
+        <w:rPr>
+          <w:rFonts w:cs="Arial" w:hint="cs"/>
+          <w:rtl/>
+          <w:lang w:bidi="fa-IR"/>
+        </w:rPr>
+        <w:t>ی</w:t>
+      </w:r>
+      <w:r>
+        <w:rPr>
+          <w:rFonts w:cs="Arial" w:hint="eastAsia"/>
+          <w:rtl/>
+          <w:lang w:bidi="fa-IR"/>
+        </w:rPr>
+        <w:t>ن</w:t>
+      </w:r>
+      <w:r>
+        <w:rPr>
+          <w:rFonts w:cs="Arial"/>
+          <w:rtl/>
+          <w:lang w:bidi="fa-IR"/>
+        </w:rPr>
+        <w:t xml:space="preserve"> دسترس</w:t>
+      </w:r>
+      <w:r>
+        <w:rPr>
+          <w:rFonts w:cs="Arial" w:hint="cs"/>
+          <w:rtl/>
+          <w:lang w:bidi="fa-IR"/>
+        </w:rPr>
+        <w:t>ی</w:t>
+      </w:r>
+      <w:r>
+        <w:rPr>
+          <w:rFonts w:cs="Arial"/>
+          <w:rtl/>
+          <w:lang w:bidi="fa-IR"/>
+        </w:rPr>
+        <w:t xml:space="preserve"> را به پردازش‌ها</w:t>
+      </w:r>
+      <w:r>
+        <w:rPr>
+          <w:rFonts w:cs="Arial" w:hint="cs"/>
+          <w:rtl/>
+          <w:lang w:bidi="fa-IR"/>
+        </w:rPr>
+        <w:t>ی</w:t>
+      </w:r>
+      <w:r>
+        <w:rPr>
+          <w:rFonts w:cs="Arial"/>
+          <w:rtl/>
+          <w:lang w:bidi="fa-IR"/>
+        </w:rPr>
+        <w:t xml:space="preserve"> سطح کاربر نم</w:t>
+      </w:r>
+      <w:r>
+        <w:rPr>
+          <w:rFonts w:cs="Arial" w:hint="cs"/>
+          <w:rtl/>
+          <w:lang w:bidi="fa-IR"/>
+        </w:rPr>
+        <w:t>ی‌</w:t>
+      </w:r>
+      <w:r>
+        <w:rPr>
+          <w:rFonts w:cs="Arial" w:hint="eastAsia"/>
+          <w:rtl/>
+          <w:lang w:bidi="fa-IR"/>
+        </w:rPr>
+        <w:t>دهد،</w:t>
+      </w:r>
+      <w:r>
+        <w:rPr>
+          <w:rFonts w:cs="Arial"/>
+          <w:rtl/>
+          <w:lang w:bidi="fa-IR"/>
+        </w:rPr>
+        <w:t xml:space="preserve"> چرا که چن</w:t>
+      </w:r>
+      <w:r>
+        <w:rPr>
+          <w:rFonts w:cs="Arial" w:hint="cs"/>
+          <w:rtl/>
+          <w:lang w:bidi="fa-IR"/>
+        </w:rPr>
+        <w:t>ی</w:t>
+      </w:r>
+      <w:r>
+        <w:rPr>
+          <w:rFonts w:cs="Arial" w:hint="eastAsia"/>
+          <w:rtl/>
+          <w:lang w:bidi="fa-IR"/>
+        </w:rPr>
+        <w:t>ن</w:t>
+      </w:r>
+      <w:r>
+        <w:rPr>
+          <w:rFonts w:cs="Arial"/>
+          <w:rtl/>
+          <w:lang w:bidi="fa-IR"/>
+        </w:rPr>
+        <w:t xml:space="preserve"> درخواست‌ها</w:t>
+      </w:r>
+      <w:r>
+        <w:rPr>
+          <w:rFonts w:cs="Arial" w:hint="cs"/>
+          <w:rtl/>
+          <w:lang w:bidi="fa-IR"/>
+        </w:rPr>
+        <w:t>یی</w:t>
+      </w:r>
+      <w:r>
+        <w:rPr>
+          <w:rFonts w:cs="Arial"/>
+          <w:rtl/>
+          <w:lang w:bidi="fa-IR"/>
+        </w:rPr>
+        <w:t xml:space="preserve"> با</w:t>
+      </w:r>
+      <w:r>
+        <w:rPr>
+          <w:rFonts w:cs="Arial" w:hint="cs"/>
+          <w:rtl/>
+          <w:lang w:bidi="fa-IR"/>
+        </w:rPr>
+        <w:t>ی</w:t>
+      </w:r>
+      <w:r>
+        <w:rPr>
+          <w:rFonts w:cs="Arial" w:hint="eastAsia"/>
+          <w:rtl/>
+          <w:lang w:bidi="fa-IR"/>
+        </w:rPr>
+        <w:t>د</w:t>
+      </w:r>
+      <w:r>
+        <w:rPr>
+          <w:rFonts w:cs="Arial"/>
+          <w:rtl/>
+          <w:lang w:bidi="fa-IR"/>
+        </w:rPr>
+        <w:t xml:space="preserve"> توسط هسته و در سطح دسترس</w:t>
+      </w:r>
+      <w:r>
+        <w:rPr>
+          <w:rFonts w:cs="Arial" w:hint="cs"/>
+          <w:rtl/>
+          <w:lang w:bidi="fa-IR"/>
+        </w:rPr>
+        <w:t>ی</w:t>
+      </w:r>
+      <w:r>
+        <w:rPr>
+          <w:rFonts w:cs="Arial"/>
+          <w:rtl/>
+          <w:lang w:bidi="fa-IR"/>
+        </w:rPr>
+        <w:t xml:space="preserve"> بالاتر مد</w:t>
+      </w:r>
+      <w:r>
+        <w:rPr>
+          <w:rFonts w:cs="Arial" w:hint="cs"/>
+          <w:rtl/>
+          <w:lang w:bidi="fa-IR"/>
+        </w:rPr>
+        <w:t>ی</w:t>
+      </w:r>
+      <w:r>
+        <w:rPr>
+          <w:rFonts w:cs="Arial" w:hint="eastAsia"/>
+          <w:rtl/>
+          <w:lang w:bidi="fa-IR"/>
+        </w:rPr>
+        <w:t>ر</w:t>
+      </w:r>
+      <w:r>
+        <w:rPr>
+          <w:rFonts w:cs="Arial" w:hint="cs"/>
+          <w:rtl/>
+          <w:lang w:bidi="fa-IR"/>
+        </w:rPr>
+        <w:t>ی</w:t>
+      </w:r>
+      <w:r>
+        <w:rPr>
+          <w:rFonts w:cs="Arial" w:hint="eastAsia"/>
+          <w:rtl/>
+          <w:lang w:bidi="fa-IR"/>
+        </w:rPr>
+        <w:t>ت</w:t>
+      </w:r>
+      <w:r>
+        <w:rPr>
+          <w:rFonts w:cs="Arial"/>
+          <w:rtl/>
+          <w:lang w:bidi="fa-IR"/>
+        </w:rPr>
+        <w:t xml:space="preserve"> شوند. ا</w:t>
+      </w:r>
+      <w:r>
+        <w:rPr>
+          <w:rFonts w:cs="Arial" w:hint="cs"/>
+          <w:rtl/>
+          <w:lang w:bidi="fa-IR"/>
+        </w:rPr>
+        <w:t>ی</w:t>
+      </w:r>
+      <w:r>
+        <w:rPr>
+          <w:rFonts w:cs="Arial" w:hint="eastAsia"/>
+          <w:rtl/>
+          <w:lang w:bidi="fa-IR"/>
+        </w:rPr>
+        <w:t>ن</w:t>
+      </w:r>
+      <w:r>
+        <w:rPr>
+          <w:rFonts w:cs="Arial"/>
+          <w:rtl/>
+          <w:lang w:bidi="fa-IR"/>
+        </w:rPr>
+        <w:t xml:space="preserve"> کار به </w:t>
+      </w:r>
+      <w:r>
+        <w:rPr>
+          <w:rFonts w:cs="Arial" w:hint="eastAsia"/>
+          <w:rtl/>
+          <w:lang w:bidi="fa-IR"/>
+        </w:rPr>
+        <w:t>ا</w:t>
+      </w:r>
+      <w:r>
+        <w:rPr>
+          <w:rFonts w:cs="Arial" w:hint="cs"/>
+          <w:rtl/>
+          <w:lang w:bidi="fa-IR"/>
+        </w:rPr>
+        <w:t>ی</w:t>
+      </w:r>
+      <w:r>
+        <w:rPr>
+          <w:rFonts w:cs="Arial" w:hint="eastAsia"/>
+          <w:rtl/>
+          <w:lang w:bidi="fa-IR"/>
+        </w:rPr>
+        <w:t>ن</w:t>
+      </w:r>
+      <w:r>
+        <w:rPr>
+          <w:rFonts w:cs="Arial"/>
+          <w:rtl/>
+          <w:lang w:bidi="fa-IR"/>
+        </w:rPr>
+        <w:t xml:space="preserve"> دل</w:t>
+      </w:r>
+      <w:r>
+        <w:rPr>
+          <w:rFonts w:cs="Arial" w:hint="cs"/>
+          <w:rtl/>
+          <w:lang w:bidi="fa-IR"/>
+        </w:rPr>
+        <w:t>ی</w:t>
+      </w:r>
+      <w:r>
+        <w:rPr>
+          <w:rFonts w:cs="Arial" w:hint="eastAsia"/>
+          <w:rtl/>
+          <w:lang w:bidi="fa-IR"/>
+        </w:rPr>
+        <w:t>ل</w:t>
+      </w:r>
+      <w:r>
+        <w:rPr>
+          <w:rFonts w:cs="Arial"/>
+          <w:rtl/>
+          <w:lang w:bidi="fa-IR"/>
+        </w:rPr>
+        <w:t xml:space="preserve"> است که هسته از حملات احتمال</w:t>
+      </w:r>
+      <w:r>
+        <w:rPr>
+          <w:rFonts w:cs="Arial" w:hint="cs"/>
+          <w:rtl/>
+          <w:lang w:bidi="fa-IR"/>
+        </w:rPr>
+        <w:t>ی</w:t>
+      </w:r>
+      <w:r>
+        <w:rPr>
+          <w:rFonts w:cs="Arial"/>
+          <w:rtl/>
+          <w:lang w:bidi="fa-IR"/>
+        </w:rPr>
+        <w:t xml:space="preserve"> که ممکن است از سو</w:t>
+      </w:r>
+      <w:r>
+        <w:rPr>
+          <w:rFonts w:cs="Arial" w:hint="cs"/>
+          <w:rtl/>
+          <w:lang w:bidi="fa-IR"/>
+        </w:rPr>
+        <w:t>ی</w:t>
+      </w:r>
+      <w:r>
+        <w:rPr>
+          <w:rFonts w:cs="Arial"/>
+          <w:rtl/>
+          <w:lang w:bidi="fa-IR"/>
+        </w:rPr>
+        <w:t xml:space="preserve"> برنامه‌ها</w:t>
+      </w:r>
+      <w:r>
+        <w:rPr>
+          <w:rFonts w:cs="Arial" w:hint="cs"/>
+          <w:rtl/>
+          <w:lang w:bidi="fa-IR"/>
+        </w:rPr>
+        <w:t>ی</w:t>
+      </w:r>
+      <w:r>
+        <w:rPr>
+          <w:rFonts w:cs="Arial"/>
+          <w:rtl/>
+          <w:lang w:bidi="fa-IR"/>
+        </w:rPr>
+        <w:t xml:space="preserve"> سطح کاربر صورت گ</w:t>
+      </w:r>
+      <w:r>
+        <w:rPr>
+          <w:rFonts w:cs="Arial" w:hint="cs"/>
+          <w:rtl/>
+          <w:lang w:bidi="fa-IR"/>
+        </w:rPr>
+        <w:t>ی</w:t>
+      </w:r>
+      <w:r>
+        <w:rPr>
+          <w:rFonts w:cs="Arial" w:hint="eastAsia"/>
+          <w:rtl/>
+          <w:lang w:bidi="fa-IR"/>
+        </w:rPr>
+        <w:t>رد،</w:t>
+      </w:r>
+      <w:r>
+        <w:rPr>
+          <w:rFonts w:cs="Arial"/>
+          <w:rtl/>
+          <w:lang w:bidi="fa-IR"/>
+        </w:rPr>
+        <w:t xml:space="preserve"> محافظت کند</w:t>
+      </w:r>
+      <w:r>
+        <w:rPr>
+          <w:lang w:bidi="fa-IR"/>
+        </w:rPr>
+        <w:t>.</w:t>
+      </w:r>
+    </w:p>
+    <w:p>
+      <w:pPr>
+        <w:bidi/>
+        <w:rPr>
+          <w:rFonts w:cs="Arial"/>
+          <w:rtl/>
+          <w:lang w:bidi="fa-IR"/>
+        </w:rPr>
+      </w:pPr>
+      <w:r>
+        <w:rPr>
+          <w:rFonts w:cs="Arial" w:hint="eastAsia"/>
+          <w:rtl/>
+          <w:lang w:bidi="fa-IR"/>
+        </w:rPr>
+        <w:t>اگر</w:t>
+      </w:r>
+      <w:r>
+        <w:rPr>
+          <w:rFonts w:cs="Arial"/>
+          <w:rtl/>
+          <w:lang w:bidi="fa-IR"/>
+        </w:rPr>
+        <w:t xml:space="preserve"> چن</w:t>
+      </w:r>
+      <w:r>
+        <w:rPr>
+          <w:rFonts w:cs="Arial" w:hint="cs"/>
+          <w:rtl/>
+          <w:lang w:bidi="fa-IR"/>
+        </w:rPr>
+        <w:t>ی</w:t>
+      </w:r>
+      <w:r>
+        <w:rPr>
+          <w:rFonts w:cs="Arial" w:hint="eastAsia"/>
+          <w:rtl/>
+          <w:lang w:bidi="fa-IR"/>
+        </w:rPr>
+        <w:t>ن</w:t>
+      </w:r>
+      <w:r>
+        <w:rPr>
+          <w:rFonts w:cs="Arial"/>
+          <w:rtl/>
+          <w:lang w:bidi="fa-IR"/>
+        </w:rPr>
+        <w:t xml:space="preserve"> دسترس</w:t>
+      </w:r>
+      <w:r>
+        <w:rPr>
+          <w:rFonts w:cs="Arial" w:hint="cs"/>
+          <w:rtl/>
+          <w:lang w:bidi="fa-IR"/>
+        </w:rPr>
+        <w:t>ی‌</w:t>
+      </w:r>
+      <w:r>
+        <w:rPr>
+          <w:rFonts w:cs="Arial" w:hint="eastAsia"/>
+          <w:rtl/>
+          <w:lang w:bidi="fa-IR"/>
+        </w:rPr>
+        <w:t>ها</w:t>
+      </w:r>
+      <w:r>
+        <w:rPr>
+          <w:rFonts w:cs="Arial" w:hint="cs"/>
+          <w:rtl/>
+          <w:lang w:bidi="fa-IR"/>
+        </w:rPr>
+        <w:t>یی</w:t>
+      </w:r>
+      <w:r>
+        <w:rPr>
+          <w:rFonts w:cs="Arial"/>
+          <w:rtl/>
+          <w:lang w:bidi="fa-IR"/>
+        </w:rPr>
+        <w:t xml:space="preserve"> ممکن م</w:t>
+      </w:r>
+      <w:r>
+        <w:rPr>
+          <w:rFonts w:cs="Arial" w:hint="cs"/>
+          <w:rtl/>
+          <w:lang w:bidi="fa-IR"/>
+        </w:rPr>
+        <w:t>ی‌</w:t>
+      </w:r>
+      <w:r>
+        <w:rPr>
+          <w:rFonts w:cs="Arial" w:hint="eastAsia"/>
+          <w:rtl/>
+          <w:lang w:bidi="fa-IR"/>
+        </w:rPr>
+        <w:t>شد،</w:t>
+      </w:r>
+      <w:r>
+        <w:rPr>
+          <w:rFonts w:cs="Arial"/>
+          <w:rtl/>
+          <w:lang w:bidi="fa-IR"/>
+        </w:rPr>
+        <w:t xml:space="preserve"> کاربر م</w:t>
+      </w:r>
+      <w:r>
+        <w:rPr>
+          <w:rFonts w:cs="Arial" w:hint="cs"/>
+          <w:rtl/>
+          <w:lang w:bidi="fa-IR"/>
+        </w:rPr>
+        <w:t>ی‌</w:t>
+      </w:r>
+      <w:r>
+        <w:rPr>
+          <w:rFonts w:cs="Arial" w:hint="eastAsia"/>
+          <w:rtl/>
+          <w:lang w:bidi="fa-IR"/>
+        </w:rPr>
+        <w:t>توانست</w:t>
+      </w:r>
+      <w:r>
+        <w:rPr>
+          <w:rFonts w:cs="Arial"/>
+          <w:rtl/>
+          <w:lang w:bidi="fa-IR"/>
+        </w:rPr>
+        <w:t xml:space="preserve"> با بهره‌بردار</w:t>
+      </w:r>
+      <w:r>
+        <w:rPr>
+          <w:rFonts w:cs="Arial" w:hint="cs"/>
+          <w:rtl/>
+          <w:lang w:bidi="fa-IR"/>
+        </w:rPr>
+        <w:t>ی</w:t>
+      </w:r>
+      <w:r>
+        <w:rPr>
+          <w:rFonts w:cs="Arial"/>
+          <w:rtl/>
+          <w:lang w:bidi="fa-IR"/>
+        </w:rPr>
+        <w:t xml:space="preserve"> از ا</w:t>
+      </w:r>
+      <w:r>
+        <w:rPr>
+          <w:rFonts w:cs="Arial" w:hint="cs"/>
+          <w:rtl/>
+          <w:lang w:bidi="fa-IR"/>
+        </w:rPr>
+        <w:t>ی</w:t>
+      </w:r>
+      <w:r>
+        <w:rPr>
+          <w:rFonts w:cs="Arial" w:hint="eastAsia"/>
+          <w:rtl/>
+          <w:lang w:bidi="fa-IR"/>
+        </w:rPr>
+        <w:t>ن</w:t>
+      </w:r>
+      <w:r>
+        <w:rPr>
+          <w:rFonts w:cs="Arial"/>
+          <w:rtl/>
+          <w:lang w:bidi="fa-IR"/>
+        </w:rPr>
+        <w:t xml:space="preserve"> تله‌ها به هسته حمله کند و به تمام</w:t>
+      </w:r>
+      <w:r>
+        <w:rPr>
+          <w:rFonts w:cs="Arial" w:hint="cs"/>
+          <w:rtl/>
+          <w:lang w:bidi="fa-IR"/>
+        </w:rPr>
+        <w:t>ی</w:t>
+      </w:r>
+      <w:r>
+        <w:rPr>
+          <w:rFonts w:cs="Arial"/>
+          <w:rtl/>
+          <w:lang w:bidi="fa-IR"/>
+        </w:rPr>
+        <w:t xml:space="preserve"> منابع س</w:t>
+      </w:r>
+      <w:r>
+        <w:rPr>
+          <w:rFonts w:cs="Arial" w:hint="cs"/>
+          <w:rtl/>
+          <w:lang w:bidi="fa-IR"/>
+        </w:rPr>
+        <w:t>ی</w:t>
+      </w:r>
+      <w:r>
+        <w:rPr>
+          <w:rFonts w:cs="Arial" w:hint="eastAsia"/>
+          <w:rtl/>
+          <w:lang w:bidi="fa-IR"/>
+        </w:rPr>
+        <w:t>ستم،</w:t>
+      </w:r>
+      <w:r>
+        <w:rPr>
+          <w:rFonts w:cs="Arial"/>
+          <w:rtl/>
+          <w:lang w:bidi="fa-IR"/>
+        </w:rPr>
+        <w:t xml:space="preserve"> از جمله سخت‌افزار و نرم‌افزار، دسترس</w:t>
+      </w:r>
+      <w:r>
+        <w:rPr>
+          <w:rFonts w:cs="Arial" w:hint="cs"/>
+          <w:rtl/>
+          <w:lang w:bidi="fa-IR"/>
+        </w:rPr>
+        <w:t>ی</w:t>
+      </w:r>
+      <w:r>
+        <w:rPr>
+          <w:rFonts w:cs="Arial"/>
+          <w:rtl/>
+          <w:lang w:bidi="fa-IR"/>
+        </w:rPr>
+        <w:t xml:space="preserve"> پ</w:t>
+      </w:r>
+      <w:r>
+        <w:rPr>
+          <w:rFonts w:cs="Arial" w:hint="cs"/>
+          <w:rtl/>
+          <w:lang w:bidi="fa-IR"/>
+        </w:rPr>
+        <w:t>ی</w:t>
+      </w:r>
+      <w:r>
+        <w:rPr>
+          <w:rFonts w:cs="Arial" w:hint="eastAsia"/>
+          <w:rtl/>
+          <w:lang w:bidi="fa-IR"/>
+        </w:rPr>
+        <w:t>دا</w:t>
+      </w:r>
+      <w:r>
+        <w:rPr>
+          <w:rFonts w:cs="Arial"/>
+          <w:rtl/>
+          <w:lang w:bidi="fa-IR"/>
+        </w:rPr>
+        <w:t xml:space="preserve"> کند. ا</w:t>
+      </w:r>
+      <w:r>
+        <w:rPr>
+          <w:rFonts w:cs="Arial" w:hint="cs"/>
+          <w:rtl/>
+          <w:lang w:bidi="fa-IR"/>
+        </w:rPr>
+        <w:t>ی</w:t>
+      </w:r>
+      <w:r>
+        <w:rPr>
+          <w:rFonts w:cs="Arial" w:hint="eastAsia"/>
+          <w:rtl/>
+          <w:lang w:bidi="fa-IR"/>
+        </w:rPr>
+        <w:t>ن</w:t>
+      </w:r>
+      <w:r>
+        <w:rPr>
+          <w:rFonts w:cs="Arial"/>
+          <w:rtl/>
+          <w:lang w:bidi="fa-IR"/>
+        </w:rPr>
+        <w:t xml:space="preserve"> موضوع باعث آس</w:t>
+      </w:r>
+      <w:r>
+        <w:rPr>
+          <w:rFonts w:cs="Arial" w:hint="cs"/>
+          <w:rtl/>
+          <w:lang w:bidi="fa-IR"/>
+        </w:rPr>
+        <w:t>ی</w:t>
+      </w:r>
+      <w:r>
+        <w:rPr>
+          <w:rFonts w:cs="Arial" w:hint="eastAsia"/>
+          <w:rtl/>
+          <w:lang w:bidi="fa-IR"/>
+        </w:rPr>
+        <w:t>ب‌پذ</w:t>
+      </w:r>
+      <w:r>
+        <w:rPr>
+          <w:rFonts w:cs="Arial" w:hint="cs"/>
+          <w:rtl/>
+          <w:lang w:bidi="fa-IR"/>
+        </w:rPr>
+        <w:t>ی</w:t>
+      </w:r>
+      <w:r>
+        <w:rPr>
+          <w:rFonts w:cs="Arial" w:hint="eastAsia"/>
+          <w:rtl/>
+          <w:lang w:bidi="fa-IR"/>
+        </w:rPr>
+        <w:t>ر</w:t>
+      </w:r>
+      <w:r>
+        <w:rPr>
+          <w:rFonts w:cs="Arial" w:hint="cs"/>
+          <w:rtl/>
+          <w:lang w:bidi="fa-IR"/>
+        </w:rPr>
+        <w:t>ی</w:t>
+      </w:r>
+      <w:r>
+        <w:rPr>
+          <w:rFonts w:cs="Arial"/>
+          <w:rtl/>
+          <w:lang w:bidi="fa-IR"/>
+        </w:rPr>
+        <w:t xml:space="preserve"> جد</w:t>
+      </w:r>
+      <w:r>
+        <w:rPr>
+          <w:rFonts w:cs="Arial" w:hint="cs"/>
+          <w:rtl/>
+          <w:lang w:bidi="fa-IR"/>
+        </w:rPr>
+        <w:t>ی</w:t>
+      </w:r>
+      <w:r>
+        <w:rPr>
+          <w:rFonts w:cs="Arial"/>
+          <w:rtl/>
+          <w:lang w:bidi="fa-IR"/>
+        </w:rPr>
+        <w:t xml:space="preserve"> در امن</w:t>
+      </w:r>
+      <w:r>
+        <w:rPr>
+          <w:rFonts w:cs="Arial" w:hint="cs"/>
+          <w:rtl/>
+          <w:lang w:bidi="fa-IR"/>
+        </w:rPr>
+        <w:t>ی</w:t>
+      </w:r>
+      <w:r>
+        <w:rPr>
+          <w:rFonts w:cs="Arial" w:hint="eastAsia"/>
+          <w:rtl/>
+          <w:lang w:bidi="fa-IR"/>
+        </w:rPr>
+        <w:t>ت</w:t>
+      </w:r>
+      <w:r>
+        <w:rPr>
+          <w:rFonts w:cs="Arial"/>
+          <w:rtl/>
+          <w:lang w:bidi="fa-IR"/>
+        </w:rPr>
+        <w:t xml:space="preserve"> س</w:t>
+      </w:r>
+      <w:r>
+        <w:rPr>
+          <w:rFonts w:cs="Arial" w:hint="cs"/>
+          <w:rtl/>
+          <w:lang w:bidi="fa-IR"/>
+        </w:rPr>
+        <w:t>ی</w:t>
+      </w:r>
+      <w:r>
+        <w:rPr>
+          <w:rFonts w:cs="Arial" w:hint="eastAsia"/>
+          <w:rtl/>
+          <w:lang w:bidi="fa-IR"/>
+        </w:rPr>
+        <w:t>ستم</w:t>
+      </w:r>
+      <w:r>
+        <w:rPr>
+          <w:rFonts w:cs="Arial"/>
+          <w:rtl/>
+          <w:lang w:bidi="fa-IR"/>
+        </w:rPr>
+        <w:t xml:space="preserve"> م</w:t>
+      </w:r>
+      <w:r>
+        <w:rPr>
+          <w:rFonts w:cs="Arial" w:hint="cs"/>
+          <w:rtl/>
+          <w:lang w:bidi="fa-IR"/>
+        </w:rPr>
+        <w:t>ی‌</w:t>
+      </w:r>
+      <w:r>
+        <w:rPr>
+          <w:rFonts w:cs="Arial" w:hint="eastAsia"/>
+          <w:rtl/>
+          <w:lang w:bidi="fa-IR"/>
+        </w:rPr>
+        <w:t>شد</w:t>
+      </w:r>
+      <w:r>
+        <w:rPr>
+          <w:rFonts w:cs="Arial"/>
+          <w:rtl/>
+          <w:lang w:bidi="fa-IR"/>
+        </w:rPr>
+        <w:t xml:space="preserve"> و م</w:t>
+      </w:r>
+      <w:r>
+        <w:rPr>
+          <w:rFonts w:cs="Arial" w:hint="cs"/>
+          <w:rtl/>
+          <w:lang w:bidi="fa-IR"/>
+        </w:rPr>
+        <w:t>ی‌</w:t>
+      </w:r>
+      <w:r>
+        <w:rPr>
+          <w:rFonts w:cs="Arial" w:hint="eastAsia"/>
+          <w:rtl/>
+          <w:lang w:bidi="fa-IR"/>
+        </w:rPr>
+        <w:t>توانست</w:t>
+      </w:r>
+      <w:r>
+        <w:rPr>
+          <w:rFonts w:cs="Arial"/>
+          <w:rtl/>
+          <w:lang w:bidi="fa-IR"/>
+        </w:rPr>
+        <w:t xml:space="preserve"> به هسته آس</w:t>
+      </w:r>
+      <w:r>
+        <w:rPr>
+          <w:rFonts w:cs="Arial" w:hint="cs"/>
+          <w:rtl/>
+          <w:lang w:bidi="fa-IR"/>
+        </w:rPr>
+        <w:t>ی</w:t>
+      </w:r>
+      <w:r>
+        <w:rPr>
+          <w:rFonts w:cs="Arial" w:hint="eastAsia"/>
+          <w:rtl/>
+          <w:lang w:bidi="fa-IR"/>
+        </w:rPr>
+        <w:t>ب</w:t>
+      </w:r>
+      <w:r>
+        <w:rPr>
+          <w:rFonts w:cs="Arial"/>
+          <w:rtl/>
+          <w:lang w:bidi="fa-IR"/>
+        </w:rPr>
+        <w:t xml:space="preserve"> بزند </w:t>
+      </w:r>
+      <w:r>
+        <w:rPr>
+          <w:rFonts w:cs="Arial" w:hint="cs"/>
+          <w:rtl/>
+          <w:lang w:bidi="fa-IR"/>
+        </w:rPr>
+        <w:t>ی</w:t>
+      </w:r>
+      <w:r>
+        <w:rPr>
+          <w:rFonts w:cs="Arial" w:hint="eastAsia"/>
+          <w:rtl/>
+          <w:lang w:bidi="fa-IR"/>
+        </w:rPr>
+        <w:t>ا</w:t>
+      </w:r>
+      <w:r>
+        <w:rPr>
+          <w:rFonts w:cs="Arial"/>
+          <w:rtl/>
+          <w:lang w:bidi="fa-IR"/>
+        </w:rPr>
+        <w:t xml:space="preserve"> دستکا</w:t>
+      </w:r>
+      <w:r>
+        <w:rPr>
+          <w:rFonts w:cs="Arial" w:hint="eastAsia"/>
+          <w:rtl/>
+          <w:lang w:bidi="fa-IR"/>
+        </w:rPr>
+        <w:t>ر</w:t>
+      </w:r>
+      <w:r>
+        <w:rPr>
+          <w:rFonts w:cs="Arial" w:hint="cs"/>
+          <w:rtl/>
+          <w:lang w:bidi="fa-IR"/>
+        </w:rPr>
+        <w:t>ی‌</w:t>
+      </w:r>
+      <w:r>
+        <w:rPr>
+          <w:rFonts w:cs="Arial" w:hint="eastAsia"/>
+          <w:rtl/>
+          <w:lang w:bidi="fa-IR"/>
+        </w:rPr>
+        <w:t>ها</w:t>
+      </w:r>
+      <w:r>
+        <w:rPr>
+          <w:rFonts w:cs="Arial" w:hint="cs"/>
+          <w:rtl/>
+          <w:lang w:bidi="fa-IR"/>
+        </w:rPr>
+        <w:t>یی</w:t>
+      </w:r>
+      <w:r>
+        <w:rPr>
+          <w:rFonts w:cs="Arial"/>
+          <w:rtl/>
+          <w:lang w:bidi="fa-IR"/>
+        </w:rPr>
+        <w:t xml:space="preserve"> در آن ا</w:t>
+      </w:r>
+      <w:r>
+        <w:rPr>
+          <w:rFonts w:cs="Arial" w:hint="cs"/>
+          <w:rtl/>
+          <w:lang w:bidi="fa-IR"/>
+        </w:rPr>
+        <w:t>ی</w:t>
+      </w:r>
+      <w:r>
+        <w:rPr>
+          <w:rFonts w:cs="Arial" w:hint="eastAsia"/>
+          <w:rtl/>
+          <w:lang w:bidi="fa-IR"/>
+        </w:rPr>
+        <w:t>جاد</w:t>
+      </w:r>
+      <w:r>
+        <w:rPr>
+          <w:rFonts w:cs="Arial"/>
+          <w:rtl/>
+          <w:lang w:bidi="fa-IR"/>
+        </w:rPr>
+        <w:t xml:space="preserve"> کند. به هم</w:t>
+      </w:r>
+      <w:r>
+        <w:rPr>
+          <w:rFonts w:cs="Arial" w:hint="cs"/>
+          <w:rtl/>
+          <w:lang w:bidi="fa-IR"/>
+        </w:rPr>
+        <w:t>ی</w:t>
+      </w:r>
+      <w:r>
+        <w:rPr>
+          <w:rFonts w:cs="Arial" w:hint="eastAsia"/>
+          <w:rtl/>
+          <w:lang w:bidi="fa-IR"/>
+        </w:rPr>
+        <w:t>ن</w:t>
+      </w:r>
+      <w:r>
+        <w:rPr>
+          <w:rFonts w:cs="Arial"/>
+          <w:rtl/>
+          <w:lang w:bidi="fa-IR"/>
+        </w:rPr>
+        <w:t xml:space="preserve"> دل</w:t>
+      </w:r>
+      <w:r>
+        <w:rPr>
+          <w:rFonts w:cs="Arial" w:hint="cs"/>
+          <w:rtl/>
+          <w:lang w:bidi="fa-IR"/>
+        </w:rPr>
+        <w:t>ی</w:t>
+      </w:r>
+      <w:r>
+        <w:rPr>
+          <w:rFonts w:cs="Arial" w:hint="eastAsia"/>
+          <w:rtl/>
+          <w:lang w:bidi="fa-IR"/>
+        </w:rPr>
+        <w:t>ل،</w:t>
+      </w:r>
+      <w:r>
+        <w:rPr>
+          <w:rFonts w:cs="Arial"/>
+          <w:rtl/>
+          <w:lang w:bidi="fa-IR"/>
+        </w:rPr>
+        <w:t xml:space="preserve"> دسترس</w:t>
+      </w:r>
+      <w:r>
+        <w:rPr>
+          <w:rFonts w:cs="Arial" w:hint="cs"/>
+          <w:rtl/>
+          <w:lang w:bidi="fa-IR"/>
+        </w:rPr>
+        <w:t>ی</w:t>
+      </w:r>
+      <w:r>
+        <w:rPr>
+          <w:rFonts w:cs="Arial"/>
+          <w:rtl/>
+          <w:lang w:bidi="fa-IR"/>
+        </w:rPr>
+        <w:t xml:space="preserve"> مستق</w:t>
+      </w:r>
+      <w:r>
+        <w:rPr>
+          <w:rFonts w:cs="Arial" w:hint="cs"/>
+          <w:rtl/>
+          <w:lang w:bidi="fa-IR"/>
+        </w:rPr>
+        <w:t>ی</w:t>
+      </w:r>
+      <w:r>
+        <w:rPr>
+          <w:rFonts w:cs="Arial" w:hint="eastAsia"/>
+          <w:rtl/>
+          <w:lang w:bidi="fa-IR"/>
+        </w:rPr>
+        <w:t>م</w:t>
+      </w:r>
+      <w:r>
+        <w:rPr>
+          <w:rFonts w:cs="Arial"/>
+          <w:rtl/>
+          <w:lang w:bidi="fa-IR"/>
+        </w:rPr>
+        <w:t xml:space="preserve"> برنامه‌ها</w:t>
+      </w:r>
+      <w:r>
+        <w:rPr>
+          <w:rFonts w:cs="Arial" w:hint="cs"/>
+          <w:rtl/>
+          <w:lang w:bidi="fa-IR"/>
+        </w:rPr>
+        <w:t>ی</w:t>
+      </w:r>
+      <w:r>
+        <w:rPr>
+          <w:rFonts w:cs="Arial"/>
+          <w:rtl/>
+          <w:lang w:bidi="fa-IR"/>
+        </w:rPr>
+        <w:t xml:space="preserve"> سطح کاربر به هسته به طور عمد</w:t>
+      </w:r>
+      <w:r>
+        <w:rPr>
+          <w:rFonts w:cs="Arial" w:hint="cs"/>
+          <w:rtl/>
+          <w:lang w:bidi="fa-IR"/>
+        </w:rPr>
+        <w:t>ی</w:t>
+      </w:r>
+      <w:r>
+        <w:rPr>
+          <w:rFonts w:cs="Arial"/>
+          <w:rtl/>
+          <w:lang w:bidi="fa-IR"/>
+        </w:rPr>
+        <w:t xml:space="preserve"> مسدود م</w:t>
+      </w:r>
+      <w:r>
+        <w:rPr>
+          <w:rFonts w:cs="Arial" w:hint="cs"/>
+          <w:rtl/>
+          <w:lang w:bidi="fa-IR"/>
+        </w:rPr>
+        <w:t>ی‌</w:t>
+      </w:r>
+      <w:r>
+        <w:rPr>
+          <w:rFonts w:cs="Arial" w:hint="eastAsia"/>
+          <w:rtl/>
+          <w:lang w:bidi="fa-IR"/>
+        </w:rPr>
+        <w:t>شود</w:t>
+      </w:r>
+      <w:r>
+        <w:rPr>
+          <w:rFonts w:cs="Arial"/>
+          <w:rtl/>
+          <w:lang w:bidi="fa-IR"/>
+        </w:rPr>
+        <w:t xml:space="preserve"> تا از ا</w:t>
+      </w:r>
+      <w:r>
+        <w:rPr>
+          <w:rFonts w:cs="Arial" w:hint="cs"/>
+          <w:rtl/>
+          <w:lang w:bidi="fa-IR"/>
+        </w:rPr>
+        <w:t>ی</w:t>
+      </w:r>
+      <w:r>
+        <w:rPr>
+          <w:rFonts w:cs="Arial" w:hint="eastAsia"/>
+          <w:rtl/>
+          <w:lang w:bidi="fa-IR"/>
+        </w:rPr>
+        <w:t>ن</w:t>
+      </w:r>
+      <w:r>
+        <w:rPr>
+          <w:rFonts w:cs="Arial"/>
+          <w:rtl/>
+          <w:lang w:bidi="fa-IR"/>
+        </w:rPr>
+        <w:t xml:space="preserve"> نوع حملات جلوگ</w:t>
+      </w:r>
+      <w:r>
+        <w:rPr>
+          <w:rFonts w:cs="Arial" w:hint="cs"/>
+          <w:rtl/>
+          <w:lang w:bidi="fa-IR"/>
+        </w:rPr>
+        <w:t>ی</w:t>
+      </w:r>
+      <w:r>
+        <w:rPr>
+          <w:rFonts w:cs="Arial" w:hint="eastAsia"/>
+          <w:rtl/>
+          <w:lang w:bidi="fa-IR"/>
+        </w:rPr>
+        <w:t>ر</w:t>
+      </w:r>
+      <w:r>
+        <w:rPr>
+          <w:rFonts w:cs="Arial" w:hint="cs"/>
+          <w:rtl/>
+          <w:lang w:bidi="fa-IR"/>
+        </w:rPr>
+        <w:t>ی</w:t>
+      </w:r>
+      <w:r>
+        <w:rPr>
+          <w:rFonts w:cs="Arial"/>
+          <w:rtl/>
+          <w:lang w:bidi="fa-IR"/>
+        </w:rPr>
+        <w:t xml:space="preserve"> شود.</w:t>
+      </w:r>
     </w:p>
     <w:p>
       <w:pPr>

--- a/report22.docx
+++ b/report22.docx
@@ -5000,8 +5000,1696 @@
       <w:pPr>
         <w:bidi/>
         <w:rPr>
+          <w:rtl/>
+          <w:lang w:bidi="fa-IR"/>
+        </w:rPr>
+      </w:pPr>
+      <w:r>
+        <w:rPr>
           <w:rFonts w:hint="cs"/>
-          <w:rtl/>
+          <w:noProof/>
+          <w:lang w:bidi="fa-IR"/>
+        </w:rPr>
+        <w:drawing>
+          <wp:inline distT="0" distB="0" distL="0" distR="0" wp14:anchorId="113B9E43" wp14:editId="41B34DD8">
+            <wp:extent cx="5943600" cy="612140"/>
+            <wp:effectExtent l="0" t="0" r="0" b="0"/>
+            <wp:docPr id="6" name="Picture 6"/>
+            <wp:cNvGraphicFramePr>
+              <a:graphicFrameLocks xmlns:a="http://schemas.openxmlformats.org/drawingml/2006/main" noChangeAspect="1"/>
+            </wp:cNvGraphicFramePr>
+            <a:graphic xmlns:a="http://schemas.openxmlformats.org/drawingml/2006/main">
+              <a:graphicData uri="http://schemas.openxmlformats.org/drawingml/2006/picture">
+                <pic:pic xmlns:pic="http://schemas.openxmlformats.org/drawingml/2006/picture">
+                  <pic:nvPicPr>
+                    <pic:cNvPr id="6" name="Picture 6"/>
+                    <pic:cNvPicPr/>
+                  </pic:nvPicPr>
+                  <pic:blipFill>
+                    <a:blip r:embed="rId11">
+                      <a:extLst>
+                        <a:ext uri="{28A0092B-C50C-407E-A947-70E740481C1C}">
+                          <a14:useLocalDpi xmlns:a14="http://schemas.microsoft.com/office/drawing/2010/main" val="0"/>
+                        </a:ext>
+                      </a:extLst>
+                    </a:blip>
+                    <a:stretch>
+                      <a:fillRect/>
+                    </a:stretch>
+                  </pic:blipFill>
+                  <pic:spPr>
+                    <a:xfrm>
+                      <a:off x="0" y="0"/>
+                      <a:ext cx="5943600" cy="612140"/>
+                    </a:xfrm>
+                    <a:prstGeom prst="rect">
+                      <a:avLst/>
+                    </a:prstGeom>
+                  </pic:spPr>
+                </pic:pic>
+              </a:graphicData>
+            </a:graphic>
+          </wp:inline>
+        </w:drawing>
+      </w:r>
+    </w:p>
+    <w:p>
+      <w:pPr>
+        <w:bidi/>
+        <w:rPr>
+          <w:lang w:bidi="fa-IR"/>
+        </w:rPr>
+      </w:pPr>
+      <w:r>
+        <w:rPr>
+          <w:rFonts w:hint="cs"/>
+          <w:rtl/>
+        </w:rPr>
+        <w:t>ب</w:t>
+      </w:r>
+      <w:r>
+        <w:rPr>
+          <w:rtl/>
+        </w:rPr>
+        <w:t>ه طور کلی، در سیستم‌عامل‌هایی مانند 6</w:t>
+      </w:r>
+      <w:r>
+        <w:rPr>
+          <w:lang w:bidi="fa-IR"/>
+        </w:rPr>
+        <w:t xml:space="preserve">xv </w:t>
+      </w:r>
+      <w:r>
+        <w:rPr>
+          <w:rtl/>
+        </w:rPr>
+        <w:t>که از سطوح مختلف دسترسی (کاربر و هسته) استفاده می‌کنند، دو پشته مجزا داریم</w:t>
+      </w:r>
+      <w:r>
+        <w:rPr>
+          <w:lang w:bidi="fa-IR"/>
+        </w:rPr>
+        <w:t xml:space="preserve">: </w:t>
+      </w:r>
+      <w:r>
+        <w:rPr>
+          <w:b/>
+          <w:bCs/>
+          <w:rtl/>
+        </w:rPr>
+        <w:t>پشته کاربر</w:t>
+      </w:r>
+      <w:r>
+        <w:rPr>
+          <w:lang w:bidi="fa-IR"/>
+        </w:rPr>
+        <w:t xml:space="preserve"> </w:t>
+      </w:r>
+      <w:r>
+        <w:rPr>
+          <w:rtl/>
+        </w:rPr>
+        <w:t xml:space="preserve">و </w:t>
+      </w:r>
+      <w:r>
+        <w:rPr>
+          <w:b/>
+          <w:bCs/>
+          <w:rtl/>
+        </w:rPr>
+        <w:t>پشته هسته</w:t>
+      </w:r>
+      <w:r>
+        <w:rPr>
+          <w:b/>
+          <w:bCs/>
+          <w:lang w:bidi="fa-IR"/>
+        </w:rPr>
+        <w:t xml:space="preserve"> </w:t>
+      </w:r>
+      <w:r>
+        <w:rPr>
+          <w:rtl/>
+        </w:rPr>
+        <w:t>هر کدام از این پشته‌ها برای نگهداری اطلاعات مختلفی در زمان اجرا استفاده می‌شوند و برای جلوگیری از تداخل و محافظت از اطلاعات یکدیگر، از هم جدا هستند</w:t>
+      </w:r>
+      <w:r>
+        <w:rPr>
+          <w:lang w:bidi="fa-IR"/>
+        </w:rPr>
+        <w:t>.</w:t>
+      </w:r>
+    </w:p>
+    <w:p>
+      <w:pPr>
+        <w:bidi/>
+        <w:rPr>
+          <w:lang w:bidi="fa-IR"/>
+        </w:rPr>
+      </w:pPr>
+      <w:r>
+        <w:rPr>
+          <w:rtl/>
+        </w:rPr>
+        <w:t xml:space="preserve">هنگامی که یک </w:t>
+      </w:r>
+      <w:r>
+        <w:rPr>
+          <w:b/>
+          <w:bCs/>
+          <w:lang w:bidi="fa-IR"/>
+        </w:rPr>
+        <w:t>trap</w:t>
+      </w:r>
+      <w:r>
+        <w:rPr>
+          <w:lang w:bidi="fa-IR"/>
+        </w:rPr>
+        <w:t xml:space="preserve"> </w:t>
+      </w:r>
+      <w:r>
+        <w:rPr>
+          <w:rtl/>
+        </w:rPr>
+        <w:t xml:space="preserve"> رخ می‌دهد و نیاز داریم سطح دسترسی از سطح کاربر به سطح هسته تغییر کند، نمی‌توانیم از پشته قبلی که مربوط به سطح کاربر است، استفاده کنیم. دلیل این امر این است که اطلاعات مربوط به اجرای کد در سطح کاربر ممکن است با اطلاعات مورد نیاز در سطح هسته تداخل کند و باعث از دست رفتن داده‌ها یا اجرای نادرست برنامه‌ها شود. بنابراین، باید اطلاعات مربوط به وضعیت اجرای برنامه، مانند</w:t>
+      </w:r>
+      <w:r>
+        <w:rPr>
+          <w:b/>
+          <w:bCs/>
+          <w:lang w:bidi="fa-IR"/>
+        </w:rPr>
+        <w:t xml:space="preserve"> (SS)</w:t>
+      </w:r>
+      <w:r>
+        <w:rPr>
+          <w:lang w:bidi="fa-IR"/>
+        </w:rPr>
+        <w:t xml:space="preserve"> </w:t>
+      </w:r>
+      <w:r>
+        <w:rPr>
+          <w:rtl/>
+        </w:rPr>
+        <w:t xml:space="preserve">و </w:t>
+      </w:r>
+      <w:r>
+        <w:rPr>
+          <w:b/>
+          <w:bCs/>
+          <w:rtl/>
+        </w:rPr>
+        <w:t>پویشگر دستور</w:t>
+      </w:r>
+      <w:r>
+        <w:rPr>
+          <w:b/>
+          <w:bCs/>
+          <w:lang w:bidi="fa-IR"/>
+        </w:rPr>
+        <w:t xml:space="preserve"> (ESP)</w:t>
+      </w:r>
+      <w:r>
+        <w:rPr>
+          <w:lang w:bidi="fa-IR"/>
+        </w:rPr>
+        <w:t xml:space="preserve"> </w:t>
+      </w:r>
+      <w:r>
+        <w:rPr>
+          <w:rtl/>
+        </w:rPr>
+        <w:t>را روی پشته هسته</w:t>
+      </w:r>
+      <w:r>
+        <w:rPr>
+          <w:lang w:bidi="fa-IR"/>
+        </w:rPr>
+        <w:t xml:space="preserve"> </w:t>
+      </w:r>
+      <w:r>
+        <w:rPr>
+          <w:rtl/>
+        </w:rPr>
+        <w:t>ذخیره کنیم. این کار به ما این امکان را می‌دهد که پس از پایان اجرای کد در سطح هسته و برگشت به سطح کاربر، بدانیم آخرین دستوراتی که اجرا کرده‌ایم چه بوده است و وضعیت سیستم را بازیابی کنیم</w:t>
+      </w:r>
+      <w:r>
+        <w:rPr>
+          <w:lang w:bidi="fa-IR"/>
+        </w:rPr>
+        <w:t>.</w:t>
+      </w:r>
+    </w:p>
+    <w:p>
+      <w:pPr>
+        <w:bidi/>
+        <w:rPr>
+          <w:lang w:bidi="fa-IR"/>
+        </w:rPr>
+      </w:pPr>
+      <w:r>
+        <w:rPr>
+          <w:rtl/>
+        </w:rPr>
+        <w:t>این اطلاعات شامل مواردی چون آدرس دستور بعدی، وضعیت رجیسترها و پشته کاربر هستند که باید به دقت ذخیره و بعداً بازیابی شوند. اگر این اطلاعات ذخیره نشوند، پس از برگشت از حالت هسته به حالت کاربر، برنامه قادر نخواهد بود که به درستی ادامه دهد و می‌تواند باعث خطاهای جدی در عملکرد سیستم شود</w:t>
+      </w:r>
+      <w:r>
+        <w:rPr>
+          <w:lang w:bidi="fa-IR"/>
+        </w:rPr>
+        <w:t>.</w:t>
+      </w:r>
+    </w:p>
+    <w:p>
+      <w:pPr>
+        <w:bidi/>
+        <w:rPr>
+          <w:lang w:bidi="fa-IR"/>
+        </w:rPr>
+      </w:pPr>
+      <w:r>
+        <w:rPr>
+          <w:rtl/>
+        </w:rPr>
+        <w:t>اما وقتی که سطح دسترسی تغییر نمی‌کند و از یک پشته واحد برای اجرای دستورات استفاده می‌شود (مثلاً زمانی که هنوز در سطح کاربر هستیم و به هیچ کدام از منابع سطح هسته دسترسی نداریم)، نیازی به ذخیره اطلاعات اضافی مانند</w:t>
+      </w:r>
+      <w:r>
+        <w:rPr>
+          <w:lang w:bidi="fa-IR"/>
+        </w:rPr>
+        <w:t xml:space="preserve"> SS </w:t>
+      </w:r>
+      <w:r>
+        <w:rPr>
+          <w:rtl/>
+        </w:rPr>
+        <w:t>و</w:t>
+      </w:r>
+      <w:r>
+        <w:rPr>
+          <w:lang w:bidi="fa-IR"/>
+        </w:rPr>
+        <w:t xml:space="preserve"> ESP </w:t>
+      </w:r>
+      <w:r>
+        <w:rPr>
+          <w:rtl/>
+        </w:rPr>
+        <w:t>نیست، چرا که وضعیت پشته تغییر نمی‌کند و می‌توانیم به سادگی ادامه‌ی اجرای برنامه را بدون نگرانی از تداخل با پشته‌های دیگر ادامه دهیم</w:t>
+      </w:r>
+      <w:r>
+        <w:rPr>
+          <w:lang w:bidi="fa-IR"/>
+        </w:rPr>
+        <w:t>.</w:t>
+      </w:r>
+    </w:p>
+    <w:p>
+      <w:pPr>
+        <w:bidi/>
+        <w:rPr>
+          <w:rtl/>
+        </w:rPr>
+      </w:pPr>
+      <w:r>
+        <w:rPr>
+          <w:rtl/>
+        </w:rPr>
+        <w:t xml:space="preserve">در نتیجه، ذخیره و بازیابی اطلاعات پشته زمانی که سطح دسترسی تغییر می‌کند، امری حیاتی برای جلوگیری از از دست رفتن اطلاعات در زمان تغییر سطح دسترسی است. </w:t>
+      </w:r>
+    </w:p>
+    <w:p>
+      <w:pPr>
+        <w:bidi/>
+        <w:rPr>
+          <w:lang w:bidi="fa-IR"/>
+        </w:rPr>
+      </w:pPr>
+      <w:r>
+        <w:rPr>
+          <w:noProof/>
+          <w:lang w:bidi="fa-IR"/>
+        </w:rPr>
+        <w:lastRenderedPageBreak/>
+        <w:drawing>
+          <wp:inline distT="0" distB="0" distL="0" distR="0" wp14:anchorId="15D9709C" wp14:editId="7CD7839A">
+            <wp:extent cx="5943600" cy="1046480"/>
+            <wp:effectExtent l="0" t="0" r="0" b="1270"/>
+            <wp:docPr id="7" name="Picture 7"/>
+            <wp:cNvGraphicFramePr>
+              <a:graphicFrameLocks xmlns:a="http://schemas.openxmlformats.org/drawingml/2006/main" noChangeAspect="1"/>
+            </wp:cNvGraphicFramePr>
+            <a:graphic xmlns:a="http://schemas.openxmlformats.org/drawingml/2006/main">
+              <a:graphicData uri="http://schemas.openxmlformats.org/drawingml/2006/picture">
+                <pic:pic xmlns:pic="http://schemas.openxmlformats.org/drawingml/2006/picture">
+                  <pic:nvPicPr>
+                    <pic:cNvPr id="7" name="Picture 7"/>
+                    <pic:cNvPicPr/>
+                  </pic:nvPicPr>
+                  <pic:blipFill>
+                    <a:blip r:embed="rId12">
+                      <a:extLst>
+                        <a:ext uri="{28A0092B-C50C-407E-A947-70E740481C1C}">
+                          <a14:useLocalDpi xmlns:a14="http://schemas.microsoft.com/office/drawing/2010/main" val="0"/>
+                        </a:ext>
+                      </a:extLst>
+                    </a:blip>
+                    <a:stretch>
+                      <a:fillRect/>
+                    </a:stretch>
+                  </pic:blipFill>
+                  <pic:spPr>
+                    <a:xfrm>
+                      <a:off x="0" y="0"/>
+                      <a:ext cx="5943600" cy="1046480"/>
+                    </a:xfrm>
+                    <a:prstGeom prst="rect">
+                      <a:avLst/>
+                    </a:prstGeom>
+                  </pic:spPr>
+                </pic:pic>
+              </a:graphicData>
+            </a:graphic>
+          </wp:inline>
+        </w:drawing>
+      </w:r>
+      <w:r>
+        <w:rPr>
+          <w:b/>
+          <w:bCs/>
+          <w:lang w:bidi="fa-IR"/>
+        </w:rPr>
+        <w:t xml:space="preserve"> </w:t>
+      </w:r>
+      <w:r>
+        <w:rPr>
+          <w:b/>
+          <w:bCs/>
+          <w:rtl/>
+        </w:rPr>
+        <w:t xml:space="preserve">تابع </w:t>
+      </w:r>
+      <w:proofErr w:type="spellStart"/>
+      <w:r>
+        <w:rPr>
+          <w:b/>
+          <w:bCs/>
+          <w:lang w:bidi="fa-IR"/>
+        </w:rPr>
+        <w:t>argint</w:t>
+      </w:r>
+      <w:proofErr w:type="spellEnd"/>
+    </w:p>
+    <w:p>
+      <w:pPr>
+        <w:numPr>
+          <w:ilvl w:val="0"/>
+          <w:numId w:val="2"/>
+        </w:numPr>
+        <w:bidi/>
+        <w:rPr>
+          <w:lang w:bidi="fa-IR"/>
+        </w:rPr>
+      </w:pPr>
+      <w:r>
+        <w:rPr>
+          <w:rtl/>
+        </w:rPr>
+        <w:t xml:space="preserve">این تابع برای دسترسی به پارامترهای عددی فراخوانی‌های سیستمی استفاده می‌شود. تابع </w:t>
+      </w:r>
+      <w:proofErr w:type="spellStart"/>
+      <w:r>
+        <w:rPr>
+          <w:lang w:bidi="fa-IR"/>
+        </w:rPr>
+        <w:t>argint</w:t>
+      </w:r>
+      <w:proofErr w:type="spellEnd"/>
+      <w:r>
+        <w:rPr>
+          <w:lang w:bidi="fa-IR"/>
+        </w:rPr>
+        <w:t xml:space="preserve"> </w:t>
+      </w:r>
+      <w:r>
+        <w:rPr>
+          <w:rtl/>
+        </w:rPr>
+        <w:t>دو ورودی می‌گیرد</w:t>
+      </w:r>
+      <w:r>
+        <w:rPr>
+          <w:lang w:bidi="fa-IR"/>
+        </w:rPr>
+        <w:t>:</w:t>
+      </w:r>
+    </w:p>
+    <w:p>
+      <w:pPr>
+        <w:numPr>
+          <w:ilvl w:val="1"/>
+          <w:numId w:val="2"/>
+        </w:numPr>
+        <w:bidi/>
+        <w:rPr>
+          <w:lang w:bidi="fa-IR"/>
+        </w:rPr>
+      </w:pPr>
+      <w:r>
+        <w:rPr>
+          <w:b/>
+          <w:bCs/>
+          <w:rtl/>
+        </w:rPr>
+        <w:t>ورودی اول</w:t>
+      </w:r>
+      <w:r>
+        <w:rPr>
+          <w:b/>
+          <w:bCs/>
+          <w:lang w:bidi="fa-IR"/>
+        </w:rPr>
+        <w:t>:</w:t>
+      </w:r>
+      <w:r>
+        <w:rPr>
+          <w:lang w:bidi="fa-IR"/>
+        </w:rPr>
+        <w:t xml:space="preserve"> </w:t>
+      </w:r>
+      <w:r>
+        <w:rPr>
+          <w:rtl/>
+        </w:rPr>
+        <w:t>شماره پارامتر مورد نظر در لیست پارامترهای فراخوانی سیستمی</w:t>
+      </w:r>
+      <w:r>
+        <w:rPr>
+          <w:lang w:bidi="fa-IR"/>
+        </w:rPr>
+        <w:t>.</w:t>
+      </w:r>
+    </w:p>
+    <w:p>
+      <w:pPr>
+        <w:numPr>
+          <w:ilvl w:val="1"/>
+          <w:numId w:val="2"/>
+        </w:numPr>
+        <w:bidi/>
+        <w:rPr>
+          <w:lang w:bidi="fa-IR"/>
+        </w:rPr>
+      </w:pPr>
+      <w:r>
+        <w:rPr>
+          <w:b/>
+          <w:bCs/>
+          <w:rtl/>
+        </w:rPr>
+        <w:t>ورودی دوم</w:t>
+      </w:r>
+      <w:r>
+        <w:rPr>
+          <w:b/>
+          <w:bCs/>
+          <w:lang w:bidi="fa-IR"/>
+        </w:rPr>
+        <w:t>:</w:t>
+      </w:r>
+      <w:r>
+        <w:rPr>
+          <w:lang w:bidi="fa-IR"/>
+        </w:rPr>
+        <w:t xml:space="preserve"> </w:t>
+      </w:r>
+      <w:r>
+        <w:rPr>
+          <w:rtl/>
+        </w:rPr>
+        <w:t xml:space="preserve">یک متغیر از نوع </w:t>
+      </w:r>
+      <w:r>
+        <w:rPr>
+          <w:lang w:bidi="fa-IR"/>
+        </w:rPr>
+        <w:t xml:space="preserve">int </w:t>
+      </w:r>
+      <w:r>
+        <w:rPr>
+          <w:rtl/>
+        </w:rPr>
+        <w:t>که به صورت</w:t>
+      </w:r>
+      <w:r>
+        <w:rPr>
+          <w:lang w:bidi="fa-IR"/>
+        </w:rPr>
+        <w:t xml:space="preserve"> reference by-pass </w:t>
+      </w:r>
+      <w:r>
+        <w:rPr>
+          <w:rtl/>
+        </w:rPr>
+        <w:t>به تابع داده می‌شود تا مقدار پارامتر در آن ذخیره شود</w:t>
+      </w:r>
+      <w:r>
+        <w:rPr>
+          <w:lang w:bidi="fa-IR"/>
+        </w:rPr>
+        <w:t>.</w:t>
+      </w:r>
+    </w:p>
+    <w:p>
+      <w:pPr>
+        <w:numPr>
+          <w:ilvl w:val="0"/>
+          <w:numId w:val="2"/>
+        </w:numPr>
+        <w:bidi/>
+        <w:rPr>
+          <w:lang w:bidi="fa-IR"/>
+        </w:rPr>
+      </w:pPr>
+      <w:r>
+        <w:rPr>
+          <w:b/>
+          <w:bCs/>
+          <w:rtl/>
+        </w:rPr>
+        <w:t>عملکرد</w:t>
+      </w:r>
+      <w:r>
+        <w:rPr>
+          <w:b/>
+          <w:bCs/>
+          <w:lang w:bidi="fa-IR"/>
+        </w:rPr>
+        <w:t>:</w:t>
+      </w:r>
+      <w:r>
+        <w:rPr>
+          <w:lang w:bidi="fa-IR"/>
+        </w:rPr>
+        <w:t xml:space="preserve"> </w:t>
+      </w:r>
+      <w:r>
+        <w:rPr>
+          <w:rtl/>
+        </w:rPr>
+        <w:t xml:space="preserve">این تابع ابتدا با استفاده از تابع </w:t>
+      </w:r>
+      <w:proofErr w:type="spellStart"/>
+      <w:r>
+        <w:rPr>
+          <w:lang w:bidi="fa-IR"/>
+        </w:rPr>
+        <w:t>fetchint</w:t>
+      </w:r>
+      <w:proofErr w:type="spellEnd"/>
+      <w:r>
+        <w:rPr>
+          <w:lang w:bidi="fa-IR"/>
+        </w:rPr>
+        <w:t xml:space="preserve"> </w:t>
+      </w:r>
+      <w:r>
+        <w:rPr>
+          <w:rtl/>
+        </w:rPr>
+        <w:t xml:space="preserve">و با استفاده از مقادیر پشته (مانند </w:t>
+      </w:r>
+      <w:proofErr w:type="spellStart"/>
+      <w:r>
+        <w:rPr>
+          <w:lang w:bidi="fa-IR"/>
+        </w:rPr>
+        <w:t>esp</w:t>
+      </w:r>
+      <w:proofErr w:type="spellEnd"/>
+      <w:r>
+        <w:rPr>
+          <w:lang w:bidi="fa-IR"/>
+        </w:rPr>
+        <w:t xml:space="preserve">, </w:t>
+      </w:r>
+      <w:proofErr w:type="spellStart"/>
+      <w:r>
+        <w:rPr>
+          <w:lang w:bidi="fa-IR"/>
+        </w:rPr>
+        <w:t>tf</w:t>
+      </w:r>
+      <w:proofErr w:type="spellEnd"/>
+      <w:r>
+        <w:rPr>
+          <w:lang w:bidi="fa-IR"/>
+        </w:rPr>
+        <w:t xml:space="preserve"> </w:t>
+      </w:r>
+      <w:r>
+        <w:rPr>
+          <w:rtl/>
+        </w:rPr>
+        <w:t xml:space="preserve">و ...) آدرس پارامتر مورد نظر را پیدا کرده و محتوای آن را در متغیر ورودی دوم ذخیره می‌کند. اگر عملیات با موفقیت انجام شود، مقدار صفر (0) برگشت داده می‌شود و اگر پارامتر مورد نظر وجود نداشته باشد یا عملیات با خطا مواجه شود، مقدار </w:t>
+      </w:r>
+      <w:r>
+        <w:rPr>
+          <w:lang w:bidi="fa-IR"/>
+        </w:rPr>
+        <w:t xml:space="preserve">-1 </w:t>
+      </w:r>
+      <w:r>
+        <w:rPr>
+          <w:rtl/>
+        </w:rPr>
+        <w:t>برگشت داده می‌شود</w:t>
+      </w:r>
+      <w:r>
+        <w:rPr>
+          <w:lang w:bidi="fa-IR"/>
+        </w:rPr>
+        <w:t>.</w:t>
+      </w:r>
+    </w:p>
+    <w:p>
+      <w:pPr>
+        <w:bidi/>
+        <w:rPr>
+          <w:b/>
+          <w:bCs/>
+          <w:lang w:bidi="fa-IR"/>
+        </w:rPr>
+      </w:pPr>
+      <w:r>
+        <w:rPr>
+          <w:b/>
+          <w:bCs/>
+          <w:rtl/>
+        </w:rPr>
+        <w:t xml:space="preserve">تابع </w:t>
+      </w:r>
+      <w:proofErr w:type="spellStart"/>
+      <w:r>
+        <w:rPr>
+          <w:b/>
+          <w:bCs/>
+          <w:lang w:bidi="fa-IR"/>
+        </w:rPr>
+        <w:t>argptr</w:t>
+      </w:r>
+      <w:proofErr w:type="spellEnd"/>
+    </w:p>
+    <w:p>
+      <w:pPr>
+        <w:numPr>
+          <w:ilvl w:val="0"/>
+          <w:numId w:val="3"/>
+        </w:numPr>
+        <w:bidi/>
+        <w:rPr>
+          <w:lang w:bidi="fa-IR"/>
+        </w:rPr>
+      </w:pPr>
+      <w:r>
+        <w:rPr>
+          <w:rtl/>
+        </w:rPr>
+        <w:t>این تابع برای دسترسی به پارامترهایی استفاده می‌شود که به صورت اشاره‌گر</w:t>
+      </w:r>
+      <w:r>
+        <w:rPr>
+          <w:lang w:bidi="fa-IR"/>
+        </w:rPr>
+        <w:t xml:space="preserve"> (pointer) </w:t>
+      </w:r>
+      <w:r>
+        <w:rPr>
+          <w:rtl/>
+        </w:rPr>
+        <w:t>یا رشته‌ها</w:t>
+      </w:r>
+      <w:r>
+        <w:rPr>
+          <w:lang w:bidi="fa-IR"/>
+        </w:rPr>
+        <w:t xml:space="preserve"> (string) </w:t>
+      </w:r>
+      <w:r>
+        <w:rPr>
+          <w:rtl/>
+        </w:rPr>
+        <w:t>در فراخوانی‌های سیستمی به هسته ارسال می‌شوند</w:t>
+      </w:r>
+      <w:r>
+        <w:rPr>
+          <w:lang w:bidi="fa-IR"/>
+        </w:rPr>
+        <w:t xml:space="preserve">. </w:t>
+      </w:r>
+      <w:proofErr w:type="spellStart"/>
+      <w:r>
+        <w:rPr>
+          <w:lang w:bidi="fa-IR"/>
+        </w:rPr>
+        <w:t>argptr</w:t>
+      </w:r>
+      <w:proofErr w:type="spellEnd"/>
+      <w:r>
+        <w:rPr>
+          <w:lang w:bidi="fa-IR"/>
+        </w:rPr>
+        <w:t xml:space="preserve"> </w:t>
+      </w:r>
+      <w:r>
+        <w:rPr>
+          <w:rtl/>
+        </w:rPr>
+        <w:t>سه ورودی دارد</w:t>
+      </w:r>
+      <w:r>
+        <w:rPr>
+          <w:lang w:bidi="fa-IR"/>
+        </w:rPr>
+        <w:t>:</w:t>
+      </w:r>
+    </w:p>
+    <w:p>
+      <w:pPr>
+        <w:numPr>
+          <w:ilvl w:val="1"/>
+          <w:numId w:val="3"/>
+        </w:numPr>
+        <w:bidi/>
+        <w:rPr>
+          <w:lang w:bidi="fa-IR"/>
+        </w:rPr>
+      </w:pPr>
+      <w:r>
+        <w:rPr>
+          <w:b/>
+          <w:bCs/>
+          <w:rtl/>
+        </w:rPr>
+        <w:t>ورودی اول</w:t>
+      </w:r>
+      <w:r>
+        <w:rPr>
+          <w:b/>
+          <w:bCs/>
+          <w:lang w:bidi="fa-IR"/>
+        </w:rPr>
+        <w:t>:</w:t>
+      </w:r>
+      <w:r>
+        <w:rPr>
+          <w:lang w:bidi="fa-IR"/>
+        </w:rPr>
+        <w:t xml:space="preserve"> </w:t>
+      </w:r>
+      <w:r>
+        <w:rPr>
+          <w:rtl/>
+        </w:rPr>
+        <w:t>شماره پارامتر مورد نظر</w:t>
+      </w:r>
+      <w:r>
+        <w:rPr>
+          <w:lang w:bidi="fa-IR"/>
+        </w:rPr>
+        <w:t>.</w:t>
+      </w:r>
+    </w:p>
+    <w:p>
+      <w:pPr>
+        <w:numPr>
+          <w:ilvl w:val="1"/>
+          <w:numId w:val="3"/>
+        </w:numPr>
+        <w:bidi/>
+        <w:rPr>
+          <w:lang w:bidi="fa-IR"/>
+        </w:rPr>
+      </w:pPr>
+      <w:r>
+        <w:rPr>
+          <w:b/>
+          <w:bCs/>
+          <w:rtl/>
+        </w:rPr>
+        <w:t>ورودی دوم</w:t>
+      </w:r>
+      <w:r>
+        <w:rPr>
+          <w:b/>
+          <w:bCs/>
+          <w:lang w:bidi="fa-IR"/>
+        </w:rPr>
+        <w:t>:</w:t>
+      </w:r>
+      <w:r>
+        <w:rPr>
+          <w:lang w:bidi="fa-IR"/>
+        </w:rPr>
+        <w:t xml:space="preserve"> </w:t>
+      </w:r>
+      <w:r>
+        <w:rPr>
+          <w:rtl/>
+        </w:rPr>
+        <w:t>یک اشاره‌گر که به صورت</w:t>
+      </w:r>
+      <w:r>
+        <w:rPr>
+          <w:lang w:bidi="fa-IR"/>
+        </w:rPr>
+        <w:t xml:space="preserve"> reference by-pass </w:t>
+      </w:r>
+      <w:r>
+        <w:rPr>
+          <w:rtl/>
+        </w:rPr>
+        <w:t>داده می‌شود و در آن آدرس پارامتر ذخیره خواهد شد</w:t>
+      </w:r>
+      <w:r>
+        <w:rPr>
+          <w:lang w:bidi="fa-IR"/>
+        </w:rPr>
+        <w:t>.</w:t>
+      </w:r>
+    </w:p>
+    <w:p>
+      <w:pPr>
+        <w:numPr>
+          <w:ilvl w:val="1"/>
+          <w:numId w:val="3"/>
+        </w:numPr>
+        <w:bidi/>
+        <w:rPr>
+          <w:lang w:bidi="fa-IR"/>
+        </w:rPr>
+      </w:pPr>
+      <w:r>
+        <w:rPr>
+          <w:b/>
+          <w:bCs/>
+          <w:rtl/>
+        </w:rPr>
+        <w:t>ورودی سوم</w:t>
+      </w:r>
+      <w:r>
+        <w:rPr>
+          <w:b/>
+          <w:bCs/>
+          <w:lang w:bidi="fa-IR"/>
+        </w:rPr>
+        <w:t>:</w:t>
+      </w:r>
+      <w:r>
+        <w:rPr>
+          <w:lang w:bidi="fa-IR"/>
+        </w:rPr>
+        <w:t xml:space="preserve"> </w:t>
+      </w:r>
+      <w:r>
+        <w:rPr>
+          <w:rtl/>
+        </w:rPr>
+        <w:t>سایز پارامتر که به تابع داده می‌شود تا در صورت نیاز اندازه آن چک شود</w:t>
+      </w:r>
+      <w:r>
+        <w:rPr>
+          <w:lang w:bidi="fa-IR"/>
+        </w:rPr>
+        <w:t>.</w:t>
+      </w:r>
+    </w:p>
+    <w:p>
+      <w:pPr>
+        <w:numPr>
+          <w:ilvl w:val="0"/>
+          <w:numId w:val="3"/>
+        </w:numPr>
+        <w:bidi/>
+        <w:rPr>
+          <w:lang w:bidi="fa-IR"/>
+        </w:rPr>
+      </w:pPr>
+      <w:r>
+        <w:rPr>
+          <w:b/>
+          <w:bCs/>
+          <w:rtl/>
+        </w:rPr>
+        <w:t>عملکرد</w:t>
+      </w:r>
+      <w:r>
+        <w:rPr>
+          <w:b/>
+          <w:bCs/>
+          <w:lang w:bidi="fa-IR"/>
+        </w:rPr>
+        <w:t>:</w:t>
+      </w:r>
+      <w:r>
+        <w:rPr>
+          <w:lang w:bidi="fa-IR"/>
+        </w:rPr>
+        <w:t xml:space="preserve"> </w:t>
+      </w:r>
+      <w:r>
+        <w:rPr>
+          <w:rtl/>
+        </w:rPr>
+        <w:t xml:space="preserve">تابع </w:t>
+      </w:r>
+      <w:proofErr w:type="spellStart"/>
+      <w:r>
+        <w:rPr>
+          <w:lang w:bidi="fa-IR"/>
+        </w:rPr>
+        <w:t>argptr</w:t>
+      </w:r>
+      <w:proofErr w:type="spellEnd"/>
+      <w:r>
+        <w:rPr>
+          <w:lang w:bidi="fa-IR"/>
+        </w:rPr>
+        <w:t xml:space="preserve"> </w:t>
+      </w:r>
+      <w:r>
+        <w:rPr>
+          <w:rtl/>
+        </w:rPr>
+        <w:t xml:space="preserve">ابتدا از طریق تابع </w:t>
+      </w:r>
+      <w:proofErr w:type="spellStart"/>
+      <w:r>
+        <w:rPr>
+          <w:lang w:bidi="fa-IR"/>
+        </w:rPr>
+        <w:t>argint</w:t>
+      </w:r>
+      <w:proofErr w:type="spellEnd"/>
+      <w:r>
+        <w:rPr>
+          <w:rtl/>
+        </w:rPr>
+        <w:t xml:space="preserve">، آدرس خانه اول پارامتر (که معمولاً به صورت اشاره‌گر به یک آرایه یا رشته است) را به دست می‌آورد. سپس مقدار این اشاره‌گر را در ورودی دوم ذخیره می‌کند. اگر عملیات موفقیت‌آمیز باشد، مقدار صفر (0) برگشت داده می‌شود، در غیر این صورت، اگر پارامتر وجود نداشته باشد یا عملیات با خطا مواجه شود، مقدار </w:t>
+      </w:r>
+      <w:r>
+        <w:rPr>
+          <w:lang w:bidi="fa-IR"/>
+        </w:rPr>
+        <w:t xml:space="preserve">-1 </w:t>
+      </w:r>
+      <w:r>
+        <w:rPr>
+          <w:rtl/>
+        </w:rPr>
+        <w:t>برگشت داده می‌شود</w:t>
+      </w:r>
+      <w:r>
+        <w:rPr>
+          <w:lang w:bidi="fa-IR"/>
+        </w:rPr>
+        <w:t>.</w:t>
+      </w:r>
+    </w:p>
+    <w:p>
+      <w:pPr>
+        <w:bidi/>
+        <w:rPr>
+          <w:b/>
+          <w:bCs/>
+          <w:lang w:bidi="fa-IR"/>
+        </w:rPr>
+      </w:pPr>
+      <w:r>
+        <w:rPr>
+          <w:b/>
+          <w:bCs/>
+          <w:rtl/>
+        </w:rPr>
+        <w:t xml:space="preserve">تابع </w:t>
+      </w:r>
+      <w:proofErr w:type="spellStart"/>
+      <w:r>
+        <w:rPr>
+          <w:b/>
+          <w:bCs/>
+          <w:lang w:bidi="fa-IR"/>
+        </w:rPr>
+        <w:t>argstr</w:t>
+      </w:r>
+      <w:proofErr w:type="spellEnd"/>
+    </w:p>
+    <w:p>
+      <w:pPr>
+        <w:numPr>
+          <w:ilvl w:val="0"/>
+          <w:numId w:val="4"/>
+        </w:numPr>
+        <w:bidi/>
+        <w:rPr>
+          <w:lang w:bidi="fa-IR"/>
+        </w:rPr>
+      </w:pPr>
+      <w:r>
+        <w:rPr>
+          <w:rtl/>
+        </w:rPr>
+        <w:t>این تابع به منظور دسترسی به پارامترهای رشته‌ای</w:t>
+      </w:r>
+      <w:r>
+        <w:rPr>
+          <w:lang w:bidi="fa-IR"/>
+        </w:rPr>
+        <w:t xml:space="preserve"> (string) </w:t>
+      </w:r>
+      <w:r>
+        <w:rPr>
+          <w:rtl/>
+        </w:rPr>
+        <w:t>فراخوانی‌های سیستمی استفاده می‌شود. در واقع، وقتی یک رشته (مثل نام فایل یا دستور) به عنوان پارامتر به هسته ارسال می‌شود، این تابع می‌تواند رشته را استخراج کند</w:t>
+      </w:r>
+      <w:r>
+        <w:rPr>
+          <w:lang w:bidi="fa-IR"/>
+        </w:rPr>
+        <w:t>.</w:t>
+      </w:r>
+    </w:p>
+    <w:p>
+      <w:pPr>
+        <w:numPr>
+          <w:ilvl w:val="1"/>
+          <w:numId w:val="4"/>
+        </w:numPr>
+        <w:bidi/>
+        <w:rPr>
+          <w:lang w:bidi="fa-IR"/>
+        </w:rPr>
+      </w:pPr>
+      <w:r>
+        <w:rPr>
+          <w:b/>
+          <w:bCs/>
+          <w:rtl/>
+        </w:rPr>
+        <w:t>ورودی اول</w:t>
+      </w:r>
+      <w:r>
+        <w:rPr>
+          <w:b/>
+          <w:bCs/>
+          <w:lang w:bidi="fa-IR"/>
+        </w:rPr>
+        <w:t>:</w:t>
+      </w:r>
+      <w:r>
+        <w:rPr>
+          <w:lang w:bidi="fa-IR"/>
+        </w:rPr>
+        <w:t xml:space="preserve"> </w:t>
+      </w:r>
+      <w:r>
+        <w:rPr>
+          <w:rtl/>
+        </w:rPr>
+        <w:t>شماره پارامتر (شماره‌ای که نشان می‌دهد کدام پارامتر از درخواست فراخوانی سیستم مدنظر است)</w:t>
+      </w:r>
+      <w:r>
+        <w:rPr>
+          <w:lang w:bidi="fa-IR"/>
+        </w:rPr>
+        <w:t>.</w:t>
+      </w:r>
+    </w:p>
+    <w:p>
+      <w:pPr>
+        <w:numPr>
+          <w:ilvl w:val="1"/>
+          <w:numId w:val="4"/>
+        </w:numPr>
+        <w:bidi/>
+        <w:rPr>
+          <w:lang w:bidi="fa-IR"/>
+        </w:rPr>
+      </w:pPr>
+      <w:r>
+        <w:rPr>
+          <w:b/>
+          <w:bCs/>
+          <w:rtl/>
+        </w:rPr>
+        <w:t>ورودی دوم</w:t>
+      </w:r>
+      <w:r>
+        <w:rPr>
+          <w:b/>
+          <w:bCs/>
+          <w:lang w:bidi="fa-IR"/>
+        </w:rPr>
+        <w:t>:</w:t>
+      </w:r>
+      <w:r>
+        <w:rPr>
+          <w:lang w:bidi="fa-IR"/>
+        </w:rPr>
+        <w:t xml:space="preserve"> </w:t>
+      </w:r>
+      <w:r>
+        <w:rPr>
+          <w:rtl/>
+        </w:rPr>
+        <w:t xml:space="preserve">یک اشاره‌گر به </w:t>
+      </w:r>
+      <w:r>
+        <w:rPr>
+          <w:lang w:bidi="fa-IR"/>
+        </w:rPr>
+        <w:t xml:space="preserve">char* </w:t>
+      </w:r>
+      <w:r>
+        <w:rPr>
+          <w:rtl/>
+        </w:rPr>
+        <w:t>که در آن رشته ذخیره می‌شود</w:t>
+      </w:r>
+      <w:r>
+        <w:rPr>
+          <w:lang w:bidi="fa-IR"/>
+        </w:rPr>
+        <w:t>.</w:t>
+      </w:r>
+    </w:p>
+    <w:p>
+      <w:pPr>
+        <w:numPr>
+          <w:ilvl w:val="0"/>
+          <w:numId w:val="4"/>
+        </w:numPr>
+        <w:bidi/>
+        <w:rPr>
+          <w:lang w:bidi="fa-IR"/>
+        </w:rPr>
+      </w:pPr>
+      <w:r>
+        <w:rPr>
+          <w:b/>
+          <w:bCs/>
+          <w:rtl/>
+        </w:rPr>
+        <w:t>عملکرد</w:t>
+      </w:r>
+      <w:r>
+        <w:rPr>
+          <w:b/>
+          <w:bCs/>
+          <w:lang w:bidi="fa-IR"/>
+        </w:rPr>
+        <w:t>:</w:t>
+      </w:r>
+      <w:r>
+        <w:rPr>
+          <w:lang w:bidi="fa-IR"/>
+        </w:rPr>
+        <w:t xml:space="preserve"> </w:t>
+      </w:r>
+      <w:r>
+        <w:rPr>
+          <w:rtl/>
+        </w:rPr>
+        <w:t xml:space="preserve">پس از بررسی صحت داده‌ها، رشته در اشاره‌گر </w:t>
+      </w:r>
+      <w:r>
+        <w:rPr>
+          <w:lang w:bidi="fa-IR"/>
+        </w:rPr>
+        <w:t xml:space="preserve">char* </w:t>
+      </w:r>
+      <w:r>
+        <w:rPr>
+          <w:rtl/>
+        </w:rPr>
+        <w:t xml:space="preserve">ذخیره می‌شود و باید به طور مناسب با کاراکتر </w:t>
+      </w:r>
+      <w:r>
+        <w:rPr>
+          <w:lang w:bidi="fa-IR"/>
+        </w:rPr>
+        <w:t xml:space="preserve">null ('\0') </w:t>
+      </w:r>
+      <w:r>
+        <w:rPr>
+          <w:rtl/>
+        </w:rPr>
+        <w:t>پایان یابد (یعنی رشته باید</w:t>
+      </w:r>
+      <w:r>
+        <w:rPr>
+          <w:lang w:bidi="fa-IR"/>
+        </w:rPr>
+        <w:t xml:space="preserve"> </w:t>
+      </w:r>
+      <w:r>
+        <w:rPr>
+          <w:rFonts w:hint="cs"/>
+          <w:rtl/>
+          <w:lang w:bidi="fa-IR"/>
+        </w:rPr>
+        <w:t xml:space="preserve">با نال تمام شده </w:t>
+      </w:r>
+      <w:r>
+        <w:rPr>
+          <w:rtl/>
+        </w:rPr>
+        <w:t xml:space="preserve">باشد). در صورت موفقیت، مقدار صفر (0) برگشت داده می‌شود، در غیر این صورت، اگر پارامتر رشته‌ای وجود نداشته باشد، مقدار </w:t>
+      </w:r>
+      <w:r>
+        <w:rPr>
+          <w:lang w:bidi="fa-IR"/>
+        </w:rPr>
+        <w:t xml:space="preserve">-1 </w:t>
+      </w:r>
+      <w:r>
+        <w:rPr>
+          <w:rtl/>
+        </w:rPr>
+        <w:t>برگشت داده می‌شود</w:t>
+      </w:r>
+      <w:r>
+        <w:rPr>
+          <w:lang w:bidi="fa-IR"/>
+        </w:rPr>
+        <w:t>.</w:t>
+      </w:r>
+    </w:p>
+    <w:p>
+      <w:pPr>
+        <w:bidi/>
+        <w:rPr>
+          <w:b/>
+          <w:bCs/>
+          <w:lang w:bidi="fa-IR"/>
+        </w:rPr>
+      </w:pPr>
+      <w:r>
+        <w:rPr>
+          <w:b/>
+          <w:bCs/>
+          <w:rtl/>
+        </w:rPr>
+        <w:t xml:space="preserve"> </w:t>
+      </w:r>
+      <w:proofErr w:type="spellStart"/>
+      <w:r>
+        <w:rPr>
+          <w:b/>
+          <w:bCs/>
+          <w:lang w:bidi="fa-IR"/>
+        </w:rPr>
+        <w:t>argfd</w:t>
+      </w:r>
+      <w:proofErr w:type="spellEnd"/>
+    </w:p>
+    <w:p>
+      <w:pPr>
+        <w:numPr>
+          <w:ilvl w:val="0"/>
+          <w:numId w:val="5"/>
+        </w:numPr>
+        <w:bidi/>
+        <w:rPr>
+          <w:lang w:bidi="fa-IR"/>
+        </w:rPr>
+      </w:pPr>
+      <w:r>
+        <w:rPr>
+          <w:rtl/>
+        </w:rPr>
+        <w:lastRenderedPageBreak/>
+        <w:t xml:space="preserve">این تابع برای استخراج اطلاعات مربوط به </w:t>
+      </w:r>
+      <w:r>
+        <w:rPr>
+          <w:b/>
+          <w:bCs/>
+          <w:rtl/>
+        </w:rPr>
+        <w:t>فایل دسیپتور</w:t>
+      </w:r>
+      <w:r>
+        <w:rPr>
+          <w:rtl/>
+        </w:rPr>
+        <w:t xml:space="preserve"> </w:t>
+      </w:r>
+      <w:r>
+        <w:rPr>
+          <w:lang w:bidi="fa-IR"/>
+        </w:rPr>
+        <w:t xml:space="preserve">(file descriptor) </w:t>
+      </w:r>
+      <w:r>
+        <w:rPr>
+          <w:rtl/>
+        </w:rPr>
+        <w:t xml:space="preserve">در فراخوانی‌های سیستمی استفاده می‌شود. این تابع در فایل </w:t>
+      </w:r>
+      <w:proofErr w:type="spellStart"/>
+      <w:r>
+        <w:rPr>
+          <w:lang w:bidi="fa-IR"/>
+        </w:rPr>
+        <w:t>sysfile.c</w:t>
+      </w:r>
+      <w:proofErr w:type="spellEnd"/>
+      <w:r>
+        <w:rPr>
+          <w:lang w:bidi="fa-IR"/>
+        </w:rPr>
+        <w:t xml:space="preserve"> </w:t>
+      </w:r>
+      <w:r>
+        <w:rPr>
+          <w:rtl/>
+        </w:rPr>
+        <w:t>تعریف شده است و معمولاً برای انجام عملیات‌های مربوط به فایل‌ها به کار می‌رود</w:t>
+      </w:r>
+      <w:r>
+        <w:rPr>
+          <w:lang w:bidi="fa-IR"/>
+        </w:rPr>
+        <w:t>.</w:t>
+      </w:r>
+    </w:p>
+    <w:p>
+      <w:pPr>
+        <w:numPr>
+          <w:ilvl w:val="1"/>
+          <w:numId w:val="5"/>
+        </w:numPr>
+        <w:bidi/>
+        <w:rPr>
+          <w:lang w:bidi="fa-IR"/>
+        </w:rPr>
+      </w:pPr>
+      <w:r>
+        <w:rPr>
+          <w:b/>
+          <w:bCs/>
+          <w:rtl/>
+        </w:rPr>
+        <w:t>ورودی اول</w:t>
+      </w:r>
+      <w:r>
+        <w:rPr>
+          <w:b/>
+          <w:bCs/>
+          <w:lang w:bidi="fa-IR"/>
+        </w:rPr>
+        <w:t>:</w:t>
+      </w:r>
+      <w:r>
+        <w:rPr>
+          <w:lang w:bidi="fa-IR"/>
+        </w:rPr>
+        <w:t xml:space="preserve"> </w:t>
+      </w:r>
+      <w:r>
+        <w:rPr>
+          <w:rtl/>
+        </w:rPr>
+        <w:t>شماره پارامتر که فایل دسیپتور مورد نظر را مشخص می‌کند</w:t>
+      </w:r>
+      <w:r>
+        <w:rPr>
+          <w:lang w:bidi="fa-IR"/>
+        </w:rPr>
+        <w:t>.</w:t>
+      </w:r>
+    </w:p>
+    <w:p>
+      <w:pPr>
+        <w:numPr>
+          <w:ilvl w:val="1"/>
+          <w:numId w:val="5"/>
+        </w:numPr>
+        <w:bidi/>
+        <w:rPr>
+          <w:lang w:bidi="fa-IR"/>
+        </w:rPr>
+      </w:pPr>
+      <w:r>
+        <w:rPr>
+          <w:b/>
+          <w:bCs/>
+          <w:rtl/>
+        </w:rPr>
+        <w:t>ورودی دوم</w:t>
+      </w:r>
+      <w:r>
+        <w:rPr>
+          <w:b/>
+          <w:bCs/>
+          <w:lang w:bidi="fa-IR"/>
+        </w:rPr>
+        <w:t>:</w:t>
+      </w:r>
+      <w:r>
+        <w:rPr>
+          <w:lang w:bidi="fa-IR"/>
+        </w:rPr>
+        <w:t xml:space="preserve"> </w:t>
+      </w:r>
+      <w:r>
+        <w:rPr>
+          <w:rtl/>
+        </w:rPr>
+        <w:t>یک اشاره‌گر به یک متغیر که دسیپتور فایل</w:t>
+      </w:r>
+      <w:r>
+        <w:rPr>
+          <w:lang w:bidi="fa-IR"/>
+        </w:rPr>
+        <w:t xml:space="preserve"> (file descriptor) </w:t>
+      </w:r>
+      <w:r>
+        <w:rPr>
+          <w:rtl/>
+        </w:rPr>
+        <w:t>را در آن ذخیره می‌کند</w:t>
+      </w:r>
+      <w:r>
+        <w:rPr>
+          <w:lang w:bidi="fa-IR"/>
+        </w:rPr>
+        <w:t>.</w:t>
+      </w:r>
+    </w:p>
+    <w:p>
+      <w:pPr>
+        <w:numPr>
+          <w:ilvl w:val="1"/>
+          <w:numId w:val="5"/>
+        </w:numPr>
+        <w:bidi/>
+        <w:rPr>
+          <w:lang w:bidi="fa-IR"/>
+        </w:rPr>
+      </w:pPr>
+      <w:r>
+        <w:rPr>
+          <w:b/>
+          <w:bCs/>
+          <w:rtl/>
+        </w:rPr>
+        <w:t>ورودی سوم</w:t>
+      </w:r>
+      <w:r>
+        <w:rPr>
+          <w:b/>
+          <w:bCs/>
+          <w:lang w:bidi="fa-IR"/>
+        </w:rPr>
+        <w:t>:</w:t>
+      </w:r>
+      <w:r>
+        <w:rPr>
+          <w:lang w:bidi="fa-IR"/>
+        </w:rPr>
+        <w:t xml:space="preserve"> </w:t>
+      </w:r>
+      <w:r>
+        <w:rPr>
+          <w:rtl/>
+        </w:rPr>
+        <w:t>یک اشاره‌گر به ساختار داده‌ای که اطلاعات فایل (مثل نام فایل، وضعیت فایل و غیره) را در خود نگه می‌دارد</w:t>
+      </w:r>
+      <w:r>
+        <w:rPr>
+          <w:lang w:bidi="fa-IR"/>
+        </w:rPr>
+        <w:t>.</w:t>
+      </w:r>
+    </w:p>
+    <w:p>
+      <w:pPr>
+        <w:numPr>
+          <w:ilvl w:val="0"/>
+          <w:numId w:val="5"/>
+        </w:numPr>
+        <w:bidi/>
+        <w:rPr>
+          <w:lang w:bidi="fa-IR"/>
+        </w:rPr>
+      </w:pPr>
+      <w:r>
+        <w:rPr>
+          <w:b/>
+          <w:bCs/>
+          <w:rtl/>
+        </w:rPr>
+        <w:t>عملکرد</w:t>
+      </w:r>
+      <w:r>
+        <w:rPr>
+          <w:b/>
+          <w:bCs/>
+          <w:lang w:bidi="fa-IR"/>
+        </w:rPr>
+        <w:t>:</w:t>
+      </w:r>
+      <w:r>
+        <w:rPr>
+          <w:lang w:bidi="fa-IR"/>
+        </w:rPr>
+        <w:t xml:space="preserve"> </w:t>
+      </w:r>
+      <w:r>
+        <w:rPr>
+          <w:rtl/>
+        </w:rPr>
+        <w:t xml:space="preserve">این تابع با دریافت ورودی‌ها، اطلاعات مربوط به دسیپتور فایل و ساختار داده‌ای مرتبط را بازیابی کرده و آن‌ها را در مقادیر اشاره‌گرهای ورودی دوم و سوم ذخیره می‌کند. اگر عملیات موفقیت‌آمیز باشد، مقدار صفر (0) برگشت داده می‌شود. در غیر این صورت، اگر عملیات با خطا مواجه شود، مقدار </w:t>
+      </w:r>
+      <w:r>
+        <w:rPr>
+          <w:lang w:bidi="fa-IR"/>
+        </w:rPr>
+        <w:t xml:space="preserve">-1 </w:t>
+      </w:r>
+      <w:r>
+        <w:rPr>
+          <w:rtl/>
+        </w:rPr>
+        <w:t>برگشت داده می‌شود</w:t>
+      </w:r>
+      <w:r>
+        <w:rPr>
+          <w:lang w:bidi="fa-IR"/>
+        </w:rPr>
+        <w:t>.</w:t>
+      </w:r>
+    </w:p>
+    <w:p>
+      <w:pPr>
+        <w:bidi/>
+        <w:rPr>
+          <w:rtl/>
+          <w:lang w:bidi="fa-IR"/>
+        </w:rPr>
+      </w:pPr>
+    </w:p>
+    <w:p>
+      <w:pPr>
+        <w:bidi/>
+        <w:rPr>
+          <w:rtl/>
+        </w:rPr>
+      </w:pPr>
+      <w:r>
+        <w:rPr>
+          <w:rtl/>
+        </w:rPr>
+        <w:t xml:space="preserve">در فراخوانی سیستمی مانند </w:t>
+      </w:r>
+      <w:proofErr w:type="spellStart"/>
+      <w:r>
+        <w:rPr>
+          <w:rStyle w:val="HTMLCode"/>
+          <w:rFonts w:eastAsiaTheme="minorHAnsi"/>
+        </w:rPr>
+        <w:t>read_sys</w:t>
+      </w:r>
+      <w:proofErr w:type="spellEnd"/>
+      <w:r>
+        <w:rPr>
+          <w:rtl/>
+        </w:rPr>
+        <w:t>، چک نکردن صحیح آدرس‌های مربوط به پارامترها می‌تواند مشکلات جدی ایجاد کند که علاوه بر آسیب به پرداز</w:t>
+      </w:r>
+      <w:r>
+        <w:rPr>
+          <w:rFonts w:hint="cs"/>
+          <w:rtl/>
+        </w:rPr>
+        <w:t>ه</w:t>
+      </w:r>
+      <w:r>
+        <w:rPr>
+          <w:rtl/>
+        </w:rPr>
+        <w:t xml:space="preserve"> </w:t>
+      </w:r>
+      <w:r>
+        <w:rPr>
+          <w:rFonts w:hint="cs"/>
+          <w:rtl/>
+        </w:rPr>
+        <w:t>در حال اجرا</w:t>
+      </w:r>
+      <w:r>
+        <w:rPr>
+          <w:rtl/>
+        </w:rPr>
+        <w:t>، می‌تواند منجر به مشکلاتی در پرداز</w:t>
+      </w:r>
+      <w:r>
+        <w:rPr>
+          <w:rFonts w:hint="cs"/>
+          <w:rtl/>
+        </w:rPr>
+        <w:t xml:space="preserve">ه </w:t>
+      </w:r>
+      <w:r>
+        <w:rPr>
+          <w:rtl/>
+        </w:rPr>
+        <w:t>های دیگر نیز شود</w:t>
+      </w:r>
+      <w:r>
+        <w:rPr>
+          <w:rFonts w:hint="cs"/>
+          <w:rtl/>
+        </w:rPr>
+        <w:t>.</w:t>
+      </w:r>
+    </w:p>
+    <w:p>
+      <w:pPr>
+        <w:bidi/>
+        <w:rPr>
+          <w:lang w:bidi="fa-IR"/>
+        </w:rPr>
+      </w:pPr>
+    </w:p>
+    <w:p>
+      <w:pPr>
+        <w:bidi/>
+        <w:rPr>
+          <w:rFonts w:hint="cs"/>
           <w:lang w:bidi="fa-IR"/>
         </w:rPr>
       </w:pPr>
@@ -5019,6 +6707,453 @@
 <file path=word/numbering.xml><?xml version="1.0" encoding="utf-8"?>
 <w:numbering xmlns:wpc="http://schemas.microsoft.com/office/word/2010/wordprocessingCanvas" xmlns:cx="http://schemas.microsoft.com/office/drawing/2014/chartex" xmlns:cx1="http://schemas.microsoft.com/office/drawing/2015/9/8/chartex" xmlns:cx2="http://schemas.microsoft.com/office/drawing/2015/10/21/chartex" xmlns:cx3="http://schemas.microsoft.com/office/drawing/2016/5/9/chartex" xmlns:cx4="http://schemas.microsoft.com/office/drawing/2016/5/10/chartex" xmlns:cx5="http://schemas.microsoft.com/office/drawing/2016/5/11/chartex" xmlns:cx6="http://schemas.microsoft.com/office/drawing/2016/5/12/chartex" xmlns:cx7="http://schemas.microsoft.com/office/drawing/2016/5/13/chartex" xmlns:cx8="http://schemas.microsoft.com/office/drawing/2016/5/14/chartex" xmlns:mc="http://schemas.openxmlformats.org/markup-compatibility/2006" xmlns:aink="http://schemas.microsoft.com/office/drawing/2016/ink" xmlns:am3d="http://schemas.microsoft.com/office/drawing/2017/model3d" xmlns:o="urn:schemas-microsoft-com:office:office" xmlns:oel="http://schemas.microsoft.com/office/2019/extlst" xmlns:r="http://schemas.openxmlformats.org/officeDocument/2006/relationships" xmlns:m="http://schemas.openxmlformats.org/officeDocument/2006/math" xmlns:v="urn:schemas-microsoft-com:vml" xmlns:wp14="http://schemas.microsoft.com/office/word/2010/wordprocessingDrawing" xmlns:wp="http://schemas.openxmlformats.org/drawingml/2006/wordprocessingDrawing" xmlns:w10="urn:schemas-microsoft-com:office:word" xmlns:w="http://schemas.openxmlformats.org/wordprocessingml/2006/main" xmlns:w14="http://schemas.microsoft.com/office/word/2010/wordml" xmlns:w15="http://schemas.microsoft.com/office/word/2012/wordml" xmlns:w16cex="http://schemas.microsoft.com/office/word/2018/wordml/cex" xmlns:w16cid="http://schemas.microsoft.com/office/word/2016/wordml/cid" xmlns:w16="http://schemas.microsoft.com/office/word/2018/wordml" xmlns:w16sdtdh="http://schemas.microsoft.com/office/word/2020/wordml/sdtdatahash" xmlns:w16se="http://schemas.microsoft.com/office/word/2015/wordml/symex" xmlns:wpg="http://schemas.microsoft.com/office/word/2010/wordprocessingGroup" xmlns:wpi="http://schemas.microsoft.com/office/word/2010/wordprocessingInk" xmlns:wne="http://schemas.microsoft.com/office/word/2006/wordml" xmlns:wps="http://schemas.microsoft.com/office/word/2010/wordprocessingShape" mc:Ignorable="w14 w15 w16se w16cid w16 w16cex w16sdtdh wp14">
   <w:abstractNum w:abstractNumId="0" w15:restartNumberingAfterBreak="0">
+    <w:nsid w:val="0E6D30E7"/>
+    <w:multiLevelType w:val="multilevel"/>
+    <w:tmpl w:val="7F322DD4"/>
+    <w:lvl w:ilvl="0">
+      <w:start w:val="1"/>
+      <w:numFmt w:val="bullet"/>
+      <w:lvlText w:val=""/>
+      <w:lvlJc w:val="left"/>
+      <w:pPr>
+        <w:tabs>
+          <w:tab w:val="num" w:pos="720"/>
+        </w:tabs>
+        <w:ind w:left="720" w:hanging="360"/>
+      </w:pPr>
+      <w:rPr>
+        <w:rFonts w:ascii="Symbol" w:hAnsi="Symbol" w:hint="default"/>
+        <w:sz w:val="20"/>
+      </w:rPr>
+    </w:lvl>
+    <w:lvl w:ilvl="1">
+      <w:start w:val="1"/>
+      <w:numFmt w:val="bullet"/>
+      <w:lvlText w:val="o"/>
+      <w:lvlJc w:val="left"/>
+      <w:pPr>
+        <w:tabs>
+          <w:tab w:val="num" w:pos="1440"/>
+        </w:tabs>
+        <w:ind w:left="1440" w:hanging="360"/>
+      </w:pPr>
+      <w:rPr>
+        <w:rFonts w:ascii="Courier New" w:hAnsi="Courier New" w:hint="default"/>
+        <w:sz w:val="20"/>
+      </w:rPr>
+    </w:lvl>
+    <w:lvl w:ilvl="2" w:tentative="1">
+      <w:start w:val="1"/>
+      <w:numFmt w:val="bullet"/>
+      <w:lvlText w:val=""/>
+      <w:lvlJc w:val="left"/>
+      <w:pPr>
+        <w:tabs>
+          <w:tab w:val="num" w:pos="2160"/>
+        </w:tabs>
+        <w:ind w:left="2160" w:hanging="360"/>
+      </w:pPr>
+      <w:rPr>
+        <w:rFonts w:ascii="Wingdings" w:hAnsi="Wingdings" w:hint="default"/>
+        <w:sz w:val="20"/>
+      </w:rPr>
+    </w:lvl>
+    <w:lvl w:ilvl="3" w:tentative="1">
+      <w:start w:val="1"/>
+      <w:numFmt w:val="bullet"/>
+      <w:lvlText w:val=""/>
+      <w:lvlJc w:val="left"/>
+      <w:pPr>
+        <w:tabs>
+          <w:tab w:val="num" w:pos="2880"/>
+        </w:tabs>
+        <w:ind w:left="2880" w:hanging="360"/>
+      </w:pPr>
+      <w:rPr>
+        <w:rFonts w:ascii="Wingdings" w:hAnsi="Wingdings" w:hint="default"/>
+        <w:sz w:val="20"/>
+      </w:rPr>
+    </w:lvl>
+    <w:lvl w:ilvl="4" w:tentative="1">
+      <w:start w:val="1"/>
+      <w:numFmt w:val="bullet"/>
+      <w:lvlText w:val=""/>
+      <w:lvlJc w:val="left"/>
+      <w:pPr>
+        <w:tabs>
+          <w:tab w:val="num" w:pos="3600"/>
+        </w:tabs>
+        <w:ind w:left="3600" w:hanging="360"/>
+      </w:pPr>
+      <w:rPr>
+        <w:rFonts w:ascii="Wingdings" w:hAnsi="Wingdings" w:hint="default"/>
+        <w:sz w:val="20"/>
+      </w:rPr>
+    </w:lvl>
+    <w:lvl w:ilvl="5" w:tentative="1">
+      <w:start w:val="1"/>
+      <w:numFmt w:val="bullet"/>
+      <w:lvlText w:val=""/>
+      <w:lvlJc w:val="left"/>
+      <w:pPr>
+        <w:tabs>
+          <w:tab w:val="num" w:pos="4320"/>
+        </w:tabs>
+        <w:ind w:left="4320" w:hanging="360"/>
+      </w:pPr>
+      <w:rPr>
+        <w:rFonts w:ascii="Wingdings" w:hAnsi="Wingdings" w:hint="default"/>
+        <w:sz w:val="20"/>
+      </w:rPr>
+    </w:lvl>
+    <w:lvl w:ilvl="6" w:tentative="1">
+      <w:start w:val="1"/>
+      <w:numFmt w:val="bullet"/>
+      <w:lvlText w:val=""/>
+      <w:lvlJc w:val="left"/>
+      <w:pPr>
+        <w:tabs>
+          <w:tab w:val="num" w:pos="5040"/>
+        </w:tabs>
+        <w:ind w:left="5040" w:hanging="360"/>
+      </w:pPr>
+      <w:rPr>
+        <w:rFonts w:ascii="Wingdings" w:hAnsi="Wingdings" w:hint="default"/>
+        <w:sz w:val="20"/>
+      </w:rPr>
+    </w:lvl>
+    <w:lvl w:ilvl="7" w:tentative="1">
+      <w:start w:val="1"/>
+      <w:numFmt w:val="bullet"/>
+      <w:lvlText w:val=""/>
+      <w:lvlJc w:val="left"/>
+      <w:pPr>
+        <w:tabs>
+          <w:tab w:val="num" w:pos="5760"/>
+        </w:tabs>
+        <w:ind w:left="5760" w:hanging="360"/>
+      </w:pPr>
+      <w:rPr>
+        <w:rFonts w:ascii="Wingdings" w:hAnsi="Wingdings" w:hint="default"/>
+        <w:sz w:val="20"/>
+      </w:rPr>
+    </w:lvl>
+    <w:lvl w:ilvl="8" w:tentative="1">
+      <w:start w:val="1"/>
+      <w:numFmt w:val="bullet"/>
+      <w:lvlText w:val=""/>
+      <w:lvlJc w:val="left"/>
+      <w:pPr>
+        <w:tabs>
+          <w:tab w:val="num" w:pos="6480"/>
+        </w:tabs>
+        <w:ind w:left="6480" w:hanging="360"/>
+      </w:pPr>
+      <w:rPr>
+        <w:rFonts w:ascii="Wingdings" w:hAnsi="Wingdings" w:hint="default"/>
+        <w:sz w:val="20"/>
+      </w:rPr>
+    </w:lvl>
+  </w:abstractNum>
+  <w:abstractNum w:abstractNumId="1" w15:restartNumberingAfterBreak="0">
+    <w:nsid w:val="12283073"/>
+    <w:multiLevelType w:val="multilevel"/>
+    <w:tmpl w:val="F32CA6E2"/>
+    <w:lvl w:ilvl="0">
+      <w:start w:val="1"/>
+      <w:numFmt w:val="bullet"/>
+      <w:lvlText w:val=""/>
+      <w:lvlJc w:val="left"/>
+      <w:pPr>
+        <w:tabs>
+          <w:tab w:val="num" w:pos="720"/>
+        </w:tabs>
+        <w:ind w:left="720" w:hanging="360"/>
+      </w:pPr>
+      <w:rPr>
+        <w:rFonts w:ascii="Symbol" w:hAnsi="Symbol" w:hint="default"/>
+        <w:sz w:val="20"/>
+      </w:rPr>
+    </w:lvl>
+    <w:lvl w:ilvl="1">
+      <w:start w:val="1"/>
+      <w:numFmt w:val="bullet"/>
+      <w:lvlText w:val="o"/>
+      <w:lvlJc w:val="left"/>
+      <w:pPr>
+        <w:tabs>
+          <w:tab w:val="num" w:pos="1440"/>
+        </w:tabs>
+        <w:ind w:left="1440" w:hanging="360"/>
+      </w:pPr>
+      <w:rPr>
+        <w:rFonts w:ascii="Courier New" w:hAnsi="Courier New" w:hint="default"/>
+        <w:sz w:val="20"/>
+      </w:rPr>
+    </w:lvl>
+    <w:lvl w:ilvl="2" w:tentative="1">
+      <w:start w:val="1"/>
+      <w:numFmt w:val="bullet"/>
+      <w:lvlText w:val=""/>
+      <w:lvlJc w:val="left"/>
+      <w:pPr>
+        <w:tabs>
+          <w:tab w:val="num" w:pos="2160"/>
+        </w:tabs>
+        <w:ind w:left="2160" w:hanging="360"/>
+      </w:pPr>
+      <w:rPr>
+        <w:rFonts w:ascii="Wingdings" w:hAnsi="Wingdings" w:hint="default"/>
+        <w:sz w:val="20"/>
+      </w:rPr>
+    </w:lvl>
+    <w:lvl w:ilvl="3" w:tentative="1">
+      <w:start w:val="1"/>
+      <w:numFmt w:val="bullet"/>
+      <w:lvlText w:val=""/>
+      <w:lvlJc w:val="left"/>
+      <w:pPr>
+        <w:tabs>
+          <w:tab w:val="num" w:pos="2880"/>
+        </w:tabs>
+        <w:ind w:left="2880" w:hanging="360"/>
+      </w:pPr>
+      <w:rPr>
+        <w:rFonts w:ascii="Wingdings" w:hAnsi="Wingdings" w:hint="default"/>
+        <w:sz w:val="20"/>
+      </w:rPr>
+    </w:lvl>
+    <w:lvl w:ilvl="4" w:tentative="1">
+      <w:start w:val="1"/>
+      <w:numFmt w:val="bullet"/>
+      <w:lvlText w:val=""/>
+      <w:lvlJc w:val="left"/>
+      <w:pPr>
+        <w:tabs>
+          <w:tab w:val="num" w:pos="3600"/>
+        </w:tabs>
+        <w:ind w:left="3600" w:hanging="360"/>
+      </w:pPr>
+      <w:rPr>
+        <w:rFonts w:ascii="Wingdings" w:hAnsi="Wingdings" w:hint="default"/>
+        <w:sz w:val="20"/>
+      </w:rPr>
+    </w:lvl>
+    <w:lvl w:ilvl="5" w:tentative="1">
+      <w:start w:val="1"/>
+      <w:numFmt w:val="bullet"/>
+      <w:lvlText w:val=""/>
+      <w:lvlJc w:val="left"/>
+      <w:pPr>
+        <w:tabs>
+          <w:tab w:val="num" w:pos="4320"/>
+        </w:tabs>
+        <w:ind w:left="4320" w:hanging="360"/>
+      </w:pPr>
+      <w:rPr>
+        <w:rFonts w:ascii="Wingdings" w:hAnsi="Wingdings" w:hint="default"/>
+        <w:sz w:val="20"/>
+      </w:rPr>
+    </w:lvl>
+    <w:lvl w:ilvl="6" w:tentative="1">
+      <w:start w:val="1"/>
+      <w:numFmt w:val="bullet"/>
+      <w:lvlText w:val=""/>
+      <w:lvlJc w:val="left"/>
+      <w:pPr>
+        <w:tabs>
+          <w:tab w:val="num" w:pos="5040"/>
+        </w:tabs>
+        <w:ind w:left="5040" w:hanging="360"/>
+      </w:pPr>
+      <w:rPr>
+        <w:rFonts w:ascii="Wingdings" w:hAnsi="Wingdings" w:hint="default"/>
+        <w:sz w:val="20"/>
+      </w:rPr>
+    </w:lvl>
+    <w:lvl w:ilvl="7" w:tentative="1">
+      <w:start w:val="1"/>
+      <w:numFmt w:val="bullet"/>
+      <w:lvlText w:val=""/>
+      <w:lvlJc w:val="left"/>
+      <w:pPr>
+        <w:tabs>
+          <w:tab w:val="num" w:pos="5760"/>
+        </w:tabs>
+        <w:ind w:left="5760" w:hanging="360"/>
+      </w:pPr>
+      <w:rPr>
+        <w:rFonts w:ascii="Wingdings" w:hAnsi="Wingdings" w:hint="default"/>
+        <w:sz w:val="20"/>
+      </w:rPr>
+    </w:lvl>
+    <w:lvl w:ilvl="8" w:tentative="1">
+      <w:start w:val="1"/>
+      <w:numFmt w:val="bullet"/>
+      <w:lvlText w:val=""/>
+      <w:lvlJc w:val="left"/>
+      <w:pPr>
+        <w:tabs>
+          <w:tab w:val="num" w:pos="6480"/>
+        </w:tabs>
+        <w:ind w:left="6480" w:hanging="360"/>
+      </w:pPr>
+      <w:rPr>
+        <w:rFonts w:ascii="Wingdings" w:hAnsi="Wingdings" w:hint="default"/>
+        <w:sz w:val="20"/>
+      </w:rPr>
+    </w:lvl>
+  </w:abstractNum>
+  <w:abstractNum w:abstractNumId="2" w15:restartNumberingAfterBreak="0">
+    <w:nsid w:val="5AFE1507"/>
+    <w:multiLevelType w:val="multilevel"/>
+    <w:tmpl w:val="BD3C2426"/>
+    <w:lvl w:ilvl="0">
+      <w:start w:val="1"/>
+      <w:numFmt w:val="bullet"/>
+      <w:lvlText w:val=""/>
+      <w:lvlJc w:val="left"/>
+      <w:pPr>
+        <w:tabs>
+          <w:tab w:val="num" w:pos="720"/>
+        </w:tabs>
+        <w:ind w:left="720" w:hanging="360"/>
+      </w:pPr>
+      <w:rPr>
+        <w:rFonts w:ascii="Symbol" w:hAnsi="Symbol" w:hint="default"/>
+        <w:sz w:val="20"/>
+      </w:rPr>
+    </w:lvl>
+    <w:lvl w:ilvl="1">
+      <w:start w:val="1"/>
+      <w:numFmt w:val="bullet"/>
+      <w:lvlText w:val="o"/>
+      <w:lvlJc w:val="left"/>
+      <w:pPr>
+        <w:tabs>
+          <w:tab w:val="num" w:pos="1440"/>
+        </w:tabs>
+        <w:ind w:left="1440" w:hanging="360"/>
+      </w:pPr>
+      <w:rPr>
+        <w:rFonts w:ascii="Courier New" w:hAnsi="Courier New" w:hint="default"/>
+        <w:sz w:val="20"/>
+      </w:rPr>
+    </w:lvl>
+    <w:lvl w:ilvl="2" w:tentative="1">
+      <w:start w:val="1"/>
+      <w:numFmt w:val="bullet"/>
+      <w:lvlText w:val=""/>
+      <w:lvlJc w:val="left"/>
+      <w:pPr>
+        <w:tabs>
+          <w:tab w:val="num" w:pos="2160"/>
+        </w:tabs>
+        <w:ind w:left="2160" w:hanging="360"/>
+      </w:pPr>
+      <w:rPr>
+        <w:rFonts w:ascii="Wingdings" w:hAnsi="Wingdings" w:hint="default"/>
+        <w:sz w:val="20"/>
+      </w:rPr>
+    </w:lvl>
+    <w:lvl w:ilvl="3" w:tentative="1">
+      <w:start w:val="1"/>
+      <w:numFmt w:val="bullet"/>
+      <w:lvlText w:val=""/>
+      <w:lvlJc w:val="left"/>
+      <w:pPr>
+        <w:tabs>
+          <w:tab w:val="num" w:pos="2880"/>
+        </w:tabs>
+        <w:ind w:left="2880" w:hanging="360"/>
+      </w:pPr>
+      <w:rPr>
+        <w:rFonts w:ascii="Wingdings" w:hAnsi="Wingdings" w:hint="default"/>
+        <w:sz w:val="20"/>
+      </w:rPr>
+    </w:lvl>
+    <w:lvl w:ilvl="4" w:tentative="1">
+      <w:start w:val="1"/>
+      <w:numFmt w:val="bullet"/>
+      <w:lvlText w:val=""/>
+      <w:lvlJc w:val="left"/>
+      <w:pPr>
+        <w:tabs>
+          <w:tab w:val="num" w:pos="3600"/>
+        </w:tabs>
+        <w:ind w:left="3600" w:hanging="360"/>
+      </w:pPr>
+      <w:rPr>
+        <w:rFonts w:ascii="Wingdings" w:hAnsi="Wingdings" w:hint="default"/>
+        <w:sz w:val="20"/>
+      </w:rPr>
+    </w:lvl>
+    <w:lvl w:ilvl="5" w:tentative="1">
+      <w:start w:val="1"/>
+      <w:numFmt w:val="bullet"/>
+      <w:lvlText w:val=""/>
+      <w:lvlJc w:val="left"/>
+      <w:pPr>
+        <w:tabs>
+          <w:tab w:val="num" w:pos="4320"/>
+        </w:tabs>
+        <w:ind w:left="4320" w:hanging="360"/>
+      </w:pPr>
+      <w:rPr>
+        <w:rFonts w:ascii="Wingdings" w:hAnsi="Wingdings" w:hint="default"/>
+        <w:sz w:val="20"/>
+      </w:rPr>
+    </w:lvl>
+    <w:lvl w:ilvl="6" w:tentative="1">
+      <w:start w:val="1"/>
+      <w:numFmt w:val="bullet"/>
+      <w:lvlText w:val=""/>
+      <w:lvlJc w:val="left"/>
+      <w:pPr>
+        <w:tabs>
+          <w:tab w:val="num" w:pos="5040"/>
+        </w:tabs>
+        <w:ind w:left="5040" w:hanging="360"/>
+      </w:pPr>
+      <w:rPr>
+        <w:rFonts w:ascii="Wingdings" w:hAnsi="Wingdings" w:hint="default"/>
+        <w:sz w:val="20"/>
+      </w:rPr>
+    </w:lvl>
+    <w:lvl w:ilvl="7" w:tentative="1">
+      <w:start w:val="1"/>
+      <w:numFmt w:val="bullet"/>
+      <w:lvlText w:val=""/>
+      <w:lvlJc w:val="left"/>
+      <w:pPr>
+        <w:tabs>
+          <w:tab w:val="num" w:pos="5760"/>
+        </w:tabs>
+        <w:ind w:left="5760" w:hanging="360"/>
+      </w:pPr>
+      <w:rPr>
+        <w:rFonts w:ascii="Wingdings" w:hAnsi="Wingdings" w:hint="default"/>
+        <w:sz w:val="20"/>
+      </w:rPr>
+    </w:lvl>
+    <w:lvl w:ilvl="8" w:tentative="1">
+      <w:start w:val="1"/>
+      <w:numFmt w:val="bullet"/>
+      <w:lvlText w:val=""/>
+      <w:lvlJc w:val="left"/>
+      <w:pPr>
+        <w:tabs>
+          <w:tab w:val="num" w:pos="6480"/>
+        </w:tabs>
+        <w:ind w:left="6480" w:hanging="360"/>
+      </w:pPr>
+      <w:rPr>
+        <w:rFonts w:ascii="Wingdings" w:hAnsi="Wingdings" w:hint="default"/>
+        <w:sz w:val="20"/>
+      </w:rPr>
+    </w:lvl>
+  </w:abstractNum>
+  <w:abstractNum w:abstractNumId="3" w15:restartNumberingAfterBreak="0">
     <w:nsid w:val="5B134463"/>
     <w:multiLevelType w:val="multilevel"/>
     <w:tmpl w:val="A574C55C"/>
@@ -5135,8 +7270,169 @@
       </w:pPr>
     </w:lvl>
   </w:abstractNum>
+  <w:abstractNum w:abstractNumId="4" w15:restartNumberingAfterBreak="0">
+    <w:nsid w:val="7358483C"/>
+    <w:multiLevelType w:val="multilevel"/>
+    <w:tmpl w:val="C848E676"/>
+    <w:lvl w:ilvl="0">
+      <w:start w:val="1"/>
+      <w:numFmt w:val="bullet"/>
+      <w:lvlText w:val=""/>
+      <w:lvlJc w:val="left"/>
+      <w:pPr>
+        <w:tabs>
+          <w:tab w:val="num" w:pos="720"/>
+        </w:tabs>
+        <w:ind w:left="720" w:hanging="360"/>
+      </w:pPr>
+      <w:rPr>
+        <w:rFonts w:ascii="Symbol" w:hAnsi="Symbol" w:hint="default"/>
+        <w:sz w:val="20"/>
+      </w:rPr>
+    </w:lvl>
+    <w:lvl w:ilvl="1">
+      <w:start w:val="1"/>
+      <w:numFmt w:val="bullet"/>
+      <w:lvlText w:val="o"/>
+      <w:lvlJc w:val="left"/>
+      <w:pPr>
+        <w:tabs>
+          <w:tab w:val="num" w:pos="1440"/>
+        </w:tabs>
+        <w:ind w:left="1440" w:hanging="360"/>
+      </w:pPr>
+      <w:rPr>
+        <w:rFonts w:ascii="Courier New" w:hAnsi="Courier New" w:hint="default"/>
+        <w:sz w:val="20"/>
+      </w:rPr>
+    </w:lvl>
+    <w:lvl w:ilvl="2" w:tentative="1">
+      <w:start w:val="1"/>
+      <w:numFmt w:val="bullet"/>
+      <w:lvlText w:val=""/>
+      <w:lvlJc w:val="left"/>
+      <w:pPr>
+        <w:tabs>
+          <w:tab w:val="num" w:pos="2160"/>
+        </w:tabs>
+        <w:ind w:left="2160" w:hanging="360"/>
+      </w:pPr>
+      <w:rPr>
+        <w:rFonts w:ascii="Wingdings" w:hAnsi="Wingdings" w:hint="default"/>
+        <w:sz w:val="20"/>
+      </w:rPr>
+    </w:lvl>
+    <w:lvl w:ilvl="3" w:tentative="1">
+      <w:start w:val="1"/>
+      <w:numFmt w:val="bullet"/>
+      <w:lvlText w:val=""/>
+      <w:lvlJc w:val="left"/>
+      <w:pPr>
+        <w:tabs>
+          <w:tab w:val="num" w:pos="2880"/>
+        </w:tabs>
+        <w:ind w:left="2880" w:hanging="360"/>
+      </w:pPr>
+      <w:rPr>
+        <w:rFonts w:ascii="Wingdings" w:hAnsi="Wingdings" w:hint="default"/>
+        <w:sz w:val="20"/>
+      </w:rPr>
+    </w:lvl>
+    <w:lvl w:ilvl="4" w:tentative="1">
+      <w:start w:val="1"/>
+      <w:numFmt w:val="bullet"/>
+      <w:lvlText w:val=""/>
+      <w:lvlJc w:val="left"/>
+      <w:pPr>
+        <w:tabs>
+          <w:tab w:val="num" w:pos="3600"/>
+        </w:tabs>
+        <w:ind w:left="3600" w:hanging="360"/>
+      </w:pPr>
+      <w:rPr>
+        <w:rFonts w:ascii="Wingdings" w:hAnsi="Wingdings" w:hint="default"/>
+        <w:sz w:val="20"/>
+      </w:rPr>
+    </w:lvl>
+    <w:lvl w:ilvl="5" w:tentative="1">
+      <w:start w:val="1"/>
+      <w:numFmt w:val="bullet"/>
+      <w:lvlText w:val=""/>
+      <w:lvlJc w:val="left"/>
+      <w:pPr>
+        <w:tabs>
+          <w:tab w:val="num" w:pos="4320"/>
+        </w:tabs>
+        <w:ind w:left="4320" w:hanging="360"/>
+      </w:pPr>
+      <w:rPr>
+        <w:rFonts w:ascii="Wingdings" w:hAnsi="Wingdings" w:hint="default"/>
+        <w:sz w:val="20"/>
+      </w:rPr>
+    </w:lvl>
+    <w:lvl w:ilvl="6" w:tentative="1">
+      <w:start w:val="1"/>
+      <w:numFmt w:val="bullet"/>
+      <w:lvlText w:val=""/>
+      <w:lvlJc w:val="left"/>
+      <w:pPr>
+        <w:tabs>
+          <w:tab w:val="num" w:pos="5040"/>
+        </w:tabs>
+        <w:ind w:left="5040" w:hanging="360"/>
+      </w:pPr>
+      <w:rPr>
+        <w:rFonts w:ascii="Wingdings" w:hAnsi="Wingdings" w:hint="default"/>
+        <w:sz w:val="20"/>
+      </w:rPr>
+    </w:lvl>
+    <w:lvl w:ilvl="7" w:tentative="1">
+      <w:start w:val="1"/>
+      <w:numFmt w:val="bullet"/>
+      <w:lvlText w:val=""/>
+      <w:lvlJc w:val="left"/>
+      <w:pPr>
+        <w:tabs>
+          <w:tab w:val="num" w:pos="5760"/>
+        </w:tabs>
+        <w:ind w:left="5760" w:hanging="360"/>
+      </w:pPr>
+      <w:rPr>
+        <w:rFonts w:ascii="Wingdings" w:hAnsi="Wingdings" w:hint="default"/>
+        <w:sz w:val="20"/>
+      </w:rPr>
+    </w:lvl>
+    <w:lvl w:ilvl="8" w:tentative="1">
+      <w:start w:val="1"/>
+      <w:numFmt w:val="bullet"/>
+      <w:lvlText w:val=""/>
+      <w:lvlJc w:val="left"/>
+      <w:pPr>
+        <w:tabs>
+          <w:tab w:val="num" w:pos="6480"/>
+        </w:tabs>
+        <w:ind w:left="6480" w:hanging="360"/>
+      </w:pPr>
+      <w:rPr>
+        <w:rFonts w:ascii="Wingdings" w:hAnsi="Wingdings" w:hint="default"/>
+        <w:sz w:val="20"/>
+      </w:rPr>
+    </w:lvl>
+  </w:abstractNum>
   <w:num w:numId="1" w16cid:durableId="1663964426">
+    <w:abstractNumId w:val="3"/>
+  </w:num>
+  <w:num w:numId="2" w16cid:durableId="590624682">
+    <w:abstractNumId w:val="1"/>
+  </w:num>
+  <w:num w:numId="3" w16cid:durableId="1053310653">
     <w:abstractNumId w:val="0"/>
+  </w:num>
+  <w:num w:numId="4" w16cid:durableId="745028421">
+    <w:abstractNumId w:val="4"/>
+  </w:num>
+  <w:num w:numId="5" w16cid:durableId="281306300">
+    <w:abstractNumId w:val="2"/>
   </w:num>
 </w:numbering>
 </file>

--- a/report22.docx
+++ b/report22.docx
@@ -182,25 +182,7 @@
           <w:rtl/>
           <w:lang w:bidi="fa-IR"/>
         </w:rPr>
-        <w:t xml:space="preserve"> شامل آبجکت فایل های زیر </w:t>
-      </w:r>
-      <w:proofErr w:type="gramStart"/>
-      <w:r>
-        <w:rPr>
-          <w:rFonts w:hint="cs"/>
-          <w:rtl/>
-          <w:lang w:bidi="fa-IR"/>
-        </w:rPr>
-        <w:t>است.به</w:t>
-      </w:r>
-      <w:proofErr w:type="gramEnd"/>
-      <w:r>
-        <w:rPr>
-          <w:rFonts w:hint="cs"/>
-          <w:rtl/>
-          <w:lang w:bidi="fa-IR"/>
-        </w:rPr>
-        <w:t xml:space="preserve"> کد سی هر کدام مراجعه می کنیم و درباره آن ها توضیح می دهیم:</w:t>
+        <w:t xml:space="preserve"> شامل آبجکت فایل های زیر است.به کد سی هر کدام مراجعه می کنیم و درباره آن ها توضیح می دهیم:</w:t>
       </w:r>
     </w:p>
     <w:p>
@@ -6606,84 +6588,79 @@
       <w:pPr>
         <w:bidi/>
         <w:rPr>
-          <w:rtl/>
-        </w:rPr>
-      </w:pPr>
-      <w:r>
-        <w:rPr>
-          <w:rtl/>
-        </w:rPr>
-        <w:t xml:space="preserve">در فراخوانی سیستمی مانند </w:t>
+          <w:lang w:bidi="fa-IR"/>
+        </w:rPr>
+      </w:pPr>
+      <w:r>
+        <w:rPr>
+          <w:rtl/>
+        </w:rPr>
+        <w:t xml:space="preserve">در هنگام انجام عملیات خواندن از یک فایل با استفاده از فراخوانی </w:t>
       </w:r>
       <w:proofErr w:type="spellStart"/>
+      <w:r>
+        <w:rPr>
+          <w:lang w:bidi="fa-IR"/>
+        </w:rPr>
+        <w:t>read_sys</w:t>
+      </w:r>
+      <w:proofErr w:type="spellEnd"/>
+      <w:r>
+        <w:rPr>
+          <w:rtl/>
+        </w:rPr>
+        <w:t>، باید آدرس حافظه‌ای که قرار است داده‌ها در آن ذخیره شوند، به دقت چک شود. اگر این آدرس به اشتباه به منطقه‌ای از حافظه اختصاص یابد که متعلق به پردازه جاری نیست، داده‌های خوانده شده در بخش‌های نادرست از حافظه ذخیره خواهند شد</w:t>
+      </w:r>
+      <w:r>
+        <w:rPr>
+          <w:lang w:bidi="fa-IR"/>
+        </w:rPr>
+        <w:t>.</w:t>
+      </w:r>
+      <w:r>
+        <w:rPr>
+          <w:lang w:bidi="fa-IR"/>
+        </w:rPr>
+        <w:t>.</w:t>
+      </w:r>
+      <w:r>
+        <w:rPr>
+          <w:rFonts w:hint="cs"/>
+          <w:rtl/>
+        </w:rPr>
+        <w:t xml:space="preserve">یا ممکن است </w:t>
+      </w:r>
+      <w:r>
+        <w:rPr>
+          <w:rtl/>
+        </w:rPr>
+        <w:t>در پردازش‌های هسته</w:t>
+      </w:r>
+      <w:r>
+        <w:t xml:space="preserve">  </w:t>
+      </w:r>
+      <w:r>
+        <w:rPr>
+          <w:rtl/>
+        </w:rPr>
+        <w:t xml:space="preserve">خطا ایجاد شود و سیستم به حالت </w:t>
+      </w:r>
       <w:r>
         <w:rPr>
           <w:rStyle w:val="HTMLCode"/>
           <w:rFonts w:eastAsiaTheme="minorHAnsi"/>
         </w:rPr>
-        <w:t>read_sys</w:t>
-      </w:r>
-      <w:proofErr w:type="spellEnd"/>
-      <w:r>
-        <w:rPr>
-          <w:rtl/>
-        </w:rPr>
-        <w:t>، چک نکردن صحیح آدرس‌های مربوط به پارامترها می‌تواند مشکلات جدی ایجاد کند که علاوه بر آسیب به پرداز</w:t>
-      </w:r>
-      <w:r>
-        <w:rPr>
-          <w:rFonts w:hint="cs"/>
-          <w:rtl/>
-        </w:rPr>
-        <w:t>ه</w:t>
-      </w:r>
-      <w:r>
-        <w:rPr>
-          <w:rtl/>
-        </w:rPr>
+        <w:t>trap</w:t>
+      </w:r>
+      <w:r>
         <w:t xml:space="preserve"> </w:t>
       </w:r>
       <w:r>
         <w:rPr>
-          <w:rFonts w:hint="cs"/>
-          <w:rtl/>
-        </w:rPr>
-        <w:t>در حال اجرا</w:t>
-      </w:r>
-      <w:r>
-        <w:rPr>
-          <w:rtl/>
-        </w:rPr>
-        <w:t>، می‌تواند منجر به مشکلاتی در پرداز</w:t>
-      </w:r>
-      <w:r>
-        <w:rPr>
-          <w:rFonts w:hint="cs"/>
-          <w:rtl/>
-        </w:rPr>
-        <w:t xml:space="preserve">ه </w:t>
-      </w:r>
-      <w:r>
-        <w:rPr>
-          <w:rtl/>
-        </w:rPr>
-        <w:t>های دیگر نیز شود</w:t>
-      </w:r>
-      <w:r>
-        <w:rPr>
-          <w:rFonts w:hint="cs"/>
-          <w:rtl/>
-        </w:rPr>
-        <w:t>.</w:t>
-      </w:r>
-    </w:p>
-    <w:p>
-      <w:pPr>
-        <w:bidi/>
-        <w:rPr>
-          <w:lang w:bidi="fa-IR"/>
-        </w:rPr>
-      </w:pPr>
+          <w:rtl/>
+        </w:rPr>
+        <w:t xml:space="preserve">وارد شود. </w:t>
+      </w:r>
     </w:p>
     <w:p>
       <w:pPr>
@@ -7419,6 +7396,155 @@
       </w:rPr>
     </w:lvl>
   </w:abstractNum>
+  <w:abstractNum w:abstractNumId="5" w15:restartNumberingAfterBreak="0">
+    <w:nsid w:val="79700C53"/>
+    <w:multiLevelType w:val="multilevel"/>
+    <w:tmpl w:val="E098E07C"/>
+    <w:lvl w:ilvl="0">
+      <w:start w:val="1"/>
+      <w:numFmt w:val="bullet"/>
+      <w:lvlText w:val=""/>
+      <w:lvlJc w:val="left"/>
+      <w:pPr>
+        <w:tabs>
+          <w:tab w:val="num" w:pos="720"/>
+        </w:tabs>
+        <w:ind w:left="720" w:hanging="360"/>
+      </w:pPr>
+      <w:rPr>
+        <w:rFonts w:ascii="Symbol" w:hAnsi="Symbol" w:hint="default"/>
+        <w:sz w:val="20"/>
+      </w:rPr>
+    </w:lvl>
+    <w:lvl w:ilvl="1" w:tentative="1">
+      <w:start w:val="1"/>
+      <w:numFmt w:val="bullet"/>
+      <w:lvlText w:val="o"/>
+      <w:lvlJc w:val="left"/>
+      <w:pPr>
+        <w:tabs>
+          <w:tab w:val="num" w:pos="1440"/>
+        </w:tabs>
+        <w:ind w:left="1440" w:hanging="360"/>
+      </w:pPr>
+      <w:rPr>
+        <w:rFonts w:ascii="Courier New" w:hAnsi="Courier New" w:hint="default"/>
+        <w:sz w:val="20"/>
+      </w:rPr>
+    </w:lvl>
+    <w:lvl w:ilvl="2" w:tentative="1">
+      <w:start w:val="1"/>
+      <w:numFmt w:val="bullet"/>
+      <w:lvlText w:val=""/>
+      <w:lvlJc w:val="left"/>
+      <w:pPr>
+        <w:tabs>
+          <w:tab w:val="num" w:pos="2160"/>
+        </w:tabs>
+        <w:ind w:left="2160" w:hanging="360"/>
+      </w:pPr>
+      <w:rPr>
+        <w:rFonts w:ascii="Wingdings" w:hAnsi="Wingdings" w:hint="default"/>
+        <w:sz w:val="20"/>
+      </w:rPr>
+    </w:lvl>
+    <w:lvl w:ilvl="3" w:tentative="1">
+      <w:start w:val="1"/>
+      <w:numFmt w:val="bullet"/>
+      <w:lvlText w:val=""/>
+      <w:lvlJc w:val="left"/>
+      <w:pPr>
+        <w:tabs>
+          <w:tab w:val="num" w:pos="2880"/>
+        </w:tabs>
+        <w:ind w:left="2880" w:hanging="360"/>
+      </w:pPr>
+      <w:rPr>
+        <w:rFonts w:ascii="Wingdings" w:hAnsi="Wingdings" w:hint="default"/>
+        <w:sz w:val="20"/>
+      </w:rPr>
+    </w:lvl>
+    <w:lvl w:ilvl="4" w:tentative="1">
+      <w:start w:val="1"/>
+      <w:numFmt w:val="bullet"/>
+      <w:lvlText w:val=""/>
+      <w:lvlJc w:val="left"/>
+      <w:pPr>
+        <w:tabs>
+          <w:tab w:val="num" w:pos="3600"/>
+        </w:tabs>
+        <w:ind w:left="3600" w:hanging="360"/>
+      </w:pPr>
+      <w:rPr>
+        <w:rFonts w:ascii="Wingdings" w:hAnsi="Wingdings" w:hint="default"/>
+        <w:sz w:val="20"/>
+      </w:rPr>
+    </w:lvl>
+    <w:lvl w:ilvl="5" w:tentative="1">
+      <w:start w:val="1"/>
+      <w:numFmt w:val="bullet"/>
+      <w:lvlText w:val=""/>
+      <w:lvlJc w:val="left"/>
+      <w:pPr>
+        <w:tabs>
+          <w:tab w:val="num" w:pos="4320"/>
+        </w:tabs>
+        <w:ind w:left="4320" w:hanging="360"/>
+      </w:pPr>
+      <w:rPr>
+        <w:rFonts w:ascii="Wingdings" w:hAnsi="Wingdings" w:hint="default"/>
+        <w:sz w:val="20"/>
+      </w:rPr>
+    </w:lvl>
+    <w:lvl w:ilvl="6" w:tentative="1">
+      <w:start w:val="1"/>
+      <w:numFmt w:val="bullet"/>
+      <w:lvlText w:val=""/>
+      <w:lvlJc w:val="left"/>
+      <w:pPr>
+        <w:tabs>
+          <w:tab w:val="num" w:pos="5040"/>
+        </w:tabs>
+        <w:ind w:left="5040" w:hanging="360"/>
+      </w:pPr>
+      <w:rPr>
+        <w:rFonts w:ascii="Wingdings" w:hAnsi="Wingdings" w:hint="default"/>
+        <w:sz w:val="20"/>
+      </w:rPr>
+    </w:lvl>
+    <w:lvl w:ilvl="7" w:tentative="1">
+      <w:start w:val="1"/>
+      <w:numFmt w:val="bullet"/>
+      <w:lvlText w:val=""/>
+      <w:lvlJc w:val="left"/>
+      <w:pPr>
+        <w:tabs>
+          <w:tab w:val="num" w:pos="5760"/>
+        </w:tabs>
+        <w:ind w:left="5760" w:hanging="360"/>
+      </w:pPr>
+      <w:rPr>
+        <w:rFonts w:ascii="Wingdings" w:hAnsi="Wingdings" w:hint="default"/>
+        <w:sz w:val="20"/>
+      </w:rPr>
+    </w:lvl>
+    <w:lvl w:ilvl="8" w:tentative="1">
+      <w:start w:val="1"/>
+      <w:numFmt w:val="bullet"/>
+      <w:lvlText w:val=""/>
+      <w:lvlJc w:val="left"/>
+      <w:pPr>
+        <w:tabs>
+          <w:tab w:val="num" w:pos="6480"/>
+        </w:tabs>
+        <w:ind w:left="6480" w:hanging="360"/>
+      </w:pPr>
+      <w:rPr>
+        <w:rFonts w:ascii="Wingdings" w:hAnsi="Wingdings" w:hint="default"/>
+        <w:sz w:val="20"/>
+      </w:rPr>
+    </w:lvl>
+  </w:abstractNum>
   <w:num w:numId="1" w16cid:durableId="1663964426">
     <w:abstractNumId w:val="3"/>
   </w:num>
@@ -7433,6 +7559,9 @@
   </w:num>
   <w:num w:numId="5" w16cid:durableId="281306300">
     <w:abstractNumId w:val="2"/>
+  </w:num>
+  <w:num w:numId="6" w16cid:durableId="147407466">
+    <w:abstractNumId w:val="5"/>
   </w:num>
 </w:numbering>
 </file>

--- a/report22.docx
+++ b/report22.docx
@@ -168,14 +168,12 @@
           <w:lang w:bidi="fa-IR"/>
         </w:rPr>
       </w:pPr>
-      <w:proofErr w:type="spellStart"/>
       <w:r>
         <w:rPr>
           <w:lang w:bidi="fa-IR"/>
         </w:rPr>
         <w:t>Ulib</w:t>
       </w:r>
-      <w:proofErr w:type="spellEnd"/>
       <w:r>
         <w:rPr>
           <w:rFonts w:hint="cs"/>
@@ -191,19 +189,11 @@
           <w:lang w:bidi="fa-IR"/>
         </w:rPr>
       </w:pPr>
-      <w:proofErr w:type="spellStart"/>
-      <w:r>
-        <w:rPr>
-          <w:lang w:bidi="fa-IR"/>
-        </w:rPr>
-        <w:t>Ulib.c</w:t>
-      </w:r>
-      <w:proofErr w:type="spellEnd"/>
-      <w:r>
-        <w:rPr>
-          <w:lang w:bidi="fa-IR"/>
-        </w:rPr>
-        <w:t>:</w:t>
+      <w:r>
+        <w:rPr>
+          <w:lang w:bidi="fa-IR"/>
+        </w:rPr>
+        <w:t>Ulib.c:</w:t>
       </w:r>
     </w:p>
     <w:p>
@@ -236,14 +226,12 @@
         </w:rPr>
         <w:t xml:space="preserve"> ها مانند </w:t>
       </w:r>
-      <w:proofErr w:type="spellStart"/>
       <w:r>
         <w:rPr>
           <w:lang w:bidi="fa-IR"/>
         </w:rPr>
         <w:t>strlrn</w:t>
       </w:r>
-      <w:proofErr w:type="spellEnd"/>
       <w:r>
         <w:rPr>
           <w:rFonts w:hint="cs"/>
@@ -252,14 +240,12 @@
         </w:rPr>
         <w:t xml:space="preserve"> ، </w:t>
       </w:r>
-      <w:proofErr w:type="spellStart"/>
       <w:r>
         <w:rPr>
           <w:lang w:bidi="fa-IR"/>
         </w:rPr>
         <w:t>strcpy</w:t>
       </w:r>
-      <w:proofErr w:type="spellEnd"/>
       <w:r>
         <w:rPr>
           <w:rFonts w:hint="cs"/>
@@ -268,14 +254,12 @@
         </w:rPr>
         <w:t xml:space="preserve"> و </w:t>
       </w:r>
-      <w:proofErr w:type="spellStart"/>
       <w:r>
         <w:rPr>
           <w:lang w:bidi="fa-IR"/>
         </w:rPr>
         <w:t>strcmp</w:t>
       </w:r>
-      <w:proofErr w:type="spellEnd"/>
       <w:r>
         <w:rPr>
           <w:rFonts w:hint="cs"/>
@@ -284,19 +268,11 @@
         </w:rPr>
         <w:t xml:space="preserve"> است.گروه دیگر این توابع شامل توابع مربوط به مموری مانند </w:t>
       </w:r>
-      <w:proofErr w:type="spellStart"/>
-      <w:r>
-        <w:rPr>
-          <w:lang w:bidi="fa-IR"/>
-        </w:rPr>
-        <w:t>memset</w:t>
-      </w:r>
-      <w:proofErr w:type="spellEnd"/>
-      <w:r>
-        <w:rPr>
-          <w:lang w:bidi="fa-IR"/>
-        </w:rPr>
-        <w:t xml:space="preserve"> </w:t>
+      <w:r>
+        <w:rPr>
+          <w:lang w:bidi="fa-IR"/>
+        </w:rPr>
+        <w:t xml:space="preserve">memset </w:t>
       </w:r>
       <w:r>
         <w:rPr>
@@ -306,19 +282,11 @@
         </w:rPr>
         <w:t xml:space="preserve"> و همچنین فانکشن های پرکاربردی برای تبدیل اینت به استرینگ و برعکس مانند </w:t>
       </w:r>
-      <w:proofErr w:type="spellStart"/>
-      <w:r>
-        <w:rPr>
-          <w:lang w:bidi="fa-IR"/>
-        </w:rPr>
-        <w:t>atoi</w:t>
-      </w:r>
-      <w:proofErr w:type="spellEnd"/>
-      <w:r>
-        <w:rPr>
-          <w:lang w:bidi="fa-IR"/>
-        </w:rPr>
-        <w:t xml:space="preserve"> </w:t>
+      <w:r>
+        <w:rPr>
+          <w:lang w:bidi="fa-IR"/>
+        </w:rPr>
+        <w:t xml:space="preserve">atoi </w:t>
       </w:r>
       <w:r>
         <w:rPr>
@@ -373,19 +341,11 @@
         </w:rPr>
         <w:t xml:space="preserve"> به ترتیب از </w:t>
       </w:r>
-      <w:proofErr w:type="spellStart"/>
-      <w:r>
-        <w:rPr>
-          <w:lang w:bidi="fa-IR"/>
-        </w:rPr>
-        <w:t>syscall</w:t>
-      </w:r>
-      <w:proofErr w:type="spellEnd"/>
-      <w:r>
-        <w:rPr>
-          <w:lang w:bidi="fa-IR"/>
-        </w:rPr>
-        <w:t xml:space="preserve"> </w:t>
+      <w:r>
+        <w:rPr>
+          <w:lang w:bidi="fa-IR"/>
+        </w:rPr>
+        <w:t xml:space="preserve">syscall </w:t>
       </w:r>
       <w:r>
         <w:rPr>
@@ -451,14 +411,12 @@
         </w:rPr>
         <w:t xml:space="preserve"> و </w:t>
       </w:r>
-      <w:proofErr w:type="spellStart"/>
       <w:r>
         <w:rPr>
           <w:lang w:bidi="fa-IR"/>
         </w:rPr>
         <w:t>fstat</w:t>
       </w:r>
-      <w:proofErr w:type="spellEnd"/>
       <w:r>
         <w:rPr>
           <w:rFonts w:hint="cs"/>
@@ -475,90 +433,80 @@
           <w:lang w:bidi="fa-IR"/>
         </w:rPr>
       </w:pPr>
-      <w:proofErr w:type="spellStart"/>
+      <w:r>
+        <w:rPr>
+          <w:lang w:bidi="fa-IR"/>
+        </w:rPr>
+        <w:t>Usys.s:</w:t>
+      </w:r>
+    </w:p>
+    <w:p>
+      <w:pPr>
+        <w:bidi/>
+        <w:rPr>
+          <w:rtl/>
+          <w:lang w:bidi="fa-IR"/>
+        </w:rPr>
+      </w:pPr>
+      <w:r>
+        <w:rPr>
+          <w:rFonts w:hint="cs"/>
+          <w:rtl/>
+          <w:lang w:bidi="fa-IR"/>
+        </w:rPr>
+        <w:t xml:space="preserve">شامل یک سری </w:t>
+      </w:r>
+      <w:r>
+        <w:rPr>
+          <w:lang w:bidi="fa-IR"/>
+        </w:rPr>
+        <w:t>interface</w:t>
+      </w:r>
+      <w:r>
+        <w:rPr>
+          <w:rFonts w:hint="cs"/>
+          <w:rtl/>
+          <w:lang w:bidi="fa-IR"/>
+        </w:rPr>
+        <w:t xml:space="preserve"> برای استفاده از سیستم کال ها در سطح کاربر است.با استفاده از کد سیستم کال و </w:t>
+      </w:r>
+      <w:r>
+        <w:rPr>
+          <w:rFonts w:hint="cs"/>
+          <w:rtl/>
+          <w:lang w:bidi="fa-IR"/>
+        </w:rPr>
+        <w:t>اینتراپت ترنزیشن از سطح یوزر به سطح کرنل اتفاق می افتد.</w:t>
+      </w:r>
+    </w:p>
+    <w:p>
+      <w:pPr>
+        <w:bidi/>
+        <w:rPr>
+          <w:rtl/>
+          <w:lang w:bidi="fa-IR"/>
+        </w:rPr>
+      </w:pPr>
+      <w:r>
+        <w:rPr>
+          <w:rFonts w:hint="cs"/>
+          <w:rtl/>
+          <w:lang w:bidi="fa-IR"/>
+        </w:rPr>
+        <w:t xml:space="preserve">این تصویر خلاصه ای از کد های در </w:t>
+      </w:r>
       <w:r>
         <w:rPr>
           <w:lang w:bidi="fa-IR"/>
         </w:rPr>
         <w:t>Usys.s</w:t>
       </w:r>
-      <w:proofErr w:type="spellEnd"/>
-      <w:r>
-        <w:rPr>
-          <w:lang w:bidi="fa-IR"/>
-        </w:rPr>
-        <w:t>:</w:t>
-      </w:r>
-    </w:p>
-    <w:p>
-      <w:pPr>
-        <w:bidi/>
-        <w:rPr>
-          <w:rtl/>
-          <w:lang w:bidi="fa-IR"/>
-        </w:rPr>
-      </w:pPr>
       <w:r>
         <w:rPr>
           <w:rFonts w:hint="cs"/>
           <w:rtl/>
           <w:lang w:bidi="fa-IR"/>
         </w:rPr>
-        <w:t xml:space="preserve">شامل یک سری </w:t>
-      </w:r>
-      <w:r>
-        <w:rPr>
-          <w:lang w:bidi="fa-IR"/>
-        </w:rPr>
-        <w:t>interface</w:t>
-      </w:r>
-      <w:r>
-        <w:rPr>
-          <w:rFonts w:hint="cs"/>
-          <w:rtl/>
-          <w:lang w:bidi="fa-IR"/>
-        </w:rPr>
-        <w:t xml:space="preserve"> برای استفاده از سیستم کال ها در سطح کاربر است.با استفاده از کد سیستم کال و </w:t>
-      </w:r>
-      <w:r>
-        <w:rPr>
-          <w:rFonts w:hint="cs"/>
-          <w:rtl/>
-          <w:lang w:bidi="fa-IR"/>
-        </w:rPr>
-        <w:t>اینتراپت ترنزیشن از سطح یوزر به سطح کرنل اتفاق می افتد.</w:t>
-      </w:r>
-    </w:p>
-    <w:p>
-      <w:pPr>
-        <w:bidi/>
-        <w:rPr>
-          <w:rtl/>
-          <w:lang w:bidi="fa-IR"/>
-        </w:rPr>
-      </w:pPr>
-      <w:r>
-        <w:rPr>
-          <w:rFonts w:hint="cs"/>
-          <w:rtl/>
-          <w:lang w:bidi="fa-IR"/>
-        </w:rPr>
-        <w:t xml:space="preserve">این تصویر خلاصه ای از کد های در </w:t>
-      </w:r>
-      <w:proofErr w:type="spellStart"/>
-      <w:r>
-        <w:rPr>
-          <w:lang w:bidi="fa-IR"/>
-        </w:rPr>
-        <w:t>Usys.s</w:t>
-      </w:r>
-      <w:proofErr w:type="spellEnd"/>
-      <w:r>
-        <w:rPr>
-          <w:rFonts w:hint="cs"/>
-          <w:rtl/>
-          <w:lang w:bidi="fa-IR"/>
-        </w:rPr>
         <w:t xml:space="preserve"> است:</w:t>
       </w:r>
     </w:p>
@@ -566,7 +514,6 @@
       <w:pPr>
         <w:bidi/>
         <w:rPr>
-          <w:rFonts w:hint="cs"/>
           <w:rtl/>
           <w:lang w:bidi="fa-IR"/>
         </w:rPr>
@@ -627,67 +574,48 @@
           <w:lang w:bidi="fa-IR"/>
         </w:rPr>
       </w:pPr>
-      <w:proofErr w:type="spellStart"/>
-      <w:r>
-        <w:rPr>
-          <w:lang w:bidi="fa-IR"/>
-        </w:rPr>
-        <w:t>Printf.c</w:t>
-      </w:r>
-      <w:proofErr w:type="spellEnd"/>
-      <w:r>
-        <w:rPr>
-          <w:lang w:bidi="fa-IR"/>
-        </w:rPr>
-        <w:t>:</w:t>
-      </w:r>
-    </w:p>
-    <w:p>
-      <w:pPr>
-        <w:bidi/>
+      <w:r>
+        <w:rPr>
+          <w:lang w:bidi="fa-IR"/>
+        </w:rPr>
+        <w:t>Printf.c:</w:t>
+      </w:r>
+    </w:p>
+    <w:p>
+      <w:pPr>
+        <w:bidi/>
+        <w:rPr>
+          <w:rtl/>
+          <w:lang w:bidi="fa-IR"/>
+        </w:rPr>
+      </w:pPr>
+      <w:r>
         <w:rPr>
           <w:rFonts w:hint="cs"/>
           <w:rtl/>
           <w:lang w:bidi="fa-IR"/>
         </w:rPr>
-      </w:pPr>
+        <w:t xml:space="preserve">این فایل شامل فانکشن هایی برای نوشتن است.با تابع </w:t>
+      </w:r>
+      <w:r>
+        <w:rPr>
+          <w:lang w:bidi="fa-IR"/>
+        </w:rPr>
+        <w:t>printint</w:t>
+      </w:r>
       <w:r>
         <w:rPr>
           <w:rFonts w:hint="cs"/>
           <w:rtl/>
           <w:lang w:bidi="fa-IR"/>
         </w:rPr>
-        <w:t xml:space="preserve">این فایل شامل فانکشن هایی برای نوشتن است.با تابع </w:t>
-      </w:r>
-      <w:proofErr w:type="spellStart"/>
-      <w:r>
-        <w:rPr>
-          <w:lang w:bidi="fa-IR"/>
-        </w:rPr>
-        <w:t>printint</w:t>
-      </w:r>
-      <w:proofErr w:type="spellEnd"/>
-      <w:r>
-        <w:rPr>
-          <w:rFonts w:hint="cs"/>
-          <w:rtl/>
-          <w:lang w:bidi="fa-IR"/>
-        </w:rPr>
         <w:t xml:space="preserve"> در پروژه ی قبلی برای تغییر کنسول آشنا شدیم.توابعی مانند </w:t>
       </w:r>
-      <w:proofErr w:type="spellStart"/>
-      <w:r>
-        <w:rPr>
-          <w:lang w:bidi="fa-IR"/>
-        </w:rPr>
-        <w:t>putc</w:t>
-      </w:r>
-      <w:proofErr w:type="spellEnd"/>
-      <w:r>
-        <w:rPr>
-          <w:lang w:bidi="fa-IR"/>
-        </w:rPr>
-        <w:t xml:space="preserve"> </w:t>
+      <w:r>
+        <w:rPr>
+          <w:lang w:bidi="fa-IR"/>
+        </w:rPr>
+        <w:t xml:space="preserve">putc </w:t>
       </w:r>
       <w:r>
         <w:rPr>
@@ -750,67 +678,62 @@
           <w:lang w:bidi="fa-IR"/>
         </w:rPr>
       </w:pPr>
-      <w:proofErr w:type="spellStart"/>
-      <w:r>
-        <w:rPr>
-          <w:lang w:bidi="fa-IR"/>
-        </w:rPr>
-        <w:t>Umalloc.c</w:t>
-      </w:r>
-      <w:proofErr w:type="spellEnd"/>
-      <w:r>
-        <w:rPr>
-          <w:lang w:bidi="fa-IR"/>
-        </w:rPr>
-        <w:t>:</w:t>
-      </w:r>
-    </w:p>
-    <w:p>
-      <w:pPr>
-        <w:bidi/>
+      <w:r>
+        <w:rPr>
+          <w:lang w:bidi="fa-IR"/>
+        </w:rPr>
+        <w:t>Umalloc.c:</w:t>
+      </w:r>
+    </w:p>
+    <w:p>
+      <w:pPr>
+        <w:bidi/>
+        <w:rPr>
+          <w:rtl/>
+          <w:lang w:bidi="fa-IR"/>
+        </w:rPr>
+      </w:pPr>
+      <w:r>
         <w:rPr>
           <w:rFonts w:hint="cs"/>
           <w:rtl/>
           <w:lang w:bidi="fa-IR"/>
         </w:rPr>
-      </w:pPr>
+        <w:t xml:space="preserve">در اینجا تابع </w:t>
+      </w:r>
+      <w:r>
+        <w:rPr>
+          <w:lang w:bidi="fa-IR"/>
+        </w:rPr>
+        <w:t>morecore</w:t>
+      </w:r>
       <w:r>
         <w:rPr>
           <w:rFonts w:hint="cs"/>
           <w:rtl/>
           <w:lang w:bidi="fa-IR"/>
         </w:rPr>
-        <w:t xml:space="preserve">در اینجا تابع </w:t>
-      </w:r>
-      <w:proofErr w:type="spellStart"/>
-      <w:r>
-        <w:rPr>
-          <w:lang w:bidi="fa-IR"/>
-        </w:rPr>
-        <w:t>morecore</w:t>
-      </w:r>
-      <w:proofErr w:type="spellEnd"/>
+        <w:t xml:space="preserve"> را داریم که از سیستم کال </w:t>
+      </w:r>
+      <w:r>
+        <w:rPr>
+          <w:lang w:bidi="fa-IR"/>
+        </w:rPr>
+        <w:t xml:space="preserve">sbrk </w:t>
+      </w:r>
       <w:r>
         <w:rPr>
           <w:rFonts w:hint="cs"/>
           <w:rtl/>
           <w:lang w:bidi="fa-IR"/>
         </w:rPr>
-        <w:t xml:space="preserve"> را داریم که از سیستم کال </w:t>
-      </w:r>
-      <w:proofErr w:type="spellStart"/>
-      <w:r>
-        <w:rPr>
-          <w:lang w:bidi="fa-IR"/>
-        </w:rPr>
-        <w:t>sbrk</w:t>
-      </w:r>
-      <w:proofErr w:type="spellEnd"/>
-      <w:r>
-        <w:rPr>
-          <w:lang w:bidi="fa-IR"/>
-        </w:rPr>
-        <w:t xml:space="preserve"> </w:t>
+        <w:t xml:space="preserve"> برای افزایش سگمنت دیتای پراسس برای مقدار خاصی استفاده می کند.این سیستم کال ترمز برنامه(جایی که دیتا سگمنت تمام شده) را تغییر می دهد تا مموری اضافی فراهم شود</w:t>
+      </w:r>
+      <w:r>
+        <w:rPr>
+          <w:lang w:bidi="fa-IR"/>
+        </w:rPr>
+        <w:t>.</w:t>
       </w:r>
       <w:r>
         <w:rPr>
@@ -818,13 +741,13 @@
           <w:rtl/>
           <w:lang w:bidi="fa-IR"/>
         </w:rPr>
-        <w:t xml:space="preserve"> برای افزایش سگمنت دیتای پراسس برای مقدار خاصی استفاده می کند.این سیستم کال ترمز برنامه(جایی که دیتا سگمنت تمام شده) را تغییر می دهد تا مموری اضافی فراهم شود</w:t>
-      </w:r>
-      <w:r>
-        <w:rPr>
-          <w:lang w:bidi="fa-IR"/>
-        </w:rPr>
-        <w:t>.</w:t>
+        <w:t xml:space="preserve"> تابع </w:t>
+      </w:r>
+      <w:r>
+        <w:rPr>
+          <w:lang w:bidi="fa-IR"/>
+        </w:rPr>
+        <w:t>malloc</w:t>
       </w:r>
       <w:r>
         <w:rPr>
@@ -832,35 +755,13 @@
           <w:rtl/>
           <w:lang w:bidi="fa-IR"/>
         </w:rPr>
-        <w:t xml:space="preserve"> تابع </w:t>
-      </w:r>
-      <w:r>
-        <w:rPr>
-          <w:lang w:bidi="fa-IR"/>
-        </w:rPr>
-        <w:t>malloc</w:t>
-      </w:r>
-      <w:r>
-        <w:rPr>
-          <w:rFonts w:hint="cs"/>
-          <w:rtl/>
-          <w:lang w:bidi="fa-IR"/>
-        </w:rPr>
         <w:t xml:space="preserve">نیز از تابع </w:t>
       </w:r>
-      <w:proofErr w:type="spellStart"/>
-      <w:r>
-        <w:rPr>
-          <w:lang w:bidi="fa-IR"/>
-        </w:rPr>
-        <w:t>morecore</w:t>
-      </w:r>
-      <w:proofErr w:type="spellEnd"/>
-      <w:r>
-        <w:rPr>
-          <w:lang w:bidi="fa-IR"/>
-        </w:rPr>
-        <w:t xml:space="preserve"> </w:t>
+      <w:r>
+        <w:rPr>
+          <w:lang w:bidi="fa-IR"/>
+        </w:rPr>
+        <w:t xml:space="preserve">morecore </w:t>
       </w:r>
       <w:r>
         <w:rPr>
@@ -1139,16 +1040,8 @@
         <w:rPr>
           <w:lang w:bidi="fa-IR"/>
         </w:rPr>
-        <w:t>/dev/</w:t>
-      </w:r>
-      <w:proofErr w:type="spellStart"/>
-      <w:r>
-        <w:rPr>
-          <w:lang w:bidi="fa-IR"/>
-        </w:rPr>
-        <w:t>sda</w:t>
-      </w:r>
-      <w:proofErr w:type="spellEnd"/>
+        <w:t>/dev/sda</w:t>
+      </w:r>
       <w:r>
         <w:rPr>
           <w:rtl/>
@@ -1336,19 +1229,11 @@
         <w:lastRenderedPageBreak/>
         <w:t xml:space="preserve">در بسیاری از موارد، فراخوانی‌های کتابخانه‌ای (مانند توابع استاندارد </w:t>
       </w:r>
-      <w:proofErr w:type="spellStart"/>
-      <w:r>
-        <w:rPr>
-          <w:lang w:bidi="fa-IR"/>
-        </w:rPr>
-        <w:t>libc</w:t>
-      </w:r>
-      <w:proofErr w:type="spellEnd"/>
-      <w:r>
-        <w:rPr>
-          <w:lang w:bidi="fa-IR"/>
-        </w:rPr>
-        <w:t xml:space="preserve"> </w:t>
+      <w:r>
+        <w:rPr>
+          <w:lang w:bidi="fa-IR"/>
+        </w:rPr>
+        <w:t xml:space="preserve">libc </w:t>
       </w:r>
       <w:r>
         <w:rPr>
@@ -2056,23 +1941,13 @@
           <w:lang w:bidi="fa-IR"/>
         </w:rPr>
       </w:pPr>
-      <w:proofErr w:type="spellStart"/>
       <w:r>
         <w:rPr>
           <w:b/>
           <w:bCs/>
           <w:lang w:bidi="fa-IR"/>
         </w:rPr>
-        <w:t>ioctl</w:t>
-      </w:r>
-      <w:proofErr w:type="spellEnd"/>
-      <w:r>
-        <w:rPr>
-          <w:b/>
-          <w:bCs/>
-          <w:lang w:bidi="fa-IR"/>
-        </w:rPr>
-        <w:t xml:space="preserve"> </w:t>
+        <w:t xml:space="preserve">ioctl </w:t>
       </w:r>
     </w:p>
     <w:p>
@@ -2092,19 +1967,11 @@
         </w:rPr>
         <w:t xml:space="preserve">این فراخوانی خاص برای اجرای عملیات‌های خاص و سفارشی در دستگاه‌ها و فایل‌های خاص استفاده می‌شود و دسترسی‌های ویژه‌ای به هسته و درایورهای دستگاه می‌دهد. فراخوانی </w:t>
       </w:r>
-      <w:proofErr w:type="spellStart"/>
-      <w:r>
-        <w:rPr>
-          <w:lang w:bidi="fa-IR"/>
-        </w:rPr>
-        <w:t>ioctl</w:t>
-      </w:r>
-      <w:proofErr w:type="spellEnd"/>
-      <w:r>
-        <w:rPr>
-          <w:lang w:bidi="fa-IR"/>
-        </w:rPr>
-        <w:t xml:space="preserve"> </w:t>
+      <w:r>
+        <w:rPr>
+          <w:lang w:bidi="fa-IR"/>
+        </w:rPr>
+        <w:t xml:space="preserve">ioctl </w:t>
       </w:r>
       <w:r>
         <w:rPr>
@@ -2856,7 +2723,6 @@
       <w:pPr>
         <w:bidi/>
         <w:rPr>
-          <w:rFonts w:hint="cs"/>
           <w:lang w:bidi="fa-IR"/>
         </w:rPr>
       </w:pPr>
@@ -5371,7 +5237,6 @@
         </w:rPr>
         <w:t xml:space="preserve">تابع </w:t>
       </w:r>
-      <w:proofErr w:type="spellStart"/>
       <w:r>
         <w:rPr>
           <w:b/>
@@ -5380,7 +5245,6 @@
         </w:rPr>
         <w:t>argint</w:t>
       </w:r>
-      <w:proofErr w:type="spellEnd"/>
     </w:p>
     <w:p>
       <w:pPr>
@@ -5399,19 +5263,11 @@
         </w:rPr>
         <w:t xml:space="preserve">این تابع برای دسترسی به پارامترهای عددی فراخوانی‌های سیستمی استفاده می‌شود. تابع </w:t>
       </w:r>
-      <w:proofErr w:type="spellStart"/>
-      <w:r>
-        <w:rPr>
-          <w:lang w:bidi="fa-IR"/>
-        </w:rPr>
-        <w:t>argint</w:t>
-      </w:r>
-      <w:proofErr w:type="spellEnd"/>
-      <w:r>
-        <w:rPr>
-          <w:lang w:bidi="fa-IR"/>
-        </w:rPr>
-        <w:t xml:space="preserve"> </w:t>
+      <w:r>
+        <w:rPr>
+          <w:lang w:bidi="fa-IR"/>
+        </w:rPr>
+        <w:t xml:space="preserve">argint </w:t>
       </w:r>
       <w:r>
         <w:rPr>
@@ -5581,19 +5437,11 @@
         </w:rPr>
         <w:t xml:space="preserve">این تابع ابتدا با استفاده از تابع </w:t>
       </w:r>
-      <w:proofErr w:type="spellStart"/>
-      <w:r>
-        <w:rPr>
-          <w:lang w:bidi="fa-IR"/>
-        </w:rPr>
-        <w:t>fetchint</w:t>
-      </w:r>
-      <w:proofErr w:type="spellEnd"/>
-      <w:r>
-        <w:rPr>
-          <w:lang w:bidi="fa-IR"/>
-        </w:rPr>
-        <w:t xml:space="preserve"> </w:t>
+      <w:r>
+        <w:rPr>
+          <w:lang w:bidi="fa-IR"/>
+        </w:rPr>
+        <w:t xml:space="preserve">fetchint </w:t>
       </w:r>
       <w:r>
         <w:rPr>
@@ -5601,33 +5449,11 @@
         </w:rPr>
         <w:t xml:space="preserve">و با استفاده از مقادیر پشته (مانند </w:t>
       </w:r>
-      <w:proofErr w:type="spellStart"/>
-      <w:r>
-        <w:rPr>
-          <w:lang w:bidi="fa-IR"/>
-        </w:rPr>
-        <w:t>esp</w:t>
-      </w:r>
-      <w:proofErr w:type="spellEnd"/>
-      <w:r>
-        <w:rPr>
-          <w:lang w:bidi="fa-IR"/>
-        </w:rPr>
-        <w:t xml:space="preserve">, </w:t>
-      </w:r>
-      <w:proofErr w:type="spellStart"/>
-      <w:r>
-        <w:rPr>
-          <w:lang w:bidi="fa-IR"/>
-        </w:rPr>
-        <w:t>tf</w:t>
-      </w:r>
-      <w:proofErr w:type="spellEnd"/>
-      <w:r>
-        <w:rPr>
-          <w:lang w:bidi="fa-IR"/>
-        </w:rPr>
-        <w:t xml:space="preserve"> </w:t>
+      <w:r>
+        <w:rPr>
+          <w:lang w:bidi="fa-IR"/>
+        </w:rPr>
+        <w:t xml:space="preserve">esp, tf </w:t>
       </w:r>
       <w:r>
         <w:rPr>
@@ -5671,7 +5497,6 @@
         </w:rPr>
         <w:t xml:space="preserve">تابع </w:t>
       </w:r>
-      <w:proofErr w:type="spellStart"/>
       <w:r>
         <w:rPr>
           <w:b/>
@@ -5680,7 +5505,6 @@
         </w:rPr>
         <w:t>argptr</w:t>
       </w:r>
-      <w:proofErr w:type="spellEnd"/>
     </w:p>
     <w:p>
       <w:pPr>
@@ -5727,21 +5551,7 @@
         <w:rPr>
           <w:lang w:bidi="fa-IR"/>
         </w:rPr>
-        <w:t xml:space="preserve">. </w:t>
-      </w:r>
-      <w:proofErr w:type="spellStart"/>
-      <w:r>
-        <w:rPr>
-          <w:lang w:bidi="fa-IR"/>
-        </w:rPr>
-        <w:t>argptr</w:t>
-      </w:r>
-      <w:proofErr w:type="spellEnd"/>
-      <w:r>
-        <w:rPr>
-          <w:lang w:bidi="fa-IR"/>
-        </w:rPr>
-        <w:t xml:space="preserve"> </w:t>
+        <w:t xml:space="preserve">. argptr </w:t>
       </w:r>
       <w:r>
         <w:rPr>
@@ -5945,19 +5755,11 @@
         </w:rPr>
         <w:t xml:space="preserve">تابع </w:t>
       </w:r>
-      <w:proofErr w:type="spellStart"/>
-      <w:r>
-        <w:rPr>
-          <w:lang w:bidi="fa-IR"/>
-        </w:rPr>
-        <w:t>argptr</w:t>
-      </w:r>
-      <w:proofErr w:type="spellEnd"/>
-      <w:r>
-        <w:rPr>
-          <w:lang w:bidi="fa-IR"/>
-        </w:rPr>
-        <w:t xml:space="preserve"> </w:t>
+      <w:r>
+        <w:rPr>
+          <w:lang w:bidi="fa-IR"/>
+        </w:rPr>
+        <w:t xml:space="preserve">argptr </w:t>
       </w:r>
       <w:r>
         <w:rPr>
@@ -5965,14 +5767,12 @@
         </w:rPr>
         <w:t xml:space="preserve">ابتدا از طریق تابع </w:t>
       </w:r>
-      <w:proofErr w:type="spellStart"/>
       <w:r>
         <w:rPr>
           <w:lang w:bidi="fa-IR"/>
         </w:rPr>
         <w:t>argint</w:t>
       </w:r>
-      <w:proofErr w:type="spellEnd"/>
       <w:r>
         <w:rPr>
           <w:rtl/>
@@ -6015,7 +5815,6 @@
         </w:rPr>
         <w:t xml:space="preserve">تابع </w:t>
       </w:r>
-      <w:proofErr w:type="spellStart"/>
       <w:r>
         <w:rPr>
           <w:b/>
@@ -6024,7 +5823,6 @@
         </w:rPr>
         <w:t>argstr</w:t>
       </w:r>
-      <w:proofErr w:type="spellEnd"/>
     </w:p>
     <w:p>
       <w:pPr>
@@ -6285,7 +6083,6 @@
         </w:rPr>
         <w:t xml:space="preserve"> </w:t>
       </w:r>
-      <w:proofErr w:type="spellStart"/>
       <w:r>
         <w:rPr>
           <w:b/>
@@ -6294,7 +6091,6 @@
         </w:rPr>
         <w:t>argfd</w:t>
       </w:r>
-      <w:proofErr w:type="spellEnd"/>
     </w:p>
     <w:p>
       <w:pPr>
@@ -6340,19 +6136,11 @@
         </w:rPr>
         <w:t xml:space="preserve">در فراخوانی‌های سیستمی استفاده می‌شود. این تابع در فایل </w:t>
       </w:r>
-      <w:proofErr w:type="spellStart"/>
-      <w:r>
-        <w:rPr>
-          <w:lang w:bidi="fa-IR"/>
-        </w:rPr>
-        <w:t>sysfile.c</w:t>
-      </w:r>
-      <w:proofErr w:type="spellEnd"/>
-      <w:r>
-        <w:rPr>
-          <w:lang w:bidi="fa-IR"/>
-        </w:rPr>
-        <w:t xml:space="preserve"> </w:t>
+      <w:r>
+        <w:rPr>
+          <w:lang w:bidi="fa-IR"/>
+        </w:rPr>
+        <w:t xml:space="preserve">sysfile.c </w:t>
       </w:r>
       <w:r>
         <w:rPr>
@@ -6587,9 +6375,6 @@
     <w:p>
       <w:pPr>
         <w:bidi/>
-        <w:rPr>
-          <w:lang w:bidi="fa-IR"/>
-        </w:rPr>
       </w:pPr>
       <w:r>
         <w:rPr>
@@ -6597,14 +6382,12 @@
         </w:rPr>
         <w:t xml:space="preserve">در هنگام انجام عملیات خواندن از یک فایل با استفاده از فراخوانی </w:t>
       </w:r>
-      <w:proofErr w:type="spellStart"/>
       <w:r>
         <w:rPr>
           <w:lang w:bidi="fa-IR"/>
         </w:rPr>
         <w:t>read_sys</w:t>
       </w:r>
-      <w:proofErr w:type="spellEnd"/>
       <w:r>
         <w:rPr>
           <w:rtl/>
@@ -6665,11 +6448,633 @@
     <w:p>
       <w:pPr>
         <w:bidi/>
+      </w:pPr>
+    </w:p>
+    <w:p>
+      <w:pPr>
+        <w:bidi/>
+      </w:pPr>
+    </w:p>
+    <w:p>
+      <w:pPr>
+        <w:bidi/>
+        <w:rPr>
+          <w:rtl/>
+          <w:lang w:bidi="fa-IR"/>
+        </w:rPr>
+      </w:pPr>
+      <w:r>
         <w:rPr>
           <w:rFonts w:hint="cs"/>
-          <w:lang w:bidi="fa-IR"/>
-        </w:rPr>
-      </w:pPr>
+          <w:rtl/>
+          <w:lang w:bidi="fa-IR"/>
+        </w:rPr>
+        <w:t>اضافه کردن فراخوان های سیستمی:</w:t>
+      </w:r>
+    </w:p>
+    <w:p>
+      <w:pPr>
+        <w:bidi/>
+        <w:rPr>
+          <w:rtl/>
+          <w:lang w:bidi="fa-IR"/>
+        </w:rPr>
+      </w:pPr>
+      <w:r>
+        <w:rPr>
+          <w:rFonts w:hint="cs"/>
+          <w:rtl/>
+          <w:lang w:bidi="fa-IR"/>
+        </w:rPr>
+        <w:t xml:space="preserve">ابتدا تابع مورد نظر را به </w:t>
+      </w:r>
+      <w:r>
+        <w:rPr>
+          <w:lang w:bidi="fa-IR"/>
+        </w:rPr>
+        <w:t>sysproc</w:t>
+      </w:r>
+      <w:r>
+        <w:rPr>
+          <w:rFonts w:hint="cs"/>
+          <w:rtl/>
+          <w:lang w:bidi="fa-IR"/>
+        </w:rPr>
+        <w:t xml:space="preserve"> اضافه می کنیم:</w:t>
+      </w:r>
+    </w:p>
+    <w:p>
+      <w:pPr>
+        <w:bidi/>
+        <w:rPr>
+          <w:lang w:bidi="fa-IR"/>
+        </w:rPr>
+      </w:pPr>
+    </w:p>
+    <w:p>
+      <w:pPr>
+        <w:bidi/>
+        <w:rPr>
+          <w:lang w:bidi="fa-IR"/>
+        </w:rPr>
+      </w:pPr>
+    </w:p>
+    <w:p>
+      <w:pPr>
+        <w:bidi/>
+        <w:rPr>
+          <w:rFonts w:hint="cs"/>
+          <w:lang w:bidi="fa-IR"/>
+        </w:rPr>
+      </w:pPr>
+      <w:r>
+        <w:rPr>
+          <w:rFonts w:hint="cs"/>
+          <w:noProof/>
+          <w:lang w:bidi="fa-IR"/>
+        </w:rPr>
+        <w:lastRenderedPageBreak/>
+        <w:drawing>
+          <wp:inline distT="0" distB="0" distL="0" distR="0" wp14:anchorId="42751CB2" wp14:editId="0DFD6214">
+            <wp:extent cx="5943600" cy="5549265"/>
+            <wp:effectExtent l="0" t="0" r="0" b="0"/>
+            <wp:docPr id="8" name="Picture 8"/>
+            <wp:cNvGraphicFramePr>
+              <a:graphicFrameLocks xmlns:a="http://schemas.openxmlformats.org/drawingml/2006/main" noChangeAspect="1"/>
+            </wp:cNvGraphicFramePr>
+            <a:graphic xmlns:a="http://schemas.openxmlformats.org/drawingml/2006/main">
+              <a:graphicData uri="http://schemas.openxmlformats.org/drawingml/2006/picture">
+                <pic:pic xmlns:pic="http://schemas.openxmlformats.org/drawingml/2006/picture">
+                  <pic:nvPicPr>
+                    <pic:cNvPr id="8" name="Picture 8"/>
+                    <pic:cNvPicPr/>
+                  </pic:nvPicPr>
+                  <pic:blipFill>
+                    <a:blip r:embed="rId13">
+                      <a:extLst>
+                        <a:ext uri="{28A0092B-C50C-407E-A947-70E740481C1C}">
+                          <a14:useLocalDpi xmlns:a14="http://schemas.microsoft.com/office/drawing/2010/main" val="0"/>
+                        </a:ext>
+                      </a:extLst>
+                    </a:blip>
+                    <a:stretch>
+                      <a:fillRect/>
+                    </a:stretch>
+                  </pic:blipFill>
+                  <pic:spPr>
+                    <a:xfrm>
+                      <a:off x="0" y="0"/>
+                      <a:ext cx="5943600" cy="5549265"/>
+                    </a:xfrm>
+                    <a:prstGeom prst="rect">
+                      <a:avLst/>
+                    </a:prstGeom>
+                  </pic:spPr>
+                </pic:pic>
+              </a:graphicData>
+            </a:graphic>
+          </wp:inline>
+        </w:drawing>
+      </w:r>
+    </w:p>
+    <w:p>
+      <w:pPr>
+        <w:bidi/>
+        <w:rPr>
+          <w:rtl/>
+          <w:lang w:bidi="fa-IR"/>
+        </w:rPr>
+      </w:pPr>
+      <w:r>
+        <w:rPr>
+          <w:rFonts w:hint="cs"/>
+          <w:rtl/>
+          <w:lang w:bidi="fa-IR"/>
+        </w:rPr>
+        <w:t xml:space="preserve">سپس کدی برای </w:t>
+      </w:r>
+      <w:r>
+        <w:rPr>
+          <w:lang w:bidi="fa-IR"/>
+        </w:rPr>
+        <w:t>syscall</w:t>
+      </w:r>
+      <w:r>
+        <w:rPr>
+          <w:rFonts w:hint="cs"/>
+          <w:rtl/>
+          <w:lang w:bidi="fa-IR"/>
+        </w:rPr>
+        <w:t xml:space="preserve"> مورد نظر در نظر می گیریم و در </w:t>
+      </w:r>
+      <w:r>
+        <w:rPr>
+          <w:lang w:bidi="fa-IR"/>
+        </w:rPr>
+        <w:t>syscall.h</w:t>
+      </w:r>
+      <w:r>
+        <w:rPr>
+          <w:rFonts w:hint="cs"/>
+          <w:rtl/>
+          <w:lang w:bidi="fa-IR"/>
+        </w:rPr>
+        <w:t xml:space="preserve"> می نویسیم:</w:t>
+      </w:r>
+    </w:p>
+    <w:p>
+      <w:pPr>
+        <w:bidi/>
+        <w:rPr>
+          <w:rtl/>
+          <w:lang w:bidi="fa-IR"/>
+        </w:rPr>
+      </w:pPr>
+      <w:r>
+        <w:rPr>
+          <w:rFonts w:hint="cs"/>
+          <w:noProof/>
+          <w:rtl/>
+          <w:lang w:val="fa-IR" w:bidi="fa-IR"/>
+        </w:rPr>
+        <w:lastRenderedPageBreak/>
+        <w:drawing>
+          <wp:inline distT="0" distB="0" distL="0" distR="0" wp14:anchorId="31A30612" wp14:editId="0DEE21CB">
+            <wp:extent cx="4763165" cy="4667901"/>
+            <wp:effectExtent l="0" t="0" r="0" b="0"/>
+            <wp:docPr id="9" name="Picture 9"/>
+            <wp:cNvGraphicFramePr>
+              <a:graphicFrameLocks xmlns:a="http://schemas.openxmlformats.org/drawingml/2006/main" noChangeAspect="1"/>
+            </wp:cNvGraphicFramePr>
+            <a:graphic xmlns:a="http://schemas.openxmlformats.org/drawingml/2006/main">
+              <a:graphicData uri="http://schemas.openxmlformats.org/drawingml/2006/picture">
+                <pic:pic xmlns:pic="http://schemas.openxmlformats.org/drawingml/2006/picture">
+                  <pic:nvPicPr>
+                    <pic:cNvPr id="9" name="Picture 9"/>
+                    <pic:cNvPicPr/>
+                  </pic:nvPicPr>
+                  <pic:blipFill>
+                    <a:blip r:embed="rId14">
+                      <a:extLst>
+                        <a:ext uri="{28A0092B-C50C-407E-A947-70E740481C1C}">
+                          <a14:useLocalDpi xmlns:a14="http://schemas.microsoft.com/office/drawing/2010/main" val="0"/>
+                        </a:ext>
+                      </a:extLst>
+                    </a:blip>
+                    <a:stretch>
+                      <a:fillRect/>
+                    </a:stretch>
+                  </pic:blipFill>
+                  <pic:spPr>
+                    <a:xfrm>
+                      <a:off x="0" y="0"/>
+                      <a:ext cx="4763165" cy="4667901"/>
+                    </a:xfrm>
+                    <a:prstGeom prst="rect">
+                      <a:avLst/>
+                    </a:prstGeom>
+                  </pic:spPr>
+                </pic:pic>
+              </a:graphicData>
+            </a:graphic>
+          </wp:inline>
+        </w:drawing>
+      </w:r>
+    </w:p>
+    <w:p>
+      <w:pPr>
+        <w:bidi/>
+        <w:rPr>
+          <w:rtl/>
+          <w:lang w:bidi="fa-IR"/>
+        </w:rPr>
+      </w:pPr>
+      <w:r>
+        <w:rPr>
+          <w:rFonts w:hint="cs"/>
+          <w:rtl/>
+          <w:lang w:bidi="fa-IR"/>
+        </w:rPr>
+        <w:t xml:space="preserve">حال باید سیستم کال به وکتور سیستم کال ها در </w:t>
+      </w:r>
+      <w:r>
+        <w:rPr>
+          <w:lang w:bidi="fa-IR"/>
+        </w:rPr>
+        <w:t>syscall.c</w:t>
+      </w:r>
+      <w:r>
+        <w:rPr>
+          <w:rFonts w:hint="cs"/>
+          <w:rtl/>
+          <w:lang w:bidi="fa-IR"/>
+        </w:rPr>
+        <w:t xml:space="preserve"> باید اضافه شود و پروتوتایپ آن نیز باید به فایل اضافه شود:</w:t>
+      </w:r>
+    </w:p>
+    <w:p>
+      <w:pPr>
+        <w:bidi/>
+        <w:rPr>
+          <w:rtl/>
+          <w:lang w:bidi="fa-IR"/>
+        </w:rPr>
+      </w:pPr>
+      <w:r>
+        <w:rPr>
+          <w:noProof/>
+          <w:rtl/>
+          <w:lang w:val="fa-IR" w:bidi="fa-IR"/>
+        </w:rPr>
+        <w:lastRenderedPageBreak/>
+        <w:drawing>
+          <wp:inline distT="0" distB="0" distL="0" distR="0" wp14:anchorId="024E5938" wp14:editId="28349330">
+            <wp:extent cx="5029902" cy="4525006"/>
+            <wp:effectExtent l="0" t="0" r="0" b="9525"/>
+            <wp:docPr id="10" name="Picture 10"/>
+            <wp:cNvGraphicFramePr>
+              <a:graphicFrameLocks xmlns:a="http://schemas.openxmlformats.org/drawingml/2006/main" noChangeAspect="1"/>
+            </wp:cNvGraphicFramePr>
+            <a:graphic xmlns:a="http://schemas.openxmlformats.org/drawingml/2006/main">
+              <a:graphicData uri="http://schemas.openxmlformats.org/drawingml/2006/picture">
+                <pic:pic xmlns:pic="http://schemas.openxmlformats.org/drawingml/2006/picture">
+                  <pic:nvPicPr>
+                    <pic:cNvPr id="10" name="Picture 10"/>
+                    <pic:cNvPicPr/>
+                  </pic:nvPicPr>
+                  <pic:blipFill>
+                    <a:blip r:embed="rId15">
+                      <a:extLst>
+                        <a:ext uri="{28A0092B-C50C-407E-A947-70E740481C1C}">
+                          <a14:useLocalDpi xmlns:a14="http://schemas.microsoft.com/office/drawing/2010/main" val="0"/>
+                        </a:ext>
+                      </a:extLst>
+                    </a:blip>
+                    <a:stretch>
+                      <a:fillRect/>
+                    </a:stretch>
+                  </pic:blipFill>
+                  <pic:spPr>
+                    <a:xfrm>
+                      <a:off x="0" y="0"/>
+                      <a:ext cx="5029902" cy="4525006"/>
+                    </a:xfrm>
+                    <a:prstGeom prst="rect">
+                      <a:avLst/>
+                    </a:prstGeom>
+                  </pic:spPr>
+                </pic:pic>
+              </a:graphicData>
+            </a:graphic>
+          </wp:inline>
+        </w:drawing>
+      </w:r>
+    </w:p>
+    <w:p>
+      <w:pPr>
+        <w:bidi/>
+        <w:rPr>
+          <w:rtl/>
+          <w:lang w:bidi="fa-IR"/>
+        </w:rPr>
+      </w:pPr>
+      <w:r>
+        <w:rPr>
+          <w:noProof/>
+          <w:rtl/>
+          <w:lang w:val="fa-IR" w:bidi="fa-IR"/>
+        </w:rPr>
+        <w:lastRenderedPageBreak/>
+        <w:drawing>
+          <wp:inline distT="0" distB="0" distL="0" distR="0" wp14:anchorId="59CB79E4" wp14:editId="35AD1B2B">
+            <wp:extent cx="5943600" cy="4661535"/>
+            <wp:effectExtent l="0" t="0" r="0" b="5715"/>
+            <wp:docPr id="11" name="Picture 11"/>
+            <wp:cNvGraphicFramePr>
+              <a:graphicFrameLocks xmlns:a="http://schemas.openxmlformats.org/drawingml/2006/main" noChangeAspect="1"/>
+            </wp:cNvGraphicFramePr>
+            <a:graphic xmlns:a="http://schemas.openxmlformats.org/drawingml/2006/main">
+              <a:graphicData uri="http://schemas.openxmlformats.org/drawingml/2006/picture">
+                <pic:pic xmlns:pic="http://schemas.openxmlformats.org/drawingml/2006/picture">
+                  <pic:nvPicPr>
+                    <pic:cNvPr id="11" name="Picture 11"/>
+                    <pic:cNvPicPr/>
+                  </pic:nvPicPr>
+                  <pic:blipFill>
+                    <a:blip r:embed="rId16">
+                      <a:extLst>
+                        <a:ext uri="{28A0092B-C50C-407E-A947-70E740481C1C}">
+                          <a14:useLocalDpi xmlns:a14="http://schemas.microsoft.com/office/drawing/2010/main" val="0"/>
+                        </a:ext>
+                      </a:extLst>
+                    </a:blip>
+                    <a:stretch>
+                      <a:fillRect/>
+                    </a:stretch>
+                  </pic:blipFill>
+                  <pic:spPr>
+                    <a:xfrm>
+                      <a:off x="0" y="0"/>
+                      <a:ext cx="5943600" cy="4661535"/>
+                    </a:xfrm>
+                    <a:prstGeom prst="rect">
+                      <a:avLst/>
+                    </a:prstGeom>
+                  </pic:spPr>
+                </pic:pic>
+              </a:graphicData>
+            </a:graphic>
+          </wp:inline>
+        </w:drawing>
+      </w:r>
+    </w:p>
+    <w:p>
+      <w:pPr>
+        <w:bidi/>
+        <w:rPr>
+          <w:rtl/>
+          <w:lang w:bidi="fa-IR"/>
+        </w:rPr>
+      </w:pPr>
+    </w:p>
+    <w:p>
+      <w:pPr>
+        <w:bidi/>
+        <w:rPr>
+          <w:rtl/>
+          <w:lang w:bidi="fa-IR"/>
+        </w:rPr>
+      </w:pPr>
+      <w:r>
+        <w:rPr>
+          <w:rFonts w:hint="cs"/>
+          <w:rtl/>
+          <w:lang w:bidi="fa-IR"/>
+        </w:rPr>
+        <w:t xml:space="preserve">در </w:t>
+      </w:r>
+      <w:r>
+        <w:rPr>
+          <w:lang w:bidi="fa-IR"/>
+        </w:rPr>
+        <w:t>user.h</w:t>
+      </w:r>
+      <w:r>
+        <w:rPr>
+          <w:rFonts w:hint="cs"/>
+          <w:rtl/>
+          <w:lang w:bidi="fa-IR"/>
+        </w:rPr>
+        <w:t xml:space="preserve"> باید پروتوتایپ سیستم کال برای استفاده اضافه شود:</w:t>
+      </w:r>
+    </w:p>
+    <w:p>
+      <w:pPr>
+        <w:bidi/>
+        <w:rPr>
+          <w:rtl/>
+          <w:lang w:bidi="fa-IR"/>
+        </w:rPr>
+      </w:pPr>
+      <w:r>
+        <w:rPr>
+          <w:noProof/>
+          <w:rtl/>
+          <w:lang w:val="fa-IR" w:bidi="fa-IR"/>
+        </w:rPr>
+        <w:lastRenderedPageBreak/>
+        <w:drawing>
+          <wp:inline distT="0" distB="0" distL="0" distR="0" wp14:anchorId="0AEE7BB8" wp14:editId="676ABA2F">
+            <wp:extent cx="5943600" cy="7150100"/>
+            <wp:effectExtent l="0" t="0" r="0" b="0"/>
+            <wp:docPr id="12" name="Picture 12"/>
+            <wp:cNvGraphicFramePr>
+              <a:graphicFrameLocks xmlns:a="http://schemas.openxmlformats.org/drawingml/2006/main" noChangeAspect="1"/>
+            </wp:cNvGraphicFramePr>
+            <a:graphic xmlns:a="http://schemas.openxmlformats.org/drawingml/2006/main">
+              <a:graphicData uri="http://schemas.openxmlformats.org/drawingml/2006/picture">
+                <pic:pic xmlns:pic="http://schemas.openxmlformats.org/drawingml/2006/picture">
+                  <pic:nvPicPr>
+                    <pic:cNvPr id="12" name="Picture 12"/>
+                    <pic:cNvPicPr/>
+                  </pic:nvPicPr>
+                  <pic:blipFill>
+                    <a:blip r:embed="rId17">
+                      <a:extLst>
+                        <a:ext uri="{28A0092B-C50C-407E-A947-70E740481C1C}">
+                          <a14:useLocalDpi xmlns:a14="http://schemas.microsoft.com/office/drawing/2010/main" val="0"/>
+                        </a:ext>
+                      </a:extLst>
+                    </a:blip>
+                    <a:stretch>
+                      <a:fillRect/>
+                    </a:stretch>
+                  </pic:blipFill>
+                  <pic:spPr>
+                    <a:xfrm>
+                      <a:off x="0" y="0"/>
+                      <a:ext cx="5943600" cy="7150100"/>
+                    </a:xfrm>
+                    <a:prstGeom prst="rect">
+                      <a:avLst/>
+                    </a:prstGeom>
+                  </pic:spPr>
+                </pic:pic>
+              </a:graphicData>
+            </a:graphic>
+          </wp:inline>
+        </w:drawing>
+      </w:r>
+    </w:p>
+    <w:p>
+      <w:pPr>
+        <w:bidi/>
+        <w:rPr>
+          <w:rtl/>
+          <w:lang w:bidi="fa-IR"/>
+        </w:rPr>
+      </w:pPr>
+    </w:p>
+    <w:p>
+      <w:pPr>
+        <w:bidi/>
+        <w:rPr>
+          <w:rtl/>
+          <w:lang w:bidi="fa-IR"/>
+        </w:rPr>
+      </w:pPr>
+      <w:r>
+        <w:rPr>
+          <w:rFonts w:hint="cs"/>
+          <w:rtl/>
+          <w:lang w:bidi="fa-IR"/>
+        </w:rPr>
+        <w:t xml:space="preserve">در آخر  در </w:t>
+      </w:r>
+      <w:r>
+        <w:rPr>
+          <w:lang w:bidi="fa-IR"/>
+        </w:rPr>
+        <w:t>usys.s</w:t>
+      </w:r>
+      <w:r>
+        <w:rPr>
+          <w:rFonts w:hint="cs"/>
+          <w:rtl/>
+          <w:lang w:bidi="fa-IR"/>
+        </w:rPr>
+        <w:t xml:space="preserve"> باید سیستم کال اضافه شود:</w:t>
+      </w:r>
+    </w:p>
+    <w:p>
+      <w:pPr>
+        <w:bidi/>
+        <w:rPr>
+          <w:rFonts w:hint="cs"/>
+          <w:rtl/>
+          <w:lang w:bidi="fa-IR"/>
+        </w:rPr>
+      </w:pPr>
+      <w:r>
+        <w:rPr>
+          <w:rFonts w:hint="cs"/>
+          <w:noProof/>
+          <w:rtl/>
+          <w:lang w:val="fa-IR" w:bidi="fa-IR"/>
+        </w:rPr>
+        <w:lastRenderedPageBreak/>
+        <w:drawing>
+          <wp:inline distT="0" distB="0" distL="0" distR="0" wp14:anchorId="14C43076" wp14:editId="709EA3CE">
+            <wp:extent cx="5943600" cy="4585335"/>
+            <wp:effectExtent l="0" t="0" r="0" b="5715"/>
+            <wp:docPr id="14" name="Picture 14"/>
+            <wp:cNvGraphicFramePr>
+              <a:graphicFrameLocks xmlns:a="http://schemas.openxmlformats.org/drawingml/2006/main" noChangeAspect="1"/>
+            </wp:cNvGraphicFramePr>
+            <a:graphic xmlns:a="http://schemas.openxmlformats.org/drawingml/2006/main">
+              <a:graphicData uri="http://schemas.openxmlformats.org/drawingml/2006/picture">
+                <pic:pic xmlns:pic="http://schemas.openxmlformats.org/drawingml/2006/picture">
+                  <pic:nvPicPr>
+                    <pic:cNvPr id="13" name="Picture 13"/>
+                    <pic:cNvPicPr/>
+                  </pic:nvPicPr>
+                  <pic:blipFill>
+                    <a:blip r:embed="rId18">
+                      <a:extLst>
+                        <a:ext uri="{28A0092B-C50C-407E-A947-70E740481C1C}">
+                          <a14:useLocalDpi xmlns:a14="http://schemas.microsoft.com/office/drawing/2010/main" val="0"/>
+                        </a:ext>
+                      </a:extLst>
+                    </a:blip>
+                    <a:stretch>
+                      <a:fillRect/>
+                    </a:stretch>
+                  </pic:blipFill>
+                  <pic:spPr>
+                    <a:xfrm>
+                      <a:off x="0" y="0"/>
+                      <a:ext cx="5943600" cy="4585335"/>
+                    </a:xfrm>
+                    <a:prstGeom prst="rect">
+                      <a:avLst/>
+                    </a:prstGeom>
+                  </pic:spPr>
+                </pic:pic>
+              </a:graphicData>
+            </a:graphic>
+          </wp:inline>
+        </w:drawing>
+      </w:r>
+      <w:r>
+        <w:rPr>
+          <w:rFonts w:hint="cs"/>
+          <w:noProof/>
+          <w:rtl/>
+          <w:lang w:val="fa-IR" w:bidi="fa-IR"/>
+        </w:rPr>
+        <w:lastRenderedPageBreak/>
+        <w:drawing>
+          <wp:inline distT="0" distB="0" distL="0" distR="0" wp14:anchorId="4AEB999C" wp14:editId="76E4DEB9">
+            <wp:extent cx="5943600" cy="4585335"/>
+            <wp:effectExtent l="0" t="0" r="0" b="5715"/>
+            <wp:docPr id="13" name="Picture 13"/>
+            <wp:cNvGraphicFramePr>
+              <a:graphicFrameLocks xmlns:a="http://schemas.openxmlformats.org/drawingml/2006/main" noChangeAspect="1"/>
+            </wp:cNvGraphicFramePr>
+            <a:graphic xmlns:a="http://schemas.openxmlformats.org/drawingml/2006/main">
+              <a:graphicData uri="http://schemas.openxmlformats.org/drawingml/2006/picture">
+                <pic:pic xmlns:pic="http://schemas.openxmlformats.org/drawingml/2006/picture">
+                  <pic:nvPicPr>
+                    <pic:cNvPr id="13" name="Picture 13"/>
+                    <pic:cNvPicPr/>
+                  </pic:nvPicPr>
+                  <pic:blipFill>
+                    <a:blip r:embed="rId18">
+                      <a:extLst>
+                        <a:ext uri="{28A0092B-C50C-407E-A947-70E740481C1C}">
+                          <a14:useLocalDpi xmlns:a14="http://schemas.microsoft.com/office/drawing/2010/main" val="0"/>
+                        </a:ext>
+                      </a:extLst>
+                    </a:blip>
+                    <a:stretch>
+                      <a:fillRect/>
+                    </a:stretch>
+                  </pic:blipFill>
+                  <pic:spPr>
+                    <a:xfrm>
+                      <a:off x="0" y="0"/>
+                      <a:ext cx="5943600" cy="4585335"/>
+                    </a:xfrm>
+                    <a:prstGeom prst="rect">
+                      <a:avLst/>
+                    </a:prstGeom>
+                  </pic:spPr>
+                </pic:pic>
+              </a:graphicData>
+            </a:graphic>
+          </wp:inline>
+        </w:drawing>
+      </w:r>
     </w:p>
     <w:sectPr>
       <w:pgSz w:w="12240" w:h="15840"/>
@@ -7970,6 +8375,7 @@
   <w:style w:type="character" w:default="1" w:styleId="DefaultParagraphFont">
     <w:name w:val="Default Paragraph Font"/>
     <w:uiPriority w:val="1"/>
+    <w:semiHidden/>
     <w:unhideWhenUsed/>
   </w:style>
   <w:style w:type="table" w:default="1" w:styleId="TableNormal">
